--- a/Chainage_Wise_Analyzed_Data.docx
+++ b/Chainage_Wise_Analyzed_Data.docx
@@ -2,6 +2,2022 @@
 <file path=word/document.xml><?xml version="1.0" encoding="utf-8"?>
 <w:document xmlns:wpc="http://schemas.microsoft.com/office/word/2010/wordprocessingCanvas" xmlns:mo="http://schemas.microsoft.com/office/mac/office/2008/main" xmlns:mc="http://schemas.openxmlformats.org/markup-compatibility/2006" xmlns:mv="urn:schemas-microsoft-com:mac:vml" xmlns:o="urn:schemas-microsoft-com:office:office" xmlns:r="http://schemas.openxmlformats.org/officeDocument/2006/relationships" xmlns:m="http://schemas.openxmlformats.org/officeDocument/2006/math" xmlns:v="urn:schemas-microsoft-com:vml" xmlns:wp14="http://schemas.microsoft.com/office/word/2010/wordprocessingDrawing" xmlns:wp="http://schemas.openxmlformats.org/drawingml/2006/wordprocessingDrawing" xmlns:w10="urn:schemas-microsoft-com:office:word" xmlns:w="http://schemas.openxmlformats.org/wordprocessingml/2006/main" xmlns:w14="http://schemas.microsoft.com/office/word/2010/wordml" xmlns:wpg="http://schemas.microsoft.com/office/word/2010/wordprocessingGroup" xmlns:wpi="http://schemas.microsoft.com/office/word/2010/wordprocessingInk" xmlns:wne="http://schemas.microsoft.com/office/word/2006/wordml" xmlns:wps="http://schemas.microsoft.com/office/word/2010/wordprocessingShape" mc:Ignorable="w14 wp14">
   <w:body>
+    <w:p>
+      <w:pPr>
+        <w:jc w:val="center"/>
+      </w:pPr>
+      <w:r>
+        <w:rPr>
+          <w:rFonts w:ascii="Times New Roman" w:hAnsi="Times New Roman"/>
+          <w:b/>
+          <w:sz w:val="36"/>
+        </w:rPr>
+        <w:t>IMPROVEMENT IN ROAD SIGNAGES ON NATIONAL HIGHWAY IN INDIA USING ARTIFICIAL INTELLIGENCE (AI) BASED SURVEYS</w:t>
+      </w:r>
+    </w:p>
+    <w:p>
+      <w:r>
+        <w:drawing>
+          <wp:inline xmlns:a="http://schemas.openxmlformats.org/drawingml/2006/main" xmlns:pic="http://schemas.openxmlformats.org/drawingml/2006/picture">
+            <wp:extent cx="5360402" cy="2005201"/>
+            <wp:docPr id="1" name="Picture 1"/>
+            <wp:cNvGraphicFramePr>
+              <a:graphicFrameLocks noChangeAspect="1"/>
+            </wp:cNvGraphicFramePr>
+            <a:graphic>
+              <a:graphicData uri="http://schemas.openxmlformats.org/drawingml/2006/picture">
+                <pic:pic>
+                  <pic:nvPicPr>
+                    <pic:cNvPr id="0" name="page1pic.png"/>
+                    <pic:cNvPicPr/>
+                  </pic:nvPicPr>
+                  <pic:blipFill>
+                    <a:blip r:embed="rId9"/>
+                    <a:stretch>
+                      <a:fillRect/>
+                    </a:stretch>
+                  </pic:blipFill>
+                  <pic:spPr>
+                    <a:xfrm>
+                      <a:off x="0" y="0"/>
+                      <a:ext cx="5360402" cy="2005201"/>
+                    </a:xfrm>
+                    <a:prstGeom prst="rect"/>
+                  </pic:spPr>
+                </pic:pic>
+              </a:graphicData>
+            </a:graphic>
+          </wp:inline>
+        </w:drawing>
+      </w:r>
+    </w:p>
+    <w:p>
+      <w:r>
+        <w:rPr>
+          <w:b/>
+          <w:sz w:val="32"/>
+        </w:rPr>
+        <w:br/>
+        <w:t>Name of the stretch -</w:t>
+        <w:br/>
+      </w:r>
+      <w:r>
+        <w:rPr>
+          <w:b/>
+          <w:sz w:val="32"/>
+        </w:rPr>
+        <w:br/>
+        <w:t>Six lane road from mohali to patiala via isbt - 43 singhu border</w:t>
+        <w:br/>
+      </w:r>
+    </w:p>
+    <w:p>
+      <w:r>
+        <w:rPr>
+          <w:rFonts w:ascii="Times New Roman" w:hAnsi="Times New Roman"/>
+          <w:b/>
+          <w:sz w:val="32"/>
+        </w:rPr>
+        <w:br/>
+        <w:t>Unique Project Code (UPC)</w:t>
+        <w:tab/>
+        <w:tab/>
+        <w:t>-</w:t>
+      </w:r>
+      <w:r>
+        <w:rPr>
+          <w:rFonts w:ascii="Times New Roman" w:hAnsi="Times New Roman"/>
+          <w:b/>
+          <w:sz w:val="32"/>
+        </w:rPr>
+        <w:t xml:space="preserve">N/09001/01002/PB </w:t>
+        <w:br/>
+      </w:r>
+      <w:r>
+        <w:rPr>
+          <w:rFonts w:ascii="Times New Roman" w:hAnsi="Times New Roman"/>
+          <w:b/>
+          <w:sz w:val="32"/>
+        </w:rPr>
+        <w:t xml:space="preserve">State </w:t>
+        <w:tab/>
+        <w:tab/>
+        <w:tab/>
+        <w:tab/>
+        <w:tab/>
+        <w:tab/>
+        <w:tab/>
+        <w:t>-</w:t>
+      </w:r>
+      <w:r>
+        <w:rPr>
+          <w:rFonts w:ascii="Times New Roman" w:hAnsi="Times New Roman"/>
+          <w:b/>
+          <w:sz w:val="32"/>
+        </w:rPr>
+        <w:t>Punjab</w:t>
+        <w:br/>
+      </w:r>
+      <w:r>
+        <w:rPr>
+          <w:rFonts w:ascii="Times New Roman" w:hAnsi="Times New Roman"/>
+          <w:b/>
+          <w:sz w:val="32"/>
+        </w:rPr>
+        <w:t xml:space="preserve">Regional Office (RO) </w:t>
+        <w:tab/>
+        <w:tab/>
+        <w:tab/>
+        <w:tab/>
+        <w:t>-</w:t>
+      </w:r>
+      <w:r>
+        <w:rPr>
+          <w:rFonts w:ascii="Times New Roman" w:hAnsi="Times New Roman"/>
+          <w:b/>
+          <w:sz w:val="32"/>
+        </w:rPr>
+        <w:t>Punjab</w:t>
+        <w:br/>
+      </w:r>
+      <w:r>
+        <w:rPr>
+          <w:rFonts w:ascii="Times New Roman" w:hAnsi="Times New Roman"/>
+          <w:b/>
+          <w:sz w:val="32"/>
+        </w:rPr>
+        <w:t xml:space="preserve">Project Implementation Unit (PIU) </w:t>
+        <w:tab/>
+        <w:t>-</w:t>
+      </w:r>
+      <w:r>
+        <w:rPr>
+          <w:rFonts w:ascii="Times New Roman" w:hAnsi="Times New Roman"/>
+          <w:b/>
+          <w:sz w:val="32"/>
+        </w:rPr>
+        <w:t>Amritsar</w:t>
+        <w:br/>
+      </w:r>
+    </w:p>
+    <w:p>
+      <w:r>
+        <w:br w:type="page"/>
+      </w:r>
+    </w:p>
+    <w:p>
+      <w:r>
+        <w:br w:type="page"/>
+      </w:r>
+    </w:p>
+    <w:p>
+      <w:pPr>
+        <w:pStyle w:val="Heading1"/>
+        <w:jc w:val="left"/>
+      </w:pPr>
+      <w:r>
+        <w:rPr>
+          <w:rFonts w:ascii="Calibri" w:hAnsi="Calibri"/>
+          <w:b w:val="0"/>
+          <w:sz w:val="32"/>
+        </w:rPr>
+        <w:t>Executive Summary</w:t>
+      </w:r>
+    </w:p>
+    <w:p>
+      <w:pPr>
+        <w:jc w:val="both"/>
+      </w:pPr>
+      <w:r>
+        <w:rPr>
+          <w:rFonts w:ascii="Calibri" w:hAnsi="Calibri"/>
+          <w:sz w:val="22"/>
+        </w:rPr>
+        <w:br/>
+        <w:br/>
+        <w:tab/>
+        <w:t xml:space="preserve">National Highways Authority of India (NHAI), under Ministry of Road Transport and Highways (MoRTH), Government of India has signed a Memorandum of Understanding (MoU) with Indraprastha Institute of Information Technology, Delhi (IIITD) to utilize AI based solutions for carrying out Gap Study w.r.t availability and broad condition of road sign on around 25,000 km of selected National Highways (provided by NHAI). The gap study shall be carried out by assessing the difference between the AI based survey findings and the road signage inventory as per NHAI record. The other part of the gap study shall  cover the additional requirement of road signages as per the recommendations of certified Road Safety Auditor (RSA) based on latest codal provisions relevant to high-speed corridors. </w:t>
+        <w:tab/>
+        <w:tab/>
+        <w:tab/>
+        <w:br/>
+        <w:br/>
+      </w:r>
+      <w:r>
+        <w:rPr>
+          <w:rFonts w:ascii="Calibri" w:hAnsi="Calibri"/>
+          <w:sz w:val="22"/>
+        </w:rPr>
+        <w:tab/>
+        <w:t>The MoU was signed on &lt;b&gt;30-10-2025&lt;/b&gt; and project completion period was kept as twelve (12) months. The date of commencement of this project was 30-10-2026.</w:t>
+        <w:br/>
+        <w:br/>
+      </w:r>
+      <w:r>
+        <w:rPr>
+          <w:rFonts w:ascii="Calibri" w:hAnsi="Calibri"/>
+          <w:sz w:val="22"/>
+        </w:rPr>
+        <w:tab/>
+        <w:t xml:space="preserve">This report summarizes the findings of a gap study conducted on National Highway project </w:t>
+      </w:r>
+      <w:r>
+        <w:rPr>
+          <w:rFonts w:ascii="Calibri" w:hAnsi="Calibri"/>
+          <w:b/>
+          <w:sz w:val="22"/>
+        </w:rPr>
+        <w:t>Six Laning of Jalandhar - Amritsar Section of NH-1 from Km 387.100 to Km 407.100 (Bidhipur Dhilwan).</w:t>
+      </w:r>
+      <w:r>
+        <w:rPr>
+          <w:rFonts w:ascii="Calibri" w:hAnsi="Calibri"/>
+          <w:sz w:val="22"/>
+        </w:rPr>
+        <w:t xml:space="preserve">The linear length of project stretch is </w:t>
+      </w:r>
+      <w:r>
+        <w:rPr>
+          <w:rFonts w:ascii="Calibri" w:hAnsi="Calibri"/>
+          <w:b/>
+          <w:sz w:val="22"/>
+        </w:rPr>
+        <w:t>20 km</w:t>
+      </w:r>
+      <w:r>
+        <w:rPr>
+          <w:rFonts w:ascii="Calibri" w:hAnsi="Calibri"/>
+          <w:sz w:val="22"/>
+        </w:rPr>
+        <w:t xml:space="preserve">and it includes </w:t>
+      </w:r>
+      <w:r>
+        <w:rPr>
+          <w:rFonts w:ascii="Calibri" w:hAnsi="Calibri"/>
+          <w:sz w:val="22"/>
+        </w:rPr>
+        <w:t>“Six Lane with divided carriageway with Service Road” configuration and the type of pavement is Flexible/Rigid. The construction work of the project was completed on/ date of COD was value . The project is currently under DLP/O&amp;M stage.</w:t>
+      </w:r>
+      <w:r>
+        <w:rPr>
+          <w:rFonts w:ascii="Calibri" w:hAnsi="Calibri"/>
+          <w:sz w:val="22"/>
+        </w:rPr>
+        <w:tab/>
+        <w:t xml:space="preserve">The survey on this project stretch was carried out on 3/10/2025 by the team of IIIT Delhi. As per survey findings which is based on Artificial Intelligence (AI), there are 303 nos. of roads signs including Chevron, Hazard, Cautionary Warning, Prohibitory Mandatory &amp; Informatory Signs, on this project. However, as per NHAI record/ approved Road Signage Plan of Contract Agreement, the number of road signages on this project are 242 nos. (data as provided by NHAI). Therefore, a gap of -61 nos. sign boards have been observed vis-à-vis NHAI record. This variance in the count of signages in the contract document and existing signages taken out by AI survey report is not available in NHAI record. This finding will help NHAI in better inventorisation of the existing Road Signage on this project.  </w:t>
+        <w:br/>
+        <w:br/>
+      </w:r>
+      <w:r>
+        <w:rPr>
+          <w:rFonts w:ascii="Calibri" w:hAnsi="Calibri"/>
+          <w:sz w:val="22"/>
+        </w:rPr>
+        <w:tab/>
+        <w:t xml:space="preserve">Secondly, this project has also carried out gap study based on the recommendation of certified road safety auditor (RSA). As per RSA recommendation, the number of Total road signs required on this project are {road_signs_required} nos. Accordingly, there is an additional requirement of {road_signs_rsa_gap} of signages over and above {road_signs_rsa} nos. as observed during the survey. </w:t>
+        <w:br/>
+        <w:br/>
+      </w:r>
+      <w:r>
+        <w:rPr>
+          <w:rFonts w:ascii="Calibri" w:hAnsi="Calibri"/>
+          <w:sz w:val="22"/>
+        </w:rPr>
+        <w:t xml:space="preserve">The following table presents the summary of Gap study report : </w:t>
+        <w:br/>
+        <w:br/>
+      </w:r>
+    </w:p>
+    <w:tbl>
+      <w:tblPr>
+        <w:tblW w:type="auto" w:w="0"/>
+        <w:tblLook w:firstColumn="1" w:firstRow="1" w:lastColumn="0" w:lastRow="0" w:noHBand="0" w:noVBand="1" w:val="04A0"/>
+      </w:tblPr>
+      <w:tblGrid>
+        <w:gridCol w:w="1440"/>
+        <w:gridCol w:w="1440"/>
+        <w:gridCol w:w="1440"/>
+        <w:gridCol w:w="1440"/>
+        <w:gridCol w:w="1440"/>
+        <w:gridCol w:w="1440"/>
+      </w:tblGrid>
+      <w:tr>
+        <w:tc>
+          <w:tcPr>
+            <w:tcW w:type="dxa" w:w="1440"/>
+            <w:shd w:fill="fcfcfc"/>
+          </w:tcPr>
+          <w:p>
+            <w:r>
+              <w:rPr>
+                <w:b/>
+              </w:rPr>
+              <w:t>Category of Signages</w:t>
+            </w:r>
+          </w:p>
+        </w:tc>
+        <w:tc>
+          <w:tcPr>
+            <w:tcW w:type="dxa" w:w="1440"/>
+            <w:shd w:fill="fcfcfc"/>
+          </w:tcPr>
+          <w:p>
+            <w:r>
+              <w:rPr>
+                <w:b/>
+              </w:rPr>
+              <w:t>Nos. of Signages As per NHAI record</w:t>
+            </w:r>
+          </w:p>
+        </w:tc>
+        <w:tc>
+          <w:tcPr>
+            <w:tcW w:type="dxa" w:w="1440"/>
+            <w:shd w:fill="fcfcfc"/>
+          </w:tcPr>
+          <w:p>
+            <w:r>
+              <w:rPr>
+                <w:b/>
+              </w:rPr>
+              <w:t>Nos. of Signages Based on the AI Survey</w:t>
+            </w:r>
+          </w:p>
+        </w:tc>
+        <w:tc>
+          <w:tcPr>
+            <w:tcW w:type="dxa" w:w="1440"/>
+            <w:shd w:fill="fcfcfc"/>
+          </w:tcPr>
+          <w:p>
+            <w:r>
+              <w:rPr>
+                <w:b/>
+              </w:rPr>
+              <w:t>Total signages required including Existing and RSA recommendation (AI + Δ RSA)</w:t>
+            </w:r>
+          </w:p>
+        </w:tc>
+        <w:tc>
+          <w:tcPr>
+            <w:tcW w:type="dxa" w:w="1440"/>
+            <w:shd w:fill="fcfcfc"/>
+          </w:tcPr>
+          <w:p>
+            <w:r>
+              <w:rPr>
+                <w:b/>
+              </w:rPr>
+              <w:t>Gap Based on NHAI record , (-) represents excess signs boards w.r.t NHAI record</w:t>
+            </w:r>
+          </w:p>
+        </w:tc>
+        <w:tc>
+          <w:tcPr>
+            <w:tcW w:type="dxa" w:w="1440"/>
+            <w:shd w:fill="fcfcfc"/>
+          </w:tcPr>
+          <w:p>
+            <w:r>
+              <w:rPr>
+                <w:b/>
+              </w:rPr>
+              <w:t>Gap Based on RSA recommendation</w:t>
+            </w:r>
+          </w:p>
+        </w:tc>
+      </w:tr>
+      <w:tr>
+        <w:tc>
+          <w:tcPr>
+            <w:tcW w:type="dxa" w:w="1440"/>
+            <w:shd w:fill="fcfcfc"/>
+            <w:vAlign w:val="center"/>
+          </w:tcPr>
+          <w:p>
+            <w:r>
+              <w:t>Chevron</w:t>
+            </w:r>
+          </w:p>
+        </w:tc>
+        <w:tc>
+          <w:tcPr>
+            <w:tcW w:type="dxa" w:w="1440"/>
+            <w:shd w:fill="fcfcfc"/>
+            <w:vAlign w:val="center"/>
+          </w:tcPr>
+          <w:p>
+            <w:r>
+              <w:t>26</w:t>
+            </w:r>
+          </w:p>
+        </w:tc>
+        <w:tc>
+          <w:tcPr>
+            <w:tcW w:type="dxa" w:w="1440"/>
+            <w:shd w:fill="fcfcfc"/>
+            <w:vAlign w:val="center"/>
+          </w:tcPr>
+          <w:p>
+            <w:r>
+              <w:t>29</w:t>
+            </w:r>
+          </w:p>
+        </w:tc>
+        <w:tc>
+          <w:tcPr>
+            <w:tcW w:type="dxa" w:w="1440"/>
+            <w:shd w:fill="fcfcfc"/>
+            <w:vAlign w:val="center"/>
+          </w:tcPr>
+          <w:p>
+            <w:r>
+              <w:t>29</w:t>
+            </w:r>
+          </w:p>
+        </w:tc>
+        <w:tc>
+          <w:tcPr>
+            <w:tcW w:type="dxa" w:w="1440"/>
+            <w:shd w:fill="fcfcfc"/>
+            <w:vAlign w:val="center"/>
+          </w:tcPr>
+          <w:p>
+            <w:r>
+              <w:t>-3</w:t>
+            </w:r>
+          </w:p>
+        </w:tc>
+        <w:tc>
+          <w:tcPr>
+            <w:tcW w:type="dxa" w:w="1440"/>
+            <w:shd w:fill="fcfcfc"/>
+            <w:vAlign w:val="center"/>
+          </w:tcPr>
+          <w:p>
+            <w:r>
+              <w:t>0</w:t>
+            </w:r>
+          </w:p>
+        </w:tc>
+      </w:tr>
+      <w:tr>
+        <w:tc>
+          <w:tcPr>
+            <w:tcW w:type="dxa" w:w="1440"/>
+            <w:shd w:fill="fcfcfc"/>
+            <w:vAlign w:val="center"/>
+          </w:tcPr>
+          <w:p>
+            <w:r>
+              <w:t>Cautionary Warning Signs</w:t>
+            </w:r>
+          </w:p>
+        </w:tc>
+        <w:tc>
+          <w:tcPr>
+            <w:tcW w:type="dxa" w:w="1440"/>
+            <w:shd w:fill="fcfcfc"/>
+            <w:vAlign w:val="center"/>
+          </w:tcPr>
+          <w:p>
+            <w:r>
+              <w:t>30</w:t>
+            </w:r>
+          </w:p>
+        </w:tc>
+        <w:tc>
+          <w:tcPr>
+            <w:tcW w:type="dxa" w:w="1440"/>
+            <w:shd w:fill="fcfcfc"/>
+            <w:vAlign w:val="center"/>
+          </w:tcPr>
+          <w:p>
+            <w:r>
+              <w:t>57</w:t>
+            </w:r>
+          </w:p>
+        </w:tc>
+        <w:tc>
+          <w:tcPr>
+            <w:tcW w:type="dxa" w:w="1440"/>
+            <w:shd w:fill="fcfcfc"/>
+            <w:vAlign w:val="center"/>
+          </w:tcPr>
+          <w:p>
+            <w:r>
+              <w:t>124</w:t>
+            </w:r>
+          </w:p>
+        </w:tc>
+        <w:tc>
+          <w:tcPr>
+            <w:tcW w:type="dxa" w:w="1440"/>
+            <w:shd w:fill="fcfcfc"/>
+            <w:vAlign w:val="center"/>
+          </w:tcPr>
+          <w:p>
+            <w:r>
+              <w:t>-27</w:t>
+            </w:r>
+          </w:p>
+        </w:tc>
+        <w:tc>
+          <w:tcPr>
+            <w:tcW w:type="dxa" w:w="1440"/>
+            <w:shd w:fill="fcfcfc"/>
+            <w:vAlign w:val="center"/>
+          </w:tcPr>
+          <w:p>
+            <w:r>
+              <w:t>67</w:t>
+            </w:r>
+          </w:p>
+        </w:tc>
+      </w:tr>
+      <w:tr>
+        <w:tc>
+          <w:tcPr>
+            <w:tcW w:type="dxa" w:w="1440"/>
+            <w:shd w:fill="fcfcfc"/>
+            <w:vAlign w:val="center"/>
+          </w:tcPr>
+          <w:p>
+            <w:r>
+              <w:t>Hazard</w:t>
+            </w:r>
+          </w:p>
+        </w:tc>
+        <w:tc>
+          <w:tcPr>
+            <w:tcW w:type="dxa" w:w="1440"/>
+            <w:shd w:fill="fcfcfc"/>
+            <w:vAlign w:val="center"/>
+          </w:tcPr>
+          <w:p>
+            <w:r>
+              <w:t>46</w:t>
+            </w:r>
+          </w:p>
+        </w:tc>
+        <w:tc>
+          <w:tcPr>
+            <w:tcW w:type="dxa" w:w="1440"/>
+            <w:shd w:fill="fcfcfc"/>
+            <w:vAlign w:val="center"/>
+          </w:tcPr>
+          <w:p>
+            <w:r>
+              <w:t>47</w:t>
+            </w:r>
+          </w:p>
+        </w:tc>
+        <w:tc>
+          <w:tcPr>
+            <w:tcW w:type="dxa" w:w="1440"/>
+            <w:shd w:fill="fcfcfc"/>
+            <w:vAlign w:val="center"/>
+          </w:tcPr>
+          <w:p>
+            <w:r>
+              <w:t>59</w:t>
+            </w:r>
+          </w:p>
+        </w:tc>
+        <w:tc>
+          <w:tcPr>
+            <w:tcW w:type="dxa" w:w="1440"/>
+            <w:shd w:fill="fcfcfc"/>
+            <w:vAlign w:val="center"/>
+          </w:tcPr>
+          <w:p>
+            <w:r>
+              <w:t>-1</w:t>
+            </w:r>
+          </w:p>
+        </w:tc>
+        <w:tc>
+          <w:tcPr>
+            <w:tcW w:type="dxa" w:w="1440"/>
+            <w:shd w:fill="fcfcfc"/>
+            <w:vAlign w:val="center"/>
+          </w:tcPr>
+          <w:p>
+            <w:r>
+              <w:t>12</w:t>
+            </w:r>
+          </w:p>
+        </w:tc>
+      </w:tr>
+      <w:tr>
+        <w:tc>
+          <w:tcPr>
+            <w:tcW w:type="dxa" w:w="1440"/>
+            <w:shd w:fill="fcfcfc"/>
+            <w:vAlign w:val="center"/>
+          </w:tcPr>
+          <w:p>
+            <w:r>
+              <w:t>Prohibitory Mandatory Signs</w:t>
+            </w:r>
+          </w:p>
+        </w:tc>
+        <w:tc>
+          <w:tcPr>
+            <w:tcW w:type="dxa" w:w="1440"/>
+            <w:shd w:fill="fcfcfc"/>
+            <w:vAlign w:val="center"/>
+          </w:tcPr>
+          <w:p>
+            <w:r>
+              <w:t>41</w:t>
+            </w:r>
+          </w:p>
+        </w:tc>
+        <w:tc>
+          <w:tcPr>
+            <w:tcW w:type="dxa" w:w="1440"/>
+            <w:shd w:fill="fcfcfc"/>
+            <w:vAlign w:val="center"/>
+          </w:tcPr>
+          <w:p>
+            <w:r>
+              <w:t>34</w:t>
+            </w:r>
+          </w:p>
+        </w:tc>
+        <w:tc>
+          <w:tcPr>
+            <w:tcW w:type="dxa" w:w="1440"/>
+            <w:shd w:fill="fcfcfc"/>
+            <w:vAlign w:val="center"/>
+          </w:tcPr>
+          <w:p>
+            <w:r>
+              <w:t>34</w:t>
+            </w:r>
+          </w:p>
+        </w:tc>
+        <w:tc>
+          <w:tcPr>
+            <w:tcW w:type="dxa" w:w="1440"/>
+            <w:shd w:fill="fcfcfc"/>
+            <w:vAlign w:val="center"/>
+          </w:tcPr>
+          <w:p>
+            <w:r>
+              <w:t>7</w:t>
+            </w:r>
+          </w:p>
+        </w:tc>
+        <w:tc>
+          <w:tcPr>
+            <w:tcW w:type="dxa" w:w="1440"/>
+            <w:shd w:fill="fcfcfc"/>
+            <w:vAlign w:val="center"/>
+          </w:tcPr>
+          <w:p>
+            <w:r>
+              <w:t>0</w:t>
+            </w:r>
+          </w:p>
+        </w:tc>
+      </w:tr>
+      <w:tr>
+        <w:tc>
+          <w:tcPr>
+            <w:tcW w:type="dxa" w:w="1440"/>
+            <w:shd w:fill="fcfcfc"/>
+            <w:vAlign w:val="center"/>
+          </w:tcPr>
+          <w:p>
+            <w:r>
+              <w:t>Informatory Signs</w:t>
+            </w:r>
+          </w:p>
+        </w:tc>
+        <w:tc>
+          <w:tcPr>
+            <w:tcW w:type="dxa" w:w="1440"/>
+            <w:shd w:fill="fcfcfc"/>
+            <w:vAlign w:val="center"/>
+          </w:tcPr>
+          <w:p>
+            <w:r>
+              <w:t>99</w:t>
+            </w:r>
+          </w:p>
+        </w:tc>
+        <w:tc>
+          <w:tcPr>
+            <w:tcW w:type="dxa" w:w="1440"/>
+            <w:shd w:fill="fcfcfc"/>
+            <w:vAlign w:val="center"/>
+          </w:tcPr>
+          <w:p>
+            <w:r>
+              <w:t>136</w:t>
+            </w:r>
+          </w:p>
+        </w:tc>
+        <w:tc>
+          <w:tcPr>
+            <w:tcW w:type="dxa" w:w="1440"/>
+            <w:shd w:fill="fcfcfc"/>
+            <w:vAlign w:val="center"/>
+          </w:tcPr>
+          <w:p>
+            <w:r>
+              <w:t>136</w:t>
+            </w:r>
+          </w:p>
+        </w:tc>
+        <w:tc>
+          <w:tcPr>
+            <w:tcW w:type="dxa" w:w="1440"/>
+            <w:shd w:fill="fcfcfc"/>
+            <w:vAlign w:val="center"/>
+          </w:tcPr>
+          <w:p>
+            <w:r>
+              <w:t>-37</w:t>
+            </w:r>
+          </w:p>
+        </w:tc>
+        <w:tc>
+          <w:tcPr>
+            <w:tcW w:type="dxa" w:w="1440"/>
+            <w:shd w:fill="fcfcfc"/>
+            <w:vAlign w:val="center"/>
+          </w:tcPr>
+          <w:p>
+            <w:r>
+              <w:t>0</w:t>
+            </w:r>
+          </w:p>
+        </w:tc>
+      </w:tr>
+      <w:tr>
+        <w:tc>
+          <w:tcPr>
+            <w:tcW w:type="dxa" w:w="1440"/>
+            <w:shd w:fill="fcfcfc"/>
+            <w:vAlign w:val="center"/>
+          </w:tcPr>
+          <w:p>
+            <w:r>
+              <w:t>Total</w:t>
+            </w:r>
+          </w:p>
+        </w:tc>
+        <w:tc>
+          <w:tcPr>
+            <w:tcW w:type="dxa" w:w="1440"/>
+            <w:shd w:fill="fcfcfc"/>
+            <w:vAlign w:val="center"/>
+          </w:tcPr>
+          <w:p>
+            <w:r>
+              <w:t>242</w:t>
+            </w:r>
+          </w:p>
+        </w:tc>
+        <w:tc>
+          <w:tcPr>
+            <w:tcW w:type="dxa" w:w="1440"/>
+            <w:shd w:fill="fcfcfc"/>
+            <w:vAlign w:val="center"/>
+          </w:tcPr>
+          <w:p>
+            <w:r>
+              <w:t>303</w:t>
+            </w:r>
+          </w:p>
+        </w:tc>
+        <w:tc>
+          <w:tcPr>
+            <w:tcW w:type="dxa" w:w="1440"/>
+            <w:shd w:fill="fcfcfc"/>
+            <w:vAlign w:val="center"/>
+          </w:tcPr>
+          <w:p>
+            <w:r>
+              <w:t>382</w:t>
+            </w:r>
+          </w:p>
+        </w:tc>
+        <w:tc>
+          <w:tcPr>
+            <w:tcW w:type="dxa" w:w="1440"/>
+            <w:shd w:fill="fcfcfc"/>
+            <w:vAlign w:val="center"/>
+          </w:tcPr>
+          <w:p>
+            <w:r>
+              <w:t>-61</w:t>
+            </w:r>
+          </w:p>
+        </w:tc>
+        <w:tc>
+          <w:tcPr>
+            <w:tcW w:type="dxa" w:w="1440"/>
+            <w:shd w:fill="fcfcfc"/>
+            <w:vAlign w:val="center"/>
+          </w:tcPr>
+          <w:p>
+            <w:r>
+              <w:t>79</w:t>
+            </w:r>
+          </w:p>
+        </w:tc>
+      </w:tr>
+    </w:tbl>
+    <w:p>
+      <w:r>
+        <w:br w:type="page"/>
+      </w:r>
+    </w:p>
+    <w:p>
+      <w:pPr>
+        <w:pStyle w:val="Heading1"/>
+      </w:pPr>
+      <w:r>
+        <w:rPr>
+          <w:rFonts w:ascii="Calibri" w:hAnsi="Calibri"/>
+          <w:b w:val="0"/>
+          <w:sz w:val="32"/>
+        </w:rPr>
+        <w:t>1. Introduction</w:t>
+      </w:r>
+    </w:p>
+    <w:p>
+      <w:pPr>
+        <w:pStyle w:val="Heading2"/>
+      </w:pPr>
+      <w:r>
+        <w:rPr>
+          <w:rFonts w:ascii="Calibri" w:hAnsi="Calibri"/>
+          <w:b w:val="0"/>
+          <w:sz w:val="28"/>
+        </w:rPr>
+        <w:t>1.1.Brief description about the MoU</w:t>
+      </w:r>
+    </w:p>
+    <w:p>
+      <w:pPr>
+        <w:jc w:val="both"/>
+      </w:pPr>
+      <w:r>
+        <w:rPr>
+          <w:rFonts w:ascii="Calibri" w:hAnsi="Calibri"/>
+          <w:sz w:val="22"/>
+        </w:rPr>
+        <w:tab/>
+        <w:t xml:space="preserve">A Memorandum of Understanding (MoU) has been signed between the National Highways Authority of India (NHAI) and Indraprastha Institute of Information Technology, Delhi (IIIT Delhi) for carrying out Gap Study w.r.t availability and broad condition of road sign on around 25,000 km National Highways in India. </w:t>
+        <w:tab/>
+        <w:tab/>
+        <w:tab/>
+        <w:br/>
+      </w:r>
+    </w:p>
+    <w:p>
+      <w:r>
+        <w:rPr>
+          <w:rFonts w:ascii="Calibri" w:hAnsi="Calibri"/>
+          <w:sz w:val="22"/>
+        </w:rPr>
+        <w:tab/>
+        <w:t>The project duration as per the MoU is twelve (12) months and the date of commencement of work is 27.09.2024.  The tentative length of roads to be covered under the aforementioned study shall be 25,000 km. The list of stretches included in the project are from different states which is divided into 05 zones (Zone A to E).</w:t>
+        <w:tab/>
+        <w:tab/>
+        <w:tab/>
+        <w:tab/>
+      </w:r>
+    </w:p>
+    <w:tbl>
+      <w:tblPr>
+        <w:tblW w:type="auto" w:w="0"/>
+        <w:tblLook w:firstColumn="1" w:firstRow="1" w:lastColumn="0" w:lastRow="0" w:noHBand="0" w:noVBand="1" w:val="04A0"/>
+      </w:tblPr>
+      <w:tblGrid>
+        <w:gridCol w:w="4320"/>
+        <w:gridCol w:w="4320"/>
+      </w:tblGrid>
+      <w:tr>
+        <w:tc>
+          <w:tcPr>
+            <w:tcW w:type="dxa" w:w="4320"/>
+            <w:shd w:fill="fcfcfc"/>
+          </w:tcPr>
+          <w:p>
+            <w:r>
+              <w:rPr>
+                <w:b/>
+              </w:rPr>
+              <w:t>Zone</w:t>
+            </w:r>
+          </w:p>
+        </w:tc>
+        <w:tc>
+          <w:tcPr>
+            <w:tcW w:type="dxa" w:w="4320"/>
+            <w:shd w:fill="fcfcfc"/>
+          </w:tcPr>
+          <w:p>
+            <w:r>
+              <w:rPr>
+                <w:b/>
+              </w:rPr>
+              <w:t>States</w:t>
+            </w:r>
+          </w:p>
+        </w:tc>
+      </w:tr>
+      <w:tr>
+        <w:tc>
+          <w:tcPr>
+            <w:tcW w:type="dxa" w:w="4320"/>
+            <w:shd w:fill="fcfcfc"/>
+            <w:vAlign w:val="center"/>
+          </w:tcPr>
+          <w:p>
+            <w:r>
+              <w:t>Zone A</w:t>
+            </w:r>
+          </w:p>
+        </w:tc>
+        <w:tc>
+          <w:tcPr>
+            <w:tcW w:type="dxa" w:w="4320"/>
+            <w:shd w:fill="fcfcfc"/>
+            <w:vAlign w:val="center"/>
+          </w:tcPr>
+          <w:p>
+            <w:r>
+              <w:t>Jammu &amp; Kashmir, Punjab, Himachal Pradesh, Uttarakhand , Haryana , Chandigarh and Delhi</w:t>
+            </w:r>
+          </w:p>
+        </w:tc>
+      </w:tr>
+      <w:tr>
+        <w:tc>
+          <w:tcPr>
+            <w:tcW w:type="dxa" w:w="4320"/>
+            <w:shd w:fill="fcfcfc"/>
+            <w:vAlign w:val="center"/>
+          </w:tcPr>
+          <w:p>
+            <w:r>
+              <w:t>Zone B</w:t>
+            </w:r>
+          </w:p>
+        </w:tc>
+        <w:tc>
+          <w:tcPr>
+            <w:tcW w:type="dxa" w:w="4320"/>
+            <w:shd w:fill="fcfcfc"/>
+            <w:vAlign w:val="center"/>
+          </w:tcPr>
+          <w:p>
+            <w:r>
+              <w:t>Gujrat and Rajasthan</w:t>
+            </w:r>
+          </w:p>
+        </w:tc>
+      </w:tr>
+      <w:tr>
+        <w:tc>
+          <w:tcPr>
+            <w:tcW w:type="dxa" w:w="4320"/>
+            <w:shd w:fill="fcfcfc"/>
+            <w:vAlign w:val="center"/>
+          </w:tcPr>
+          <w:p>
+            <w:r>
+              <w:t>Zone C</w:t>
+            </w:r>
+          </w:p>
+        </w:tc>
+        <w:tc>
+          <w:tcPr>
+            <w:tcW w:type="dxa" w:w="4320"/>
+            <w:shd w:fill="fcfcfc"/>
+            <w:vAlign w:val="center"/>
+          </w:tcPr>
+          <w:p>
+            <w:r>
+              <w:t>Maharashtra and Madhya Pradesh</w:t>
+            </w:r>
+          </w:p>
+        </w:tc>
+      </w:tr>
+      <w:tr>
+        <w:tc>
+          <w:tcPr>
+            <w:tcW w:type="dxa" w:w="4320"/>
+            <w:shd w:fill="fcfcfc"/>
+            <w:vAlign w:val="center"/>
+          </w:tcPr>
+          <w:p>
+            <w:r>
+              <w:t>Zone D</w:t>
+            </w:r>
+          </w:p>
+        </w:tc>
+        <w:tc>
+          <w:tcPr>
+            <w:tcW w:type="dxa" w:w="4320"/>
+            <w:shd w:fill="fcfcfc"/>
+            <w:vAlign w:val="center"/>
+          </w:tcPr>
+          <w:p>
+            <w:r>
+              <w:t>Andhra Pradesh , Tamil Nadu , Telangana , Karnataka , Kerala , Chhattisgarh</w:t>
+            </w:r>
+          </w:p>
+        </w:tc>
+      </w:tr>
+      <w:tr>
+        <w:tc>
+          <w:tcPr>
+            <w:tcW w:type="dxa" w:w="4320"/>
+            <w:shd w:fill="fcfcfc"/>
+            <w:vAlign w:val="center"/>
+          </w:tcPr>
+          <w:p>
+            <w:r>
+              <w:t>Zone E</w:t>
+            </w:r>
+          </w:p>
+        </w:tc>
+        <w:tc>
+          <w:tcPr>
+            <w:tcW w:type="dxa" w:w="4320"/>
+            <w:shd w:fill="fcfcfc"/>
+            <w:vAlign w:val="center"/>
+          </w:tcPr>
+          <w:p>
+            <w:r>
+              <w:t>Assam , Bihar , Meghalaya , Jharkhand , Odisha , Uttar Pradesh and West Bengal</w:t>
+            </w:r>
+          </w:p>
+        </w:tc>
+      </w:tr>
+    </w:tbl>
+    <w:p>
+      <w:r>
+        <w:drawing>
+          <wp:inline xmlns:a="http://schemas.openxmlformats.org/drawingml/2006/main" xmlns:pic="http://schemas.openxmlformats.org/drawingml/2006/picture">
+            <wp:extent cx="4291202" cy="4258802"/>
+            <wp:docPr id="2" name="Picture 2"/>
+            <wp:cNvGraphicFramePr>
+              <a:graphicFrameLocks noChangeAspect="1"/>
+            </wp:cNvGraphicFramePr>
+            <a:graphic>
+              <a:graphicData uri="http://schemas.openxmlformats.org/drawingml/2006/picture">
+                <pic:pic>
+                  <pic:nvPicPr>
+                    <pic:cNvPr id="0" name="indiamap.png"/>
+                    <pic:cNvPicPr/>
+                  </pic:nvPicPr>
+                  <pic:blipFill>
+                    <a:blip r:embed="rId10"/>
+                    <a:stretch>
+                      <a:fillRect/>
+                    </a:stretch>
+                  </pic:blipFill>
+                  <pic:spPr>
+                    <a:xfrm>
+                      <a:off x="0" y="0"/>
+                      <a:ext cx="4291202" cy="4258802"/>
+                    </a:xfrm>
+                    <a:prstGeom prst="rect"/>
+                  </pic:spPr>
+                </pic:pic>
+              </a:graphicData>
+            </a:graphic>
+          </wp:inline>
+        </w:drawing>
+      </w:r>
+    </w:p>
+    <w:p>
+      <w:pPr>
+        <w:pStyle w:val="Heading2"/>
+      </w:pPr>
+      <w:r>
+        <w:rPr>
+          <w:rFonts w:ascii="Calibri" w:hAnsi="Calibri"/>
+          <w:b w:val="0"/>
+          <w:sz w:val="28"/>
+        </w:rPr>
+        <w:t xml:space="preserve">1.2 Objectives of Gap Study </w:t>
+      </w:r>
+    </w:p>
+    <w:p>
+      <w:pPr>
+        <w:jc w:val="both"/>
+      </w:pPr>
+      <w:r>
+        <w:rPr>
+          <w:rFonts w:ascii="Calibri" w:hAnsi="Calibri"/>
+          <w:sz w:val="22"/>
+        </w:rPr>
+        <w:br/>
+        <w:tab/>
+        <w:t xml:space="preserve">Adequate availability of the road signs on the roads plays a significant role in the road safety. NHAI intends to enhance the road safety for all road users by embracing innovation and adopting advanced technologies. </w:t>
+        <w:tab/>
+        <w:tab/>
+        <w:tab/>
+        <w:br/>
+        <w:br/>
+      </w:r>
+      <w:r>
+        <w:rPr>
+          <w:rFonts w:ascii="Calibri" w:hAnsi="Calibri"/>
+          <w:sz w:val="22"/>
+        </w:rPr>
+        <w:tab/>
+        <w:t xml:space="preserve">Artificial Intelligence (Al) has emerged as a powerful tool for automating tasks and improving data analysis capabilities. By harnessing the potential of Al and Geographic Information Systems (GIS), NHAI can revolutionize its approach w.r.t road signs inspection. </w:t>
+        <w:tab/>
+        <w:tab/>
+        <w:tab/>
+        <w:br/>
+        <w:br/>
+      </w:r>
+      <w:r>
+        <w:rPr>
+          <w:rFonts w:ascii="Calibri" w:hAnsi="Calibri"/>
+          <w:sz w:val="22"/>
+        </w:rPr>
+        <w:tab/>
+        <w:t xml:space="preserve">Therefore, NHAI in collaboration with IIIT Delhi intends to utilize Al based solutions for Improvement in the availability of road signs on National Highways in India. </w:t>
+        <w:tab/>
+        <w:tab/>
+        <w:tab/>
+        <w:br/>
+        <w:br/>
+      </w:r>
+    </w:p>
+    <w:p>
+      <w:pPr>
+        <w:pStyle w:val="Heading2"/>
+      </w:pPr>
+      <w:r>
+        <w:rPr>
+          <w:rFonts w:ascii="Calibri" w:hAnsi="Calibri"/>
+          <w:b w:val="0"/>
+          <w:sz w:val="28"/>
+        </w:rPr>
+        <w:t xml:space="preserve">1.3 Scope of services </w:t>
+      </w:r>
+    </w:p>
+    <w:p>
+      <w:pPr>
+        <w:jc w:val="both"/>
+      </w:pPr>
+      <w:r>
+        <w:rPr>
+          <w:rFonts w:ascii="Calibri" w:hAnsi="Calibri"/>
+          <w:sz w:val="22"/>
+        </w:rPr>
+        <w:t xml:space="preserve">The scope of work is to carry out Gap studies w.r.t the availability and broad condition of road signs on around 25,000 km of National Highways in India.  The services includes following: </w:t>
+        <w:tab/>
+        <w:tab/>
+        <w:tab/>
+        <w:tab/>
+        <w:br/>
+      </w:r>
+      <w:r>
+        <w:rPr>
+          <w:rFonts w:ascii="Calibri" w:hAnsi="Calibri"/>
+          <w:sz w:val="22"/>
+        </w:rPr>
+        <w:t xml:space="preserve">i. The gap study shall be carried out by assessing the difference between the survey findings and the requirements of road signs as per signage plan of the respective Contract Agreement. </w:t>
+        <w:br/>
+        <w:br/>
+      </w:r>
+      <w:r>
+        <w:rPr>
+          <w:rFonts w:ascii="Calibri" w:hAnsi="Calibri"/>
+          <w:sz w:val="22"/>
+        </w:rPr>
+        <w:t xml:space="preserve">ii. Gap study based on updated / latest Codal provisions relevant to high-speed corridors to cater for enhanced safety requirements. For this purpose, IIITD shall engage a certified Road Safety Auditor (RSA) for assisting in the gap study and preparation of report.  </w:t>
+        <w:br/>
+        <w:br/>
+      </w:r>
+      <w:r>
+        <w:rPr>
+          <w:rFonts w:ascii="Calibri" w:hAnsi="Calibri"/>
+          <w:sz w:val="22"/>
+        </w:rPr>
+        <w:t xml:space="preserve">iii. IIITD shall carry out the surveys for collecting imagery and other ancillary data related to availability and condition of road signages on selected National Highways stretches in India as provided by NHAI.  </w:t>
+        <w:br/>
+        <w:br/>
+      </w:r>
+      <w:r>
+        <w:rPr>
+          <w:rFonts w:ascii="Calibri" w:hAnsi="Calibri"/>
+          <w:sz w:val="22"/>
+        </w:rPr>
+        <w:t xml:space="preserve">iv. The data collected through surveys shall be processed through deployment of adequately capable Artificial Intelligence (AI) for accurate identification and classification of road sign types.  </w:t>
+        <w:br/>
+        <w:br/>
+      </w:r>
+    </w:p>
+    <w:p>
+      <w:r>
+        <w:br w:type="page"/>
+      </w:r>
+    </w:p>
+    <w:p>
+      <w:pPr>
+        <w:pStyle w:val="Heading2"/>
+      </w:pPr>
+      <w:r>
+        <w:rPr>
+          <w:rFonts w:ascii="Calibri" w:hAnsi="Calibri"/>
+          <w:b w:val="0"/>
+          <w:sz w:val="28"/>
+        </w:rPr>
+        <w:t xml:space="preserve">1.4 Salient features of the instant National Highway Project </w:t>
+        <w:br/>
+        <w:br/>
+      </w:r>
+    </w:p>
+    <w:p>
+      <w:r>
+        <w:rPr>
+          <w:rFonts w:ascii="Calibri" w:hAnsi="Calibri"/>
+          <w:b/>
+          <w:sz w:val="24"/>
+        </w:rPr>
+        <w:t>i. The salient features of the instant National Highway Project are mentioned as under:</w:t>
+        <w:br/>
+      </w:r>
+    </w:p>
+    <w:tbl>
+      <w:tblPr>
+        <w:tblW w:type="auto" w:w="0"/>
+        <w:tblLook w:firstColumn="1" w:firstRow="1" w:lastColumn="0" w:lastRow="0" w:noHBand="0" w:noVBand="1" w:val="04A0"/>
+      </w:tblPr>
+      <w:tblGrid>
+        <w:gridCol w:w="4320"/>
+        <w:gridCol w:w="4320"/>
+      </w:tblGrid>
+      <w:tr>
+        <w:tc>
+          <w:tcPr>
+            <w:tcW w:type="dxa" w:w="4320"/>
+            <w:shd w:fill="fcfcfc"/>
+          </w:tcPr>
+          <w:p>
+            <w:r>
+              <w:rPr>
+                <w:b/>
+              </w:rPr>
+              <w:t>Description/ Particular</w:t>
+            </w:r>
+          </w:p>
+        </w:tc>
+        <w:tc>
+          <w:tcPr>
+            <w:tcW w:type="dxa" w:w="4320"/>
+            <w:shd w:fill="fcfcfc"/>
+          </w:tcPr>
+          <w:p>
+            <w:r>
+              <w:rPr>
+                <w:b/>
+              </w:rPr>
+              <w:t>Details</w:t>
+            </w:r>
+          </w:p>
+        </w:tc>
+      </w:tr>
+      <w:tr>
+        <w:tc>
+          <w:tcPr>
+            <w:tcW w:type="dxa" w:w="4320"/>
+            <w:shd w:fill="fcfcfc"/>
+            <w:vAlign w:val="center"/>
+          </w:tcPr>
+          <w:p>
+            <w:r>
+              <w:t>Name of the project Highway</w:t>
+            </w:r>
+          </w:p>
+        </w:tc>
+        <w:tc>
+          <w:tcPr>
+            <w:tcW w:type="dxa" w:w="4320"/>
+            <w:shd w:fill="fcfcfc"/>
+            <w:vAlign w:val="center"/>
+          </w:tcPr>
+          <w:p>
+            <w:r/>
+          </w:p>
+        </w:tc>
+      </w:tr>
+      <w:tr>
+        <w:tc>
+          <w:tcPr>
+            <w:tcW w:type="dxa" w:w="4320"/>
+            <w:shd w:fill="fcfcfc"/>
+            <w:vAlign w:val="center"/>
+          </w:tcPr>
+          <w:p>
+            <w:r>
+              <w:t>Unique Project Code (UPC)</w:t>
+            </w:r>
+          </w:p>
+        </w:tc>
+        <w:tc>
+          <w:tcPr>
+            <w:tcW w:type="dxa" w:w="4320"/>
+            <w:shd w:fill="fcfcfc"/>
+            <w:vAlign w:val="center"/>
+          </w:tcPr>
+          <w:p>
+            <w:r/>
+          </w:p>
+        </w:tc>
+      </w:tr>
+      <w:tr>
+        <w:tc>
+          <w:tcPr>
+            <w:tcW w:type="dxa" w:w="4320"/>
+            <w:shd w:fill="fcfcfc"/>
+            <w:vAlign w:val="center"/>
+          </w:tcPr>
+          <w:p>
+            <w:r>
+              <w:t>NHAI Regional Office</w:t>
+            </w:r>
+          </w:p>
+        </w:tc>
+        <w:tc>
+          <w:tcPr>
+            <w:tcW w:type="dxa" w:w="4320"/>
+            <w:shd w:fill="fcfcfc"/>
+            <w:vAlign w:val="center"/>
+          </w:tcPr>
+          <w:p>
+            <w:r/>
+          </w:p>
+        </w:tc>
+      </w:tr>
+      <w:tr>
+        <w:tc>
+          <w:tcPr>
+            <w:tcW w:type="dxa" w:w="4320"/>
+            <w:shd w:fill="fcfcfc"/>
+            <w:vAlign w:val="center"/>
+          </w:tcPr>
+          <w:p>
+            <w:r>
+              <w:t>NHAI Project Implementation Unit (PIU)</w:t>
+            </w:r>
+          </w:p>
+        </w:tc>
+        <w:tc>
+          <w:tcPr>
+            <w:tcW w:type="dxa" w:w="4320"/>
+            <w:shd w:fill="fcfcfc"/>
+            <w:vAlign w:val="center"/>
+          </w:tcPr>
+          <w:p>
+            <w:r/>
+          </w:p>
+        </w:tc>
+      </w:tr>
+      <w:tr>
+        <w:tc>
+          <w:tcPr>
+            <w:tcW w:type="dxa" w:w="4320"/>
+            <w:shd w:fill="fcfcfc"/>
+            <w:vAlign w:val="center"/>
+          </w:tcPr>
+          <w:p>
+            <w:r>
+              <w:t xml:space="preserve">Details of Project Construction; </w:t>
+              <w:br/>
+              <w:t>(a) Date of Completion/ COD</w:t>
+              <w:br/>
+              <w:t>(b) DLP Completion Date</w:t>
+            </w:r>
+          </w:p>
+        </w:tc>
+        <w:tc>
+          <w:tcPr>
+            <w:tcW w:type="dxa" w:w="4320"/>
+            <w:shd w:fill="fcfcfc"/>
+            <w:vAlign w:val="center"/>
+          </w:tcPr>
+          <w:p>
+            <w:r/>
+          </w:p>
+        </w:tc>
+      </w:tr>
+      <w:tr>
+        <w:tc>
+          <w:tcPr>
+            <w:tcW w:type="dxa" w:w="4320"/>
+            <w:shd w:fill="fcfcfc"/>
+            <w:vAlign w:val="center"/>
+          </w:tcPr>
+          <w:p>
+            <w:r>
+              <w:t>Details of O&amp;M Agency (if any);</w:t>
+              <w:br/>
+              <w:t>(a) O&amp;M Contract Duration</w:t>
+            </w:r>
+          </w:p>
+        </w:tc>
+        <w:tc>
+          <w:tcPr>
+            <w:tcW w:type="dxa" w:w="4320"/>
+            <w:shd w:fill="fcfcfc"/>
+            <w:vAlign w:val="center"/>
+          </w:tcPr>
+          <w:p>
+            <w:r/>
+          </w:p>
+        </w:tc>
+      </w:tr>
+    </w:tbl>
+    <w:p>
+      <w:r>
+        <w:rPr>
+          <w:rFonts w:ascii="Calibri" w:hAnsi="Calibri"/>
+          <w:b/>
+          <w:sz w:val="24"/>
+        </w:rPr>
+        <w:br/>
+        <w:br/>
+        <w:t>ii. Key Features of the Project:</w:t>
+        <w:br/>
+      </w:r>
+    </w:p>
+    <w:tbl>
+      <w:tblPr>
+        <w:tblW w:type="auto" w:w="0"/>
+        <w:tblLook w:firstColumn="1" w:firstRow="1" w:lastColumn="0" w:lastRow="0" w:noHBand="0" w:noVBand="1" w:val="04A0"/>
+      </w:tblPr>
+      <w:tblGrid>
+        <w:gridCol w:w="4320"/>
+        <w:gridCol w:w="4320"/>
+      </w:tblGrid>
+      <w:tr>
+        <w:tc>
+          <w:tcPr>
+            <w:tcW w:type="dxa" w:w="4320"/>
+            <w:shd w:fill="fcfcfc"/>
+          </w:tcPr>
+          <w:p>
+            <w:r>
+              <w:rPr>
+                <w:b/>
+              </w:rPr>
+              <w:t>Description/ Particular</w:t>
+            </w:r>
+          </w:p>
+        </w:tc>
+        <w:tc>
+          <w:tcPr>
+            <w:tcW w:type="dxa" w:w="4320"/>
+            <w:shd w:fill="fcfcfc"/>
+          </w:tcPr>
+          <w:p>
+            <w:r>
+              <w:rPr>
+                <w:b/>
+              </w:rPr>
+              <w:t>Details</w:t>
+            </w:r>
+          </w:p>
+        </w:tc>
+      </w:tr>
+      <w:tr>
+        <w:tc>
+          <w:tcPr>
+            <w:tcW w:type="dxa" w:w="4320"/>
+            <w:shd w:fill="fcfcfc"/>
+            <w:vAlign w:val="center"/>
+          </w:tcPr>
+          <w:p>
+            <w:r>
+              <w:t>Pavement Type &amp;amp; Lane Configuration</w:t>
+            </w:r>
+          </w:p>
+        </w:tc>
+        <w:tc>
+          <w:tcPr>
+            <w:tcW w:type="dxa" w:w="4320"/>
+            <w:shd w:fill="fcfcfc"/>
+            <w:vAlign w:val="center"/>
+          </w:tcPr>
+          <w:p>
+            <w:r/>
+          </w:p>
+        </w:tc>
+      </w:tr>
+      <w:tr>
+        <w:tc>
+          <w:tcPr>
+            <w:tcW w:type="dxa" w:w="4320"/>
+            <w:shd w:fill="fcfcfc"/>
+            <w:vAlign w:val="center"/>
+          </w:tcPr>
+          <w:p>
+            <w:r>
+              <w:t>Length of Main Carriageway</w:t>
+            </w:r>
+          </w:p>
+        </w:tc>
+        <w:tc>
+          <w:tcPr>
+            <w:tcW w:type="dxa" w:w="4320"/>
+            <w:shd w:fill="fcfcfc"/>
+            <w:vAlign w:val="center"/>
+          </w:tcPr>
+          <w:p>
+            <w:r/>
+          </w:p>
+        </w:tc>
+      </w:tr>
+      <w:tr>
+        <w:tc>
+          <w:tcPr>
+            <w:tcW w:type="dxa" w:w="4320"/>
+            <w:shd w:fill="fcfcfc"/>
+            <w:vAlign w:val="center"/>
+          </w:tcPr>
+          <w:p>
+            <w:r>
+              <w:t>Length of Service/ Slip Roads</w:t>
+            </w:r>
+          </w:p>
+        </w:tc>
+        <w:tc>
+          <w:tcPr>
+            <w:tcW w:type="dxa" w:w="4320"/>
+            <w:shd w:fill="fcfcfc"/>
+            <w:vAlign w:val="center"/>
+          </w:tcPr>
+          <w:p>
+            <w:r/>
+          </w:p>
+        </w:tc>
+      </w:tr>
+      <w:tr>
+        <w:tc>
+          <w:tcPr>
+            <w:tcW w:type="dxa" w:w="4320"/>
+            <w:shd w:fill="fcfcfc"/>
+            <w:vAlign w:val="center"/>
+          </w:tcPr>
+          <w:p>
+            <w:r>
+              <w:t>Major Junctions</w:t>
+            </w:r>
+          </w:p>
+        </w:tc>
+        <w:tc>
+          <w:tcPr>
+            <w:tcW w:type="dxa" w:w="4320"/>
+            <w:shd w:fill="fcfcfc"/>
+            <w:vAlign w:val="center"/>
+          </w:tcPr>
+          <w:p>
+            <w:r/>
+          </w:p>
+        </w:tc>
+      </w:tr>
+      <w:tr>
+        <w:tc>
+          <w:tcPr>
+            <w:tcW w:type="dxa" w:w="4320"/>
+            <w:shd w:fill="fcfcfc"/>
+            <w:vAlign w:val="center"/>
+          </w:tcPr>
+          <w:p>
+            <w:r>
+              <w:t>Minor Junctions</w:t>
+            </w:r>
+          </w:p>
+        </w:tc>
+        <w:tc>
+          <w:tcPr>
+            <w:tcW w:type="dxa" w:w="4320"/>
+            <w:shd w:fill="fcfcfc"/>
+            <w:vAlign w:val="center"/>
+          </w:tcPr>
+          <w:p>
+            <w:r/>
+          </w:p>
+        </w:tc>
+      </w:tr>
+      <w:tr>
+        <w:tc>
+          <w:tcPr>
+            <w:tcW w:type="dxa" w:w="4320"/>
+            <w:shd w:fill="fcfcfc"/>
+            <w:vAlign w:val="center"/>
+          </w:tcPr>
+          <w:p>
+            <w:r>
+              <w:t>Bridges (Major/Minor)</w:t>
+            </w:r>
+          </w:p>
+        </w:tc>
+        <w:tc>
+          <w:tcPr>
+            <w:tcW w:type="dxa" w:w="4320"/>
+            <w:shd w:fill="fcfcfc"/>
+            <w:vAlign w:val="center"/>
+          </w:tcPr>
+          <w:p>
+            <w:r/>
+          </w:p>
+        </w:tc>
+      </w:tr>
+      <w:tr>
+        <w:tc>
+          <w:tcPr>
+            <w:tcW w:type="dxa" w:w="4320"/>
+            <w:shd w:fill="fcfcfc"/>
+            <w:vAlign w:val="center"/>
+          </w:tcPr>
+          <w:p>
+            <w:r>
+              <w:t>ROB/RUB/Flyovers</w:t>
+            </w:r>
+          </w:p>
+        </w:tc>
+        <w:tc>
+          <w:tcPr>
+            <w:tcW w:type="dxa" w:w="4320"/>
+            <w:shd w:fill="fcfcfc"/>
+            <w:vAlign w:val="center"/>
+          </w:tcPr>
+          <w:p>
+            <w:r/>
+          </w:p>
+        </w:tc>
+      </w:tr>
+      <w:tr>
+        <w:tc>
+          <w:tcPr>
+            <w:tcW w:type="dxa" w:w="4320"/>
+            <w:shd w:fill="fcfcfc"/>
+            <w:vAlign w:val="center"/>
+          </w:tcPr>
+          <w:p>
+            <w:r>
+              <w:t>Underpasses (VUP/PUP/CUP)</w:t>
+            </w:r>
+          </w:p>
+        </w:tc>
+        <w:tc>
+          <w:tcPr>
+            <w:tcW w:type="dxa" w:w="4320"/>
+            <w:shd w:fill="fcfcfc"/>
+            <w:vAlign w:val="center"/>
+          </w:tcPr>
+          <w:p>
+            <w:r/>
+          </w:p>
+        </w:tc>
+      </w:tr>
+      <w:tr>
+        <w:tc>
+          <w:tcPr>
+            <w:tcW w:type="dxa" w:w="4320"/>
+            <w:shd w:fill="fcfcfc"/>
+            <w:vAlign w:val="center"/>
+          </w:tcPr>
+          <w:p>
+            <w:r>
+              <w:t>Culverts</w:t>
+            </w:r>
+          </w:p>
+        </w:tc>
+        <w:tc>
+          <w:tcPr>
+            <w:tcW w:type="dxa" w:w="4320"/>
+            <w:shd w:fill="fcfcfc"/>
+            <w:vAlign w:val="center"/>
+          </w:tcPr>
+          <w:p>
+            <w:r/>
+          </w:p>
+        </w:tc>
+      </w:tr>
+      <w:tr>
+        <w:tc>
+          <w:tcPr>
+            <w:tcW w:type="dxa" w:w="4320"/>
+            <w:shd w:fill="fcfcfc"/>
+            <w:vAlign w:val="center"/>
+          </w:tcPr>
+          <w:p>
+            <w:r>
+              <w:t>Toll Plaza</w:t>
+            </w:r>
+          </w:p>
+        </w:tc>
+        <w:tc>
+          <w:tcPr>
+            <w:tcW w:type="dxa" w:w="4320"/>
+            <w:shd w:fill="fcfcfc"/>
+            <w:vAlign w:val="center"/>
+          </w:tcPr>
+          <w:p>
+            <w:r/>
+          </w:p>
+        </w:tc>
+      </w:tr>
+    </w:tbl>
+    <w:p>
+      <w:r>
+        <w:rPr>
+          <w:rFonts w:ascii="Calibri" w:hAnsi="Calibri"/>
+          <w:b/>
+          <w:sz w:val="24"/>
+        </w:rPr>
+        <w:br/>
+        <w:br/>
+        <w:t>iii. Index map:</w:t>
+        <w:br/>
+      </w:r>
+      <w:r>
+        <w:rPr>
+          <w:rFonts w:ascii="Calibri" w:hAnsi="Calibri"/>
+          <w:b/>
+          <w:sz w:val="22"/>
+        </w:rPr>
+        <w:tab/>
+        <w:t>Index map showing the start point and end point of the said project.</w:t>
+        <w:br/>
+      </w:r>
+    </w:p>
+    <w:p>
+      <w:r>
+        <w:drawing>
+          <wp:inline xmlns:a="http://schemas.openxmlformats.org/drawingml/2006/main" xmlns:pic="http://schemas.openxmlformats.org/drawingml/2006/picture">
+            <wp:extent cx="5616003" cy="3895202"/>
+            <wp:docPr id="3" name="Picture 3"/>
+            <wp:cNvGraphicFramePr>
+              <a:graphicFrameLocks noChangeAspect="1"/>
+            </wp:cNvGraphicFramePr>
+            <a:graphic>
+              <a:graphicData uri="http://schemas.openxmlformats.org/drawingml/2006/picture">
+                <pic:pic>
+                  <pic:nvPicPr>
+                    <pic:cNvPr id="0" name="scrnst1.png"/>
+                    <pic:cNvPicPr/>
+                  </pic:nvPicPr>
+                  <pic:blipFill>
+                    <a:blip r:embed="rId11"/>
+                    <a:stretch>
+                      <a:fillRect/>
+                    </a:stretch>
+                  </pic:blipFill>
+                  <pic:spPr>
+                    <a:xfrm>
+                      <a:off x="0" y="0"/>
+                      <a:ext cx="5616003" cy="3895202"/>
+                    </a:xfrm>
+                    <a:prstGeom prst="rect"/>
+                  </pic:spPr>
+                </pic:pic>
+              </a:graphicData>
+            </a:graphic>
+          </wp:inline>
+        </w:drawing>
+      </w:r>
+    </w:p>
+    <w:p>
+      <w:r>
+        <w:rPr>
+          <w:rFonts w:ascii="Calibri" w:hAnsi="Calibri"/>
+          <w:b/>
+          <w:sz w:val="24"/>
+        </w:rPr>
+        <w:br/>
+        <w:br/>
+        <w:t xml:space="preserve">iv. Total Road segments in this project: </w:t>
+        <w:br/>
+      </w:r>
+      <w:r>
+        <w:rPr>
+          <w:rFonts w:ascii="Calibri" w:hAnsi="Calibri"/>
+          <w:b/>
+          <w:sz w:val="22"/>
+        </w:rPr>
+        <w:t>Main Carraige Way LHS Surveyed -</w:t>
+      </w:r>
+      <w:r>
+        <w:t>56</w:t>
+        <w:br/>
+        <w:br/>
+      </w:r>
+      <w:r>
+        <w:rPr>
+          <w:rFonts w:ascii="Calibri" w:hAnsi="Calibri"/>
+          <w:b/>
+          <w:sz w:val="22"/>
+        </w:rPr>
+        <w:t>Main Carraige Way RHS Surveyed -</w:t>
+      </w:r>
+      <w:r>
+        <w:t>56</w:t>
+        <w:br/>
+        <w:br/>
+      </w:r>
+      <w:r>
+        <w:rPr>
+          <w:rFonts w:ascii="Calibri" w:hAnsi="Calibri"/>
+          <w:b/>
+          <w:sz w:val="22"/>
+        </w:rPr>
+        <w:t>Total Service Roads Surveyed -</w:t>
+      </w:r>
+      <w:r>
+        <w:t>56</w:t>
+        <w:br/>
+        <w:br/>
+      </w:r>
+      <w:r>
+        <w:rPr>
+          <w:rFonts w:ascii="Calibri" w:hAnsi="Calibri"/>
+          <w:b/>
+          <w:sz w:val="22"/>
+        </w:rPr>
+        <w:t>Total Intersections Surveyed -</w:t>
+      </w:r>
+      <w:r>
+        <w:t>10</w:t>
+      </w:r>
+    </w:p>
+    <w:p>
+      <w:r>
+        <w:br w:type="page"/>
+      </w:r>
+    </w:p>
+    <w:p>
+      <w:pPr>
+        <w:pStyle w:val="Heading2"/>
+      </w:pPr>
+      <w:r>
+        <w:rPr>
+          <w:rFonts w:ascii="Calibri" w:hAnsi="Calibri"/>
+          <w:b w:val="0"/>
+          <w:sz w:val="26"/>
+        </w:rPr>
+        <w:t>2.1.</w:t>
+        <w:tab/>
+        <w:t xml:space="preserve">Data Collection </w:t>
+      </w:r>
+    </w:p>
+    <w:p>
+      <w:r>
+        <w:rPr>
+          <w:rFonts w:ascii="Verdana" w:hAnsi="Verdana"/>
+          <w:sz w:val="22"/>
+        </w:rPr>
+        <w:t xml:space="preserve">The research methodology used is a combination of data collection and processing the same through Artificial Intelligence (AI) based solutions. The data collection involves the use of technology like integrated device which is mounted on the vehicle and the survey is done with expert and driver in the vehicle. The start point is marked and the Main Carriageway (MCW) is covered on both LHS &amp; RHS. The survey further includes covering all the service roads and intersections of the same stretch on vehicles to collect data remotely. The data which is collected is uploaded for the further processing through AI models. </w:t>
+        <w:br/>
+        <w:br/>
+      </w:r>
+    </w:p>
+    <w:p>
+      <w:pPr>
+        <w:pStyle w:val="Heading2"/>
+      </w:pPr>
+      <w:r>
+        <w:rPr>
+          <w:rFonts w:ascii="Calibri" w:hAnsi="Calibri"/>
+          <w:b w:val="0"/>
+          <w:sz w:val="26"/>
+        </w:rPr>
+        <w:t>2.2.</w:t>
+        <w:tab/>
+        <w:t xml:space="preserve">Broad Methodology- Artificial Intelligence based solution </w:t>
+      </w:r>
+    </w:p>
+    <w:p>
+      <w:r>
+        <w:rPr>
+          <w:rFonts w:ascii="Verdana" w:hAnsi="Verdana"/>
+          <w:sz w:val="22"/>
+        </w:rPr>
+        <w:t xml:space="preserve">AI models are employed to process the collected data, identify patterns, and generate insights into road signages as seen in the video captured. The chainage, name of the road, latitude &amp; longitude are marked simultaneously.  </w:t>
+        <w:br/>
+        <w:br/>
+      </w:r>
+    </w:p>
+    <w:p>
+      <w:r>
+        <w:br w:type="page"/>
+      </w:r>
+    </w:p>
+    <w:p>
+      <w:pPr>
+        <w:pStyle w:val="Heading1"/>
+      </w:pPr>
+      <w:r>
+        <w:rPr>
+          <w:rFonts w:ascii="Calibri" w:hAnsi="Calibri"/>
+          <w:b w:val="0"/>
+          <w:sz w:val="32"/>
+        </w:rPr>
+        <w:t>3. Inventory of Road Signs</w:t>
+      </w:r>
+    </w:p>
+    <w:p>
+      <w:pPr>
+        <w:pStyle w:val="Heading2"/>
+      </w:pPr>
+      <w:r>
+        <w:rPr>
+          <w:rFonts w:ascii="Calibri" w:hAnsi="Calibri"/>
+          <w:b w:val="0"/>
+          <w:sz w:val="26"/>
+        </w:rPr>
+        <w:t>3.1.Road Signage Inventory (provided by NHAI)</w:t>
+      </w:r>
+    </w:p>
+    <w:p>
+      <w:pPr>
+        <w:pStyle w:val="Heading2"/>
+      </w:pPr>
+      <w:r>
+        <w:rPr>
+          <w:rFonts w:ascii="Calibri" w:hAnsi="Calibri"/>
+          <w:b w:val="0"/>
+          <w:sz w:val="26"/>
+        </w:rPr>
+        <w:t>3.2.Road Signage Inventory based on Survey Data (conducted by IIIT)</w:t>
+      </w:r>
+    </w:p>
+    <w:p>
+      <w:pPr>
+        <w:pStyle w:val="Heading2"/>
+      </w:pPr>
+      <w:r>
+        <w:rPr>
+          <w:rFonts w:ascii="Calibri" w:hAnsi="Calibri"/>
+          <w:b w:val="0"/>
+          <w:sz w:val="26"/>
+        </w:rPr>
+        <w:t>3.3.Road signage Requirement as per Road Safety Audit</w:t>
+      </w:r>
+    </w:p>
+    <w:p>
+      <w:r>
+        <w:br w:type="page"/>
+      </w:r>
+    </w:p>
+    <w:p>
+      <w:pPr>
+        <w:pStyle w:val="Heading1"/>
+      </w:pPr>
+      <w:r>
+        <w:rPr>
+          <w:rFonts w:ascii="Calibri" w:hAnsi="Calibri"/>
+          <w:b w:val="0"/>
+          <w:sz w:val="32"/>
+        </w:rPr>
+        <w:t>4. Results of Gap study</w:t>
+      </w:r>
+    </w:p>
+    <w:p>
+      <w:pPr>
+        <w:pStyle w:val="Heading2"/>
+      </w:pPr>
+      <w:r>
+        <w:rPr>
+          <w:rFonts w:ascii="Calibri" w:hAnsi="Calibri"/>
+          <w:b w:val="0"/>
+          <w:sz w:val="26"/>
+        </w:rPr>
+        <w:t>4.1.Gap study based on NHAI data</w:t>
+      </w:r>
+    </w:p>
+    <w:p>
+      <w:pPr>
+        <w:pStyle w:val="Heading2"/>
+      </w:pPr>
+      <w:r>
+        <w:rPr>
+          <w:rFonts w:ascii="Calibri" w:hAnsi="Calibri"/>
+          <w:b w:val="0"/>
+          <w:sz w:val="26"/>
+        </w:rPr>
+        <w:t>4.2.Gap study based on Rad safety audit</w:t>
+      </w:r>
+    </w:p>
     <w:p>
       <w:pPr>
         <w:pStyle w:val="Heading2"/>
@@ -808,7 +2824,7 @@
         <w:drawing>
           <wp:inline xmlns:a="http://schemas.openxmlformats.org/drawingml/2006/main" xmlns:pic="http://schemas.openxmlformats.org/drawingml/2006/picture">
             <wp:extent cx="5029200" cy="2873829"/>
-            <wp:docPr id="1" name="Picture 1"/>
+            <wp:docPr id="4" name="Picture 4"/>
             <wp:cNvGraphicFramePr>
               <a:graphicFrameLocks noChangeAspect="1"/>
             </wp:cNvGraphicFramePr>
@@ -820,7 +2836,7 @@
                     <pic:cNvPicPr/>
                   </pic:nvPicPr>
                   <pic:blipFill>
-                    <a:blip r:embed="rId9"/>
+                    <a:blip r:embed="rId12"/>
                     <a:stretch>
                       <a:fillRect/>
                     </a:stretch>
@@ -844,7 +2860,7 @@
         <w:drawing>
           <wp:inline xmlns:a="http://schemas.openxmlformats.org/drawingml/2006/main" xmlns:pic="http://schemas.openxmlformats.org/drawingml/2006/picture">
             <wp:extent cx="5029200" cy="2873829"/>
-            <wp:docPr id="2" name="Picture 2"/>
+            <wp:docPr id="5" name="Picture 5"/>
             <wp:cNvGraphicFramePr>
               <a:graphicFrameLocks noChangeAspect="1"/>
             </wp:cNvGraphicFramePr>
@@ -856,7 +2872,7 @@
                     <pic:cNvPicPr/>
                   </pic:nvPicPr>
                   <pic:blipFill>
-                    <a:blip r:embed="rId10"/>
+                    <a:blip r:embed="rId13"/>
                     <a:stretch>
                       <a:fillRect/>
                     </a:stretch>
@@ -970,7 +2986,7 @@
               <w:rPr>
                 <w:b/>
               </w:rPr>
-              <w:t>Nos. of Signages Recommended by RSA</w:t>
+              <w:t>Total signages required including Existing and RSA recommendation (AI + Δ RSA)</w:t>
             </w:r>
           </w:p>
         </w:tc>
@@ -1369,6 +3385,80 @@
           <w:p>
             <w:r>
               <w:t>0</w:t>
+            </w:r>
+          </w:p>
+        </w:tc>
+      </w:tr>
+      <w:tr>
+        <w:tc>
+          <w:tcPr>
+            <w:tcW w:type="dxa" w:w="1440"/>
+            <w:shd w:fill="fcfcfc"/>
+            <w:vAlign w:val="center"/>
+          </w:tcPr>
+          <w:p>
+            <w:r>
+              <w:t>Total</w:t>
+            </w:r>
+          </w:p>
+        </w:tc>
+        <w:tc>
+          <w:tcPr>
+            <w:tcW w:type="dxa" w:w="1440"/>
+            <w:shd w:fill="fcfcfc"/>
+            <w:vAlign w:val="center"/>
+          </w:tcPr>
+          <w:p>
+            <w:r>
+              <w:t>242</w:t>
+            </w:r>
+          </w:p>
+        </w:tc>
+        <w:tc>
+          <w:tcPr>
+            <w:tcW w:type="dxa" w:w="1440"/>
+            <w:shd w:fill="fcfcfc"/>
+            <w:vAlign w:val="center"/>
+          </w:tcPr>
+          <w:p>
+            <w:r>
+              <w:t>303</w:t>
+            </w:r>
+          </w:p>
+        </w:tc>
+        <w:tc>
+          <w:tcPr>
+            <w:tcW w:type="dxa" w:w="1440"/>
+            <w:shd w:fill="fcfcfc"/>
+            <w:vAlign w:val="center"/>
+          </w:tcPr>
+          <w:p>
+            <w:r>
+              <w:t>382</w:t>
+            </w:r>
+          </w:p>
+        </w:tc>
+        <w:tc>
+          <w:tcPr>
+            <w:tcW w:type="dxa" w:w="1440"/>
+            <w:shd w:fill="fcfcfc"/>
+            <w:vAlign w:val="center"/>
+          </w:tcPr>
+          <w:p>
+            <w:r>
+              <w:t>-61</w:t>
+            </w:r>
+          </w:p>
+        </w:tc>
+        <w:tc>
+          <w:tcPr>
+            <w:tcW w:type="dxa" w:w="1440"/>
+            <w:shd w:fill="fcfcfc"/>
+            <w:vAlign w:val="center"/>
+          </w:tcPr>
+          <w:p>
+            <w:r>
+              <w:t>79</w:t>
             </w:r>
           </w:p>
         </w:tc>
@@ -1379,7 +3469,7 @@
         <w:drawing>
           <wp:inline xmlns:a="http://schemas.openxmlformats.org/drawingml/2006/main" xmlns:pic="http://schemas.openxmlformats.org/drawingml/2006/picture">
             <wp:extent cx="5029200" cy="3592286"/>
-            <wp:docPr id="3" name="Picture 3"/>
+            <wp:docPr id="6" name="Picture 6"/>
             <wp:cNvGraphicFramePr>
               <a:graphicFrameLocks noChangeAspect="1"/>
             </wp:cNvGraphicFramePr>
@@ -1391,7 +3481,7 @@
                     <pic:cNvPicPr/>
                   </pic:nvPicPr>
                   <pic:blipFill>
-                    <a:blip r:embed="rId11"/>
+                    <a:blip r:embed="rId14"/>
                     <a:stretch>
                       <a:fillRect/>
                     </a:stretch>
@@ -1497,7 +3587,7 @@
               <w:rPr>
                 <w:b/>
               </w:rPr>
-              <w:t>Nos. of Signages Recommended by RSA</w:t>
+              <w:t>Total signages required including Existing and RSA recommendation (AI + Δ RSA)</w:t>
             </w:r>
           </w:p>
         </w:tc>
@@ -1896,6 +3986,80 @@
           <w:p>
             <w:r>
               <w:t>0</w:t>
+            </w:r>
+          </w:p>
+        </w:tc>
+      </w:tr>
+      <w:tr>
+        <w:tc>
+          <w:tcPr>
+            <w:tcW w:type="dxa" w:w="1440"/>
+            <w:shd w:fill="fcfcfc"/>
+            <w:vAlign w:val="center"/>
+          </w:tcPr>
+          <w:p>
+            <w:r>
+              <w:t>Total</w:t>
+            </w:r>
+          </w:p>
+        </w:tc>
+        <w:tc>
+          <w:tcPr>
+            <w:tcW w:type="dxa" w:w="1440"/>
+            <w:shd w:fill="fcfcfc"/>
+            <w:vAlign w:val="center"/>
+          </w:tcPr>
+          <w:p>
+            <w:r>
+              <w:t>14</w:t>
+            </w:r>
+          </w:p>
+        </w:tc>
+        <w:tc>
+          <w:tcPr>
+            <w:tcW w:type="dxa" w:w="1440"/>
+            <w:shd w:fill="fcfcfc"/>
+            <w:vAlign w:val="center"/>
+          </w:tcPr>
+          <w:p>
+            <w:r>
+              <w:t>41</w:t>
+            </w:r>
+          </w:p>
+        </w:tc>
+        <w:tc>
+          <w:tcPr>
+            <w:tcW w:type="dxa" w:w="1440"/>
+            <w:shd w:fill="fcfcfc"/>
+            <w:vAlign w:val="center"/>
+          </w:tcPr>
+          <w:p>
+            <w:r>
+              <w:t>43</w:t>
+            </w:r>
+          </w:p>
+        </w:tc>
+        <w:tc>
+          <w:tcPr>
+            <w:tcW w:type="dxa" w:w="1440"/>
+            <w:shd w:fill="fcfcfc"/>
+            <w:vAlign w:val="center"/>
+          </w:tcPr>
+          <w:p>
+            <w:r>
+              <w:t>-27</w:t>
+            </w:r>
+          </w:p>
+        </w:tc>
+        <w:tc>
+          <w:tcPr>
+            <w:tcW w:type="dxa" w:w="1440"/>
+            <w:shd w:fill="fcfcfc"/>
+            <w:vAlign w:val="center"/>
+          </w:tcPr>
+          <w:p>
+            <w:r>
+              <w:t>2</w:t>
             </w:r>
           </w:p>
         </w:tc>
@@ -1906,7 +4070,7 @@
         <w:drawing>
           <wp:inline xmlns:a="http://schemas.openxmlformats.org/drawingml/2006/main" xmlns:pic="http://schemas.openxmlformats.org/drawingml/2006/picture">
             <wp:extent cx="5029200" cy="3592286"/>
-            <wp:docPr id="4" name="Picture 4"/>
+            <wp:docPr id="7" name="Picture 7"/>
             <wp:cNvGraphicFramePr>
               <a:graphicFrameLocks noChangeAspect="1"/>
             </wp:cNvGraphicFramePr>
@@ -1918,7 +4082,7 @@
                     <pic:cNvPicPr/>
                   </pic:nvPicPr>
                   <pic:blipFill>
-                    <a:blip r:embed="rId12"/>
+                    <a:blip r:embed="rId15"/>
                     <a:stretch>
                       <a:fillRect/>
                     </a:stretch>
@@ -2024,7 +4188,7 @@
               <w:rPr>
                 <w:b/>
               </w:rPr>
-              <w:t>Nos. of Signages Recommended by RSA</w:t>
+              <w:t>Total signages required including Existing and RSA recommendation (AI + Δ RSA)</w:t>
             </w:r>
           </w:p>
         </w:tc>
@@ -2423,6 +4587,80 @@
           <w:p>
             <w:r>
               <w:t>0</w:t>
+            </w:r>
+          </w:p>
+        </w:tc>
+      </w:tr>
+      <w:tr>
+        <w:tc>
+          <w:tcPr>
+            <w:tcW w:type="dxa" w:w="1440"/>
+            <w:shd w:fill="fcfcfc"/>
+            <w:vAlign w:val="center"/>
+          </w:tcPr>
+          <w:p>
+            <w:r>
+              <w:t>Total</w:t>
+            </w:r>
+          </w:p>
+        </w:tc>
+        <w:tc>
+          <w:tcPr>
+            <w:tcW w:type="dxa" w:w="1440"/>
+            <w:shd w:fill="fcfcfc"/>
+            <w:vAlign w:val="center"/>
+          </w:tcPr>
+          <w:p>
+            <w:r>
+              <w:t>7</w:t>
+            </w:r>
+          </w:p>
+        </w:tc>
+        <w:tc>
+          <w:tcPr>
+            <w:tcW w:type="dxa" w:w="1440"/>
+            <w:shd w:fill="fcfcfc"/>
+            <w:vAlign w:val="center"/>
+          </w:tcPr>
+          <w:p>
+            <w:r>
+              <w:t>0</w:t>
+            </w:r>
+          </w:p>
+        </w:tc>
+        <w:tc>
+          <w:tcPr>
+            <w:tcW w:type="dxa" w:w="1440"/>
+            <w:shd w:fill="fcfcfc"/>
+            <w:vAlign w:val="center"/>
+          </w:tcPr>
+          <w:p>
+            <w:r>
+              <w:t>1</w:t>
+            </w:r>
+          </w:p>
+        </w:tc>
+        <w:tc>
+          <w:tcPr>
+            <w:tcW w:type="dxa" w:w="1440"/>
+            <w:shd w:fill="fcfcfc"/>
+            <w:vAlign w:val="center"/>
+          </w:tcPr>
+          <w:p>
+            <w:r>
+              <w:t>7</w:t>
+            </w:r>
+          </w:p>
+        </w:tc>
+        <w:tc>
+          <w:tcPr>
+            <w:tcW w:type="dxa" w:w="1440"/>
+            <w:shd w:fill="fcfcfc"/>
+            <w:vAlign w:val="center"/>
+          </w:tcPr>
+          <w:p>
+            <w:r>
+              <w:t>1</w:t>
             </w:r>
           </w:p>
         </w:tc>
@@ -2433,7 +4671,7 @@
         <w:drawing>
           <wp:inline xmlns:a="http://schemas.openxmlformats.org/drawingml/2006/main" xmlns:pic="http://schemas.openxmlformats.org/drawingml/2006/picture">
             <wp:extent cx="5029200" cy="3592286"/>
-            <wp:docPr id="5" name="Picture 5"/>
+            <wp:docPr id="8" name="Picture 8"/>
             <wp:cNvGraphicFramePr>
               <a:graphicFrameLocks noChangeAspect="1"/>
             </wp:cNvGraphicFramePr>
@@ -2445,7 +4683,7 @@
                     <pic:cNvPicPr/>
                   </pic:nvPicPr>
                   <pic:blipFill>
-                    <a:blip r:embed="rId13"/>
+                    <a:blip r:embed="rId16"/>
                     <a:stretch>
                       <a:fillRect/>
                     </a:stretch>
@@ -2551,7 +4789,7 @@
               <w:rPr>
                 <w:b/>
               </w:rPr>
-              <w:t>Nos. of Signages Recommended by RSA</w:t>
+              <w:t>Total signages required including Existing and RSA recommendation (AI + Δ RSA)</w:t>
             </w:r>
           </w:p>
         </w:tc>
@@ -2950,6 +5188,80 @@
           <w:p>
             <w:r>
               <w:t>0</w:t>
+            </w:r>
+          </w:p>
+        </w:tc>
+      </w:tr>
+      <w:tr>
+        <w:tc>
+          <w:tcPr>
+            <w:tcW w:type="dxa" w:w="1440"/>
+            <w:shd w:fill="fcfcfc"/>
+            <w:vAlign w:val="center"/>
+          </w:tcPr>
+          <w:p>
+            <w:r>
+              <w:t>Total</w:t>
+            </w:r>
+          </w:p>
+        </w:tc>
+        <w:tc>
+          <w:tcPr>
+            <w:tcW w:type="dxa" w:w="1440"/>
+            <w:shd w:fill="fcfcfc"/>
+            <w:vAlign w:val="center"/>
+          </w:tcPr>
+          <w:p>
+            <w:r>
+              <w:t>10</w:t>
+            </w:r>
+          </w:p>
+        </w:tc>
+        <w:tc>
+          <w:tcPr>
+            <w:tcW w:type="dxa" w:w="1440"/>
+            <w:shd w:fill="fcfcfc"/>
+            <w:vAlign w:val="center"/>
+          </w:tcPr>
+          <w:p>
+            <w:r>
+              <w:t>2</w:t>
+            </w:r>
+          </w:p>
+        </w:tc>
+        <w:tc>
+          <w:tcPr>
+            <w:tcW w:type="dxa" w:w="1440"/>
+            <w:shd w:fill="fcfcfc"/>
+            <w:vAlign w:val="center"/>
+          </w:tcPr>
+          <w:p>
+            <w:r>
+              <w:t>4</w:t>
+            </w:r>
+          </w:p>
+        </w:tc>
+        <w:tc>
+          <w:tcPr>
+            <w:tcW w:type="dxa" w:w="1440"/>
+            <w:shd w:fill="fcfcfc"/>
+            <w:vAlign w:val="center"/>
+          </w:tcPr>
+          <w:p>
+            <w:r>
+              <w:t>8</w:t>
+            </w:r>
+          </w:p>
+        </w:tc>
+        <w:tc>
+          <w:tcPr>
+            <w:tcW w:type="dxa" w:w="1440"/>
+            <w:shd w:fill="fcfcfc"/>
+            <w:vAlign w:val="center"/>
+          </w:tcPr>
+          <w:p>
+            <w:r>
+              <w:t>2</w:t>
             </w:r>
           </w:p>
         </w:tc>
@@ -2960,7 +5272,7 @@
         <w:drawing>
           <wp:inline xmlns:a="http://schemas.openxmlformats.org/drawingml/2006/main" xmlns:pic="http://schemas.openxmlformats.org/drawingml/2006/picture">
             <wp:extent cx="5029200" cy="3592286"/>
-            <wp:docPr id="6" name="Picture 6"/>
+            <wp:docPr id="9" name="Picture 9"/>
             <wp:cNvGraphicFramePr>
               <a:graphicFrameLocks noChangeAspect="1"/>
             </wp:cNvGraphicFramePr>
@@ -2972,7 +5284,7 @@
                     <pic:cNvPicPr/>
                   </pic:nvPicPr>
                   <pic:blipFill>
-                    <a:blip r:embed="rId14"/>
+                    <a:blip r:embed="rId17"/>
                     <a:stretch>
                       <a:fillRect/>
                     </a:stretch>
@@ -3078,7 +5390,7 @@
               <w:rPr>
                 <w:b/>
               </w:rPr>
-              <w:t>Nos. of Signages Recommended by RSA</w:t>
+              <w:t>Total signages required including Existing and RSA recommendation (AI + Δ RSA)</w:t>
             </w:r>
           </w:p>
         </w:tc>
@@ -3465,6 +5777,80 @@
           <w:p>
             <w:r>
               <w:t>0</w:t>
+            </w:r>
+          </w:p>
+        </w:tc>
+        <w:tc>
+          <w:tcPr>
+            <w:tcW w:type="dxa" w:w="1440"/>
+            <w:shd w:fill="fcfcfc"/>
+            <w:vAlign w:val="center"/>
+          </w:tcPr>
+          <w:p>
+            <w:r>
+              <w:t>0</w:t>
+            </w:r>
+          </w:p>
+        </w:tc>
+      </w:tr>
+      <w:tr>
+        <w:tc>
+          <w:tcPr>
+            <w:tcW w:type="dxa" w:w="1440"/>
+            <w:shd w:fill="fcfcfc"/>
+            <w:vAlign w:val="center"/>
+          </w:tcPr>
+          <w:p>
+            <w:r>
+              <w:t>Total</w:t>
+            </w:r>
+          </w:p>
+        </w:tc>
+        <w:tc>
+          <w:tcPr>
+            <w:tcW w:type="dxa" w:w="1440"/>
+            <w:shd w:fill="fcfcfc"/>
+            <w:vAlign w:val="center"/>
+          </w:tcPr>
+          <w:p>
+            <w:r>
+              <w:t>2</w:t>
+            </w:r>
+          </w:p>
+        </w:tc>
+        <w:tc>
+          <w:tcPr>
+            <w:tcW w:type="dxa" w:w="1440"/>
+            <w:shd w:fill="fcfcfc"/>
+            <w:vAlign w:val="center"/>
+          </w:tcPr>
+          <w:p>
+            <w:r>
+              <w:t>1</w:t>
+            </w:r>
+          </w:p>
+        </w:tc>
+        <w:tc>
+          <w:tcPr>
+            <w:tcW w:type="dxa" w:w="1440"/>
+            <w:shd w:fill="fcfcfc"/>
+            <w:vAlign w:val="center"/>
+          </w:tcPr>
+          <w:p>
+            <w:r>
+              <w:t>1</w:t>
+            </w:r>
+          </w:p>
+        </w:tc>
+        <w:tc>
+          <w:tcPr>
+            <w:tcW w:type="dxa" w:w="1440"/>
+            <w:shd w:fill="fcfcfc"/>
+            <w:vAlign w:val="center"/>
+          </w:tcPr>
+          <w:p>
+            <w:r>
+              <w:t>1</w:t>
             </w:r>
           </w:p>
         </w:tc>
@@ -3487,7 +5873,7 @@
         <w:drawing>
           <wp:inline xmlns:a="http://schemas.openxmlformats.org/drawingml/2006/main" xmlns:pic="http://schemas.openxmlformats.org/drawingml/2006/picture">
             <wp:extent cx="5029200" cy="3592286"/>
-            <wp:docPr id="7" name="Picture 7"/>
+            <wp:docPr id="10" name="Picture 10"/>
             <wp:cNvGraphicFramePr>
               <a:graphicFrameLocks noChangeAspect="1"/>
             </wp:cNvGraphicFramePr>
@@ -3499,7 +5885,7 @@
                     <pic:cNvPicPr/>
                   </pic:nvPicPr>
                   <pic:blipFill>
-                    <a:blip r:embed="rId15"/>
+                    <a:blip r:embed="rId18"/>
                     <a:stretch>
                       <a:fillRect/>
                     </a:stretch>
@@ -3605,7 +5991,7 @@
               <w:rPr>
                 <w:b/>
               </w:rPr>
-              <w:t>Nos. of Signages Recommended by RSA</w:t>
+              <w:t>Total signages required including Existing and RSA recommendation (AI + Δ RSA)</w:t>
             </w:r>
           </w:p>
         </w:tc>
@@ -3992,6 +6378,80 @@
           <w:p>
             <w:r>
               <w:t>2</w:t>
+            </w:r>
+          </w:p>
+        </w:tc>
+        <w:tc>
+          <w:tcPr>
+            <w:tcW w:type="dxa" w:w="1440"/>
+            <w:shd w:fill="fcfcfc"/>
+            <w:vAlign w:val="center"/>
+          </w:tcPr>
+          <w:p>
+            <w:r>
+              <w:t>0</w:t>
+            </w:r>
+          </w:p>
+        </w:tc>
+      </w:tr>
+      <w:tr>
+        <w:tc>
+          <w:tcPr>
+            <w:tcW w:type="dxa" w:w="1440"/>
+            <w:shd w:fill="fcfcfc"/>
+            <w:vAlign w:val="center"/>
+          </w:tcPr>
+          <w:p>
+            <w:r>
+              <w:t>Total</w:t>
+            </w:r>
+          </w:p>
+        </w:tc>
+        <w:tc>
+          <w:tcPr>
+            <w:tcW w:type="dxa" w:w="1440"/>
+            <w:shd w:fill="fcfcfc"/>
+            <w:vAlign w:val="center"/>
+          </w:tcPr>
+          <w:p>
+            <w:r>
+              <w:t>4</w:t>
+            </w:r>
+          </w:p>
+        </w:tc>
+        <w:tc>
+          <w:tcPr>
+            <w:tcW w:type="dxa" w:w="1440"/>
+            <w:shd w:fill="fcfcfc"/>
+            <w:vAlign w:val="center"/>
+          </w:tcPr>
+          <w:p>
+            <w:r>
+              <w:t>8</w:t>
+            </w:r>
+          </w:p>
+        </w:tc>
+        <w:tc>
+          <w:tcPr>
+            <w:tcW w:type="dxa" w:w="1440"/>
+            <w:shd w:fill="fcfcfc"/>
+            <w:vAlign w:val="center"/>
+          </w:tcPr>
+          <w:p>
+            <w:r>
+              <w:t>8</w:t>
+            </w:r>
+          </w:p>
+        </w:tc>
+        <w:tc>
+          <w:tcPr>
+            <w:tcW w:type="dxa" w:w="1440"/>
+            <w:shd w:fill="fcfcfc"/>
+            <w:vAlign w:val="center"/>
+          </w:tcPr>
+          <w:p>
+            <w:r>
+              <w:t>-4</w:t>
             </w:r>
           </w:p>
         </w:tc>
@@ -4014,7 +6474,7 @@
         <w:drawing>
           <wp:inline xmlns:a="http://schemas.openxmlformats.org/drawingml/2006/main" xmlns:pic="http://schemas.openxmlformats.org/drawingml/2006/picture">
             <wp:extent cx="5029200" cy="3592286"/>
-            <wp:docPr id="8" name="Picture 8"/>
+            <wp:docPr id="11" name="Picture 11"/>
             <wp:cNvGraphicFramePr>
               <a:graphicFrameLocks noChangeAspect="1"/>
             </wp:cNvGraphicFramePr>
@@ -4026,7 +6486,7 @@
                     <pic:cNvPicPr/>
                   </pic:nvPicPr>
                   <pic:blipFill>
-                    <a:blip r:embed="rId16"/>
+                    <a:blip r:embed="rId19"/>
                     <a:stretch>
                       <a:fillRect/>
                     </a:stretch>
@@ -4132,7 +6592,7 @@
               <w:rPr>
                 <w:b/>
               </w:rPr>
-              <w:t>Nos. of Signages Recommended by RSA</w:t>
+              <w:t>Total signages required including Existing and RSA recommendation (AI + Δ RSA)</w:t>
             </w:r>
           </w:p>
         </w:tc>
@@ -4531,6 +6991,80 @@
           <w:p>
             <w:r>
               <w:t>0</w:t>
+            </w:r>
+          </w:p>
+        </w:tc>
+      </w:tr>
+      <w:tr>
+        <w:tc>
+          <w:tcPr>
+            <w:tcW w:type="dxa" w:w="1440"/>
+            <w:shd w:fill="fcfcfc"/>
+            <w:vAlign w:val="center"/>
+          </w:tcPr>
+          <w:p>
+            <w:r>
+              <w:t>Total</w:t>
+            </w:r>
+          </w:p>
+        </w:tc>
+        <w:tc>
+          <w:tcPr>
+            <w:tcW w:type="dxa" w:w="1440"/>
+            <w:shd w:fill="fcfcfc"/>
+            <w:vAlign w:val="center"/>
+          </w:tcPr>
+          <w:p>
+            <w:r>
+              <w:t>6</w:t>
+            </w:r>
+          </w:p>
+        </w:tc>
+        <w:tc>
+          <w:tcPr>
+            <w:tcW w:type="dxa" w:w="1440"/>
+            <w:shd w:fill="fcfcfc"/>
+            <w:vAlign w:val="center"/>
+          </w:tcPr>
+          <w:p>
+            <w:r>
+              <w:t>0</w:t>
+            </w:r>
+          </w:p>
+        </w:tc>
+        <w:tc>
+          <w:tcPr>
+            <w:tcW w:type="dxa" w:w="1440"/>
+            <w:shd w:fill="fcfcfc"/>
+            <w:vAlign w:val="center"/>
+          </w:tcPr>
+          <w:p>
+            <w:r>
+              <w:t>1</w:t>
+            </w:r>
+          </w:p>
+        </w:tc>
+        <w:tc>
+          <w:tcPr>
+            <w:tcW w:type="dxa" w:w="1440"/>
+            <w:shd w:fill="fcfcfc"/>
+            <w:vAlign w:val="center"/>
+          </w:tcPr>
+          <w:p>
+            <w:r>
+              <w:t>6</w:t>
+            </w:r>
+          </w:p>
+        </w:tc>
+        <w:tc>
+          <w:tcPr>
+            <w:tcW w:type="dxa" w:w="1440"/>
+            <w:shd w:fill="fcfcfc"/>
+            <w:vAlign w:val="center"/>
+          </w:tcPr>
+          <w:p>
+            <w:r>
+              <w:t>1</w:t>
             </w:r>
           </w:p>
         </w:tc>
@@ -4541,7 +7075,7 @@
         <w:drawing>
           <wp:inline xmlns:a="http://schemas.openxmlformats.org/drawingml/2006/main" xmlns:pic="http://schemas.openxmlformats.org/drawingml/2006/picture">
             <wp:extent cx="5029200" cy="3592286"/>
-            <wp:docPr id="9" name="Picture 9"/>
+            <wp:docPr id="12" name="Picture 12"/>
             <wp:cNvGraphicFramePr>
               <a:graphicFrameLocks noChangeAspect="1"/>
             </wp:cNvGraphicFramePr>
@@ -4553,7 +7087,7 @@
                     <pic:cNvPicPr/>
                   </pic:nvPicPr>
                   <pic:blipFill>
-                    <a:blip r:embed="rId17"/>
+                    <a:blip r:embed="rId20"/>
                     <a:stretch>
                       <a:fillRect/>
                     </a:stretch>
@@ -4659,7 +7193,7 @@
               <w:rPr>
                 <w:b/>
               </w:rPr>
-              <w:t>Nos. of Signages Recommended by RSA</w:t>
+              <w:t>Total signages required including Existing and RSA recommendation (AI + Δ RSA)</w:t>
             </w:r>
           </w:p>
         </w:tc>
@@ -5058,6 +7592,80 @@
           <w:p>
             <w:r>
               <w:t>0</w:t>
+            </w:r>
+          </w:p>
+        </w:tc>
+      </w:tr>
+      <w:tr>
+        <w:tc>
+          <w:tcPr>
+            <w:tcW w:type="dxa" w:w="1440"/>
+            <w:shd w:fill="fcfcfc"/>
+            <w:vAlign w:val="center"/>
+          </w:tcPr>
+          <w:p>
+            <w:r>
+              <w:t>Total</w:t>
+            </w:r>
+          </w:p>
+        </w:tc>
+        <w:tc>
+          <w:tcPr>
+            <w:tcW w:type="dxa" w:w="1440"/>
+            <w:shd w:fill="fcfcfc"/>
+            <w:vAlign w:val="center"/>
+          </w:tcPr>
+          <w:p>
+            <w:r>
+              <w:t>3</w:t>
+            </w:r>
+          </w:p>
+        </w:tc>
+        <w:tc>
+          <w:tcPr>
+            <w:tcW w:type="dxa" w:w="1440"/>
+            <w:shd w:fill="fcfcfc"/>
+            <w:vAlign w:val="center"/>
+          </w:tcPr>
+          <w:p>
+            <w:r>
+              <w:t>0</w:t>
+            </w:r>
+          </w:p>
+        </w:tc>
+        <w:tc>
+          <w:tcPr>
+            <w:tcW w:type="dxa" w:w="1440"/>
+            <w:shd w:fill="fcfcfc"/>
+            <w:vAlign w:val="center"/>
+          </w:tcPr>
+          <w:p>
+            <w:r>
+              <w:t>2</w:t>
+            </w:r>
+          </w:p>
+        </w:tc>
+        <w:tc>
+          <w:tcPr>
+            <w:tcW w:type="dxa" w:w="1440"/>
+            <w:shd w:fill="fcfcfc"/>
+            <w:vAlign w:val="center"/>
+          </w:tcPr>
+          <w:p>
+            <w:r>
+              <w:t>3</w:t>
+            </w:r>
+          </w:p>
+        </w:tc>
+        <w:tc>
+          <w:tcPr>
+            <w:tcW w:type="dxa" w:w="1440"/>
+            <w:shd w:fill="fcfcfc"/>
+            <w:vAlign w:val="center"/>
+          </w:tcPr>
+          <w:p>
+            <w:r>
+              <w:t>2</w:t>
             </w:r>
           </w:p>
         </w:tc>
@@ -5068,7 +7676,7 @@
         <w:drawing>
           <wp:inline xmlns:a="http://schemas.openxmlformats.org/drawingml/2006/main" xmlns:pic="http://schemas.openxmlformats.org/drawingml/2006/picture">
             <wp:extent cx="5029200" cy="3592286"/>
-            <wp:docPr id="10" name="Picture 10"/>
+            <wp:docPr id="13" name="Picture 13"/>
             <wp:cNvGraphicFramePr>
               <a:graphicFrameLocks noChangeAspect="1"/>
             </wp:cNvGraphicFramePr>
@@ -5080,7 +7688,7 @@
                     <pic:cNvPicPr/>
                   </pic:nvPicPr>
                   <pic:blipFill>
-                    <a:blip r:embed="rId18"/>
+                    <a:blip r:embed="rId21"/>
                     <a:stretch>
                       <a:fillRect/>
                     </a:stretch>
@@ -5186,7 +7794,7 @@
               <w:rPr>
                 <w:b/>
               </w:rPr>
-              <w:t>Nos. of Signages Recommended by RSA</w:t>
+              <w:t>Total signages required including Existing and RSA recommendation (AI + Δ RSA)</w:t>
             </w:r>
           </w:p>
         </w:tc>
@@ -5585,6 +8193,80 @@
           <w:p>
             <w:r>
               <w:t>0</w:t>
+            </w:r>
+          </w:p>
+        </w:tc>
+      </w:tr>
+      <w:tr>
+        <w:tc>
+          <w:tcPr>
+            <w:tcW w:type="dxa" w:w="1440"/>
+            <w:shd w:fill="fcfcfc"/>
+            <w:vAlign w:val="center"/>
+          </w:tcPr>
+          <w:p>
+            <w:r>
+              <w:t>Total</w:t>
+            </w:r>
+          </w:p>
+        </w:tc>
+        <w:tc>
+          <w:tcPr>
+            <w:tcW w:type="dxa" w:w="1440"/>
+            <w:shd w:fill="fcfcfc"/>
+            <w:vAlign w:val="center"/>
+          </w:tcPr>
+          <w:p>
+            <w:r>
+              <w:t>2</w:t>
+            </w:r>
+          </w:p>
+        </w:tc>
+        <w:tc>
+          <w:tcPr>
+            <w:tcW w:type="dxa" w:w="1440"/>
+            <w:shd w:fill="fcfcfc"/>
+            <w:vAlign w:val="center"/>
+          </w:tcPr>
+          <w:p>
+            <w:r>
+              <w:t>0</w:t>
+            </w:r>
+          </w:p>
+        </w:tc>
+        <w:tc>
+          <w:tcPr>
+            <w:tcW w:type="dxa" w:w="1440"/>
+            <w:shd w:fill="fcfcfc"/>
+            <w:vAlign w:val="center"/>
+          </w:tcPr>
+          <w:p>
+            <w:r>
+              <w:t>4</w:t>
+            </w:r>
+          </w:p>
+        </w:tc>
+        <w:tc>
+          <w:tcPr>
+            <w:tcW w:type="dxa" w:w="1440"/>
+            <w:shd w:fill="fcfcfc"/>
+            <w:vAlign w:val="center"/>
+          </w:tcPr>
+          <w:p>
+            <w:r>
+              <w:t>2</w:t>
+            </w:r>
+          </w:p>
+        </w:tc>
+        <w:tc>
+          <w:tcPr>
+            <w:tcW w:type="dxa" w:w="1440"/>
+            <w:shd w:fill="fcfcfc"/>
+            <w:vAlign w:val="center"/>
+          </w:tcPr>
+          <w:p>
+            <w:r>
+              <w:t>4</w:t>
             </w:r>
           </w:p>
         </w:tc>
@@ -5595,7 +8277,7 @@
         <w:drawing>
           <wp:inline xmlns:a="http://schemas.openxmlformats.org/drawingml/2006/main" xmlns:pic="http://schemas.openxmlformats.org/drawingml/2006/picture">
             <wp:extent cx="5029200" cy="3592286"/>
-            <wp:docPr id="11" name="Picture 11"/>
+            <wp:docPr id="14" name="Picture 14"/>
             <wp:cNvGraphicFramePr>
               <a:graphicFrameLocks noChangeAspect="1"/>
             </wp:cNvGraphicFramePr>
@@ -5607,7 +8289,7 @@
                     <pic:cNvPicPr/>
                   </pic:nvPicPr>
                   <pic:blipFill>
-                    <a:blip r:embed="rId19"/>
+                    <a:blip r:embed="rId22"/>
                     <a:stretch>
                       <a:fillRect/>
                     </a:stretch>
@@ -5713,7 +8395,7 @@
               <w:rPr>
                 <w:b/>
               </w:rPr>
-              <w:t>Nos. of Signages Recommended by RSA</w:t>
+              <w:t>Total signages required including Existing and RSA recommendation (AI + Δ RSA)</w:t>
             </w:r>
           </w:p>
         </w:tc>
@@ -6112,6 +8794,80 @@
           <w:p>
             <w:r>
               <w:t>0</w:t>
+            </w:r>
+          </w:p>
+        </w:tc>
+      </w:tr>
+      <w:tr>
+        <w:tc>
+          <w:tcPr>
+            <w:tcW w:type="dxa" w:w="1440"/>
+            <w:shd w:fill="fcfcfc"/>
+            <w:vAlign w:val="center"/>
+          </w:tcPr>
+          <w:p>
+            <w:r>
+              <w:t>Total</w:t>
+            </w:r>
+          </w:p>
+        </w:tc>
+        <w:tc>
+          <w:tcPr>
+            <w:tcW w:type="dxa" w:w="1440"/>
+            <w:shd w:fill="fcfcfc"/>
+            <w:vAlign w:val="center"/>
+          </w:tcPr>
+          <w:p>
+            <w:r>
+              <w:t>21</w:t>
+            </w:r>
+          </w:p>
+        </w:tc>
+        <w:tc>
+          <w:tcPr>
+            <w:tcW w:type="dxa" w:w="1440"/>
+            <w:shd w:fill="fcfcfc"/>
+            <w:vAlign w:val="center"/>
+          </w:tcPr>
+          <w:p>
+            <w:r>
+              <w:t>48</w:t>
+            </w:r>
+          </w:p>
+        </w:tc>
+        <w:tc>
+          <w:tcPr>
+            <w:tcW w:type="dxa" w:w="1440"/>
+            <w:shd w:fill="fcfcfc"/>
+            <w:vAlign w:val="center"/>
+          </w:tcPr>
+          <w:p>
+            <w:r>
+              <w:t>49</w:t>
+            </w:r>
+          </w:p>
+        </w:tc>
+        <w:tc>
+          <w:tcPr>
+            <w:tcW w:type="dxa" w:w="1440"/>
+            <w:shd w:fill="fcfcfc"/>
+            <w:vAlign w:val="center"/>
+          </w:tcPr>
+          <w:p>
+            <w:r>
+              <w:t>-27</w:t>
+            </w:r>
+          </w:p>
+        </w:tc>
+        <w:tc>
+          <w:tcPr>
+            <w:tcW w:type="dxa" w:w="1440"/>
+            <w:shd w:fill="fcfcfc"/>
+            <w:vAlign w:val="center"/>
+          </w:tcPr>
+          <w:p>
+            <w:r>
+              <w:t>1</w:t>
             </w:r>
           </w:p>
         </w:tc>
@@ -6122,7 +8878,7 @@
         <w:drawing>
           <wp:inline xmlns:a="http://schemas.openxmlformats.org/drawingml/2006/main" xmlns:pic="http://schemas.openxmlformats.org/drawingml/2006/picture">
             <wp:extent cx="5029200" cy="3592286"/>
-            <wp:docPr id="12" name="Picture 12"/>
+            <wp:docPr id="15" name="Picture 15"/>
             <wp:cNvGraphicFramePr>
               <a:graphicFrameLocks noChangeAspect="1"/>
             </wp:cNvGraphicFramePr>
@@ -6134,7 +8890,7 @@
                     <pic:cNvPicPr/>
                   </pic:nvPicPr>
                   <pic:blipFill>
-                    <a:blip r:embed="rId20"/>
+                    <a:blip r:embed="rId23"/>
                     <a:stretch>
                       <a:fillRect/>
                     </a:stretch>
@@ -6240,7 +8996,7 @@
               <w:rPr>
                 <w:b/>
               </w:rPr>
-              <w:t>Nos. of Signages Recommended by RSA</w:t>
+              <w:t>Total signages required including Existing and RSA recommendation (AI + Δ RSA)</w:t>
             </w:r>
           </w:p>
         </w:tc>
@@ -6639,6 +9395,80 @@
           <w:p>
             <w:r>
               <w:t>0</w:t>
+            </w:r>
+          </w:p>
+        </w:tc>
+      </w:tr>
+      <w:tr>
+        <w:tc>
+          <w:tcPr>
+            <w:tcW w:type="dxa" w:w="1440"/>
+            <w:shd w:fill="fcfcfc"/>
+            <w:vAlign w:val="center"/>
+          </w:tcPr>
+          <w:p>
+            <w:r>
+              <w:t>Total</w:t>
+            </w:r>
+          </w:p>
+        </w:tc>
+        <w:tc>
+          <w:tcPr>
+            <w:tcW w:type="dxa" w:w="1440"/>
+            <w:shd w:fill="fcfcfc"/>
+            <w:vAlign w:val="center"/>
+          </w:tcPr>
+          <w:p>
+            <w:r>
+              <w:t>9</w:t>
+            </w:r>
+          </w:p>
+        </w:tc>
+        <w:tc>
+          <w:tcPr>
+            <w:tcW w:type="dxa" w:w="1440"/>
+            <w:shd w:fill="fcfcfc"/>
+            <w:vAlign w:val="center"/>
+          </w:tcPr>
+          <w:p>
+            <w:r>
+              <w:t>0</w:t>
+            </w:r>
+          </w:p>
+        </w:tc>
+        <w:tc>
+          <w:tcPr>
+            <w:tcW w:type="dxa" w:w="1440"/>
+            <w:shd w:fill="fcfcfc"/>
+            <w:vAlign w:val="center"/>
+          </w:tcPr>
+          <w:p>
+            <w:r>
+              <w:t>5</w:t>
+            </w:r>
+          </w:p>
+        </w:tc>
+        <w:tc>
+          <w:tcPr>
+            <w:tcW w:type="dxa" w:w="1440"/>
+            <w:shd w:fill="fcfcfc"/>
+            <w:vAlign w:val="center"/>
+          </w:tcPr>
+          <w:p>
+            <w:r>
+              <w:t>9</w:t>
+            </w:r>
+          </w:p>
+        </w:tc>
+        <w:tc>
+          <w:tcPr>
+            <w:tcW w:type="dxa" w:w="1440"/>
+            <w:shd w:fill="fcfcfc"/>
+            <w:vAlign w:val="center"/>
+          </w:tcPr>
+          <w:p>
+            <w:r>
+              <w:t>5</w:t>
             </w:r>
           </w:p>
         </w:tc>
@@ -6649,7 +9479,7 @@
         <w:drawing>
           <wp:inline xmlns:a="http://schemas.openxmlformats.org/drawingml/2006/main" xmlns:pic="http://schemas.openxmlformats.org/drawingml/2006/picture">
             <wp:extent cx="5029200" cy="3592286"/>
-            <wp:docPr id="13" name="Picture 13"/>
+            <wp:docPr id="16" name="Picture 16"/>
             <wp:cNvGraphicFramePr>
               <a:graphicFrameLocks noChangeAspect="1"/>
             </wp:cNvGraphicFramePr>
@@ -6661,7 +9491,7 @@
                     <pic:cNvPicPr/>
                   </pic:nvPicPr>
                   <pic:blipFill>
-                    <a:blip r:embed="rId21"/>
+                    <a:blip r:embed="rId24"/>
                     <a:stretch>
                       <a:fillRect/>
                     </a:stretch>
@@ -6767,7 +9597,7 @@
               <w:rPr>
                 <w:b/>
               </w:rPr>
-              <w:t>Nos. of Signages Recommended by RSA</w:t>
+              <w:t>Total signages required including Existing and RSA recommendation (AI + Δ RSA)</w:t>
             </w:r>
           </w:p>
         </w:tc>
@@ -7166,6 +9996,80 @@
           <w:p>
             <w:r>
               <w:t>0</w:t>
+            </w:r>
+          </w:p>
+        </w:tc>
+      </w:tr>
+      <w:tr>
+        <w:tc>
+          <w:tcPr>
+            <w:tcW w:type="dxa" w:w="1440"/>
+            <w:shd w:fill="fcfcfc"/>
+            <w:vAlign w:val="center"/>
+          </w:tcPr>
+          <w:p>
+            <w:r>
+              <w:t>Total</w:t>
+            </w:r>
+          </w:p>
+        </w:tc>
+        <w:tc>
+          <w:tcPr>
+            <w:tcW w:type="dxa" w:w="1440"/>
+            <w:shd w:fill="fcfcfc"/>
+            <w:vAlign w:val="center"/>
+          </w:tcPr>
+          <w:p>
+            <w:r>
+              <w:t>13</w:t>
+            </w:r>
+          </w:p>
+        </w:tc>
+        <w:tc>
+          <w:tcPr>
+            <w:tcW w:type="dxa" w:w="1440"/>
+            <w:shd w:fill="fcfcfc"/>
+            <w:vAlign w:val="center"/>
+          </w:tcPr>
+          <w:p>
+            <w:r>
+              <w:t>10</w:t>
+            </w:r>
+          </w:p>
+        </w:tc>
+        <w:tc>
+          <w:tcPr>
+            <w:tcW w:type="dxa" w:w="1440"/>
+            <w:shd w:fill="fcfcfc"/>
+            <w:vAlign w:val="center"/>
+          </w:tcPr>
+          <w:p>
+            <w:r>
+              <w:t>15</w:t>
+            </w:r>
+          </w:p>
+        </w:tc>
+        <w:tc>
+          <w:tcPr>
+            <w:tcW w:type="dxa" w:w="1440"/>
+            <w:shd w:fill="fcfcfc"/>
+            <w:vAlign w:val="center"/>
+          </w:tcPr>
+          <w:p>
+            <w:r>
+              <w:t>3</w:t>
+            </w:r>
+          </w:p>
+        </w:tc>
+        <w:tc>
+          <w:tcPr>
+            <w:tcW w:type="dxa" w:w="1440"/>
+            <w:shd w:fill="fcfcfc"/>
+            <w:vAlign w:val="center"/>
+          </w:tcPr>
+          <w:p>
+            <w:r>
+              <w:t>5</w:t>
             </w:r>
           </w:p>
         </w:tc>
@@ -7176,7 +10080,7 @@
         <w:drawing>
           <wp:inline xmlns:a="http://schemas.openxmlformats.org/drawingml/2006/main" xmlns:pic="http://schemas.openxmlformats.org/drawingml/2006/picture">
             <wp:extent cx="5029200" cy="3592286"/>
-            <wp:docPr id="14" name="Picture 14"/>
+            <wp:docPr id="17" name="Picture 17"/>
             <wp:cNvGraphicFramePr>
               <a:graphicFrameLocks noChangeAspect="1"/>
             </wp:cNvGraphicFramePr>
@@ -7188,7 +10092,7 @@
                     <pic:cNvPicPr/>
                   </pic:nvPicPr>
                   <pic:blipFill>
-                    <a:blip r:embed="rId22"/>
+                    <a:blip r:embed="rId25"/>
                     <a:stretch>
                       <a:fillRect/>
                     </a:stretch>
@@ -7294,7 +10198,7 @@
               <w:rPr>
                 <w:b/>
               </w:rPr>
-              <w:t>Nos. of Signages Recommended by RSA</w:t>
+              <w:t>Total signages required including Existing and RSA recommendation (AI + Δ RSA)</w:t>
             </w:r>
           </w:p>
         </w:tc>
@@ -7693,6 +10597,80 @@
           <w:p>
             <w:r>
               <w:t>0</w:t>
+            </w:r>
+          </w:p>
+        </w:tc>
+      </w:tr>
+      <w:tr>
+        <w:tc>
+          <w:tcPr>
+            <w:tcW w:type="dxa" w:w="1440"/>
+            <w:shd w:fill="fcfcfc"/>
+            <w:vAlign w:val="center"/>
+          </w:tcPr>
+          <w:p>
+            <w:r>
+              <w:t>Total</w:t>
+            </w:r>
+          </w:p>
+        </w:tc>
+        <w:tc>
+          <w:tcPr>
+            <w:tcW w:type="dxa" w:w="1440"/>
+            <w:shd w:fill="fcfcfc"/>
+            <w:vAlign w:val="center"/>
+          </w:tcPr>
+          <w:p>
+            <w:r>
+              <w:t>4</w:t>
+            </w:r>
+          </w:p>
+        </w:tc>
+        <w:tc>
+          <w:tcPr>
+            <w:tcW w:type="dxa" w:w="1440"/>
+            <w:shd w:fill="fcfcfc"/>
+            <w:vAlign w:val="center"/>
+          </w:tcPr>
+          <w:p>
+            <w:r>
+              <w:t>1</w:t>
+            </w:r>
+          </w:p>
+        </w:tc>
+        <w:tc>
+          <w:tcPr>
+            <w:tcW w:type="dxa" w:w="1440"/>
+            <w:shd w:fill="fcfcfc"/>
+            <w:vAlign w:val="center"/>
+          </w:tcPr>
+          <w:p>
+            <w:r>
+              <w:t>3</w:t>
+            </w:r>
+          </w:p>
+        </w:tc>
+        <w:tc>
+          <w:tcPr>
+            <w:tcW w:type="dxa" w:w="1440"/>
+            <w:shd w:fill="fcfcfc"/>
+            <w:vAlign w:val="center"/>
+          </w:tcPr>
+          <w:p>
+            <w:r>
+              <w:t>3</w:t>
+            </w:r>
+          </w:p>
+        </w:tc>
+        <w:tc>
+          <w:tcPr>
+            <w:tcW w:type="dxa" w:w="1440"/>
+            <w:shd w:fill="fcfcfc"/>
+            <w:vAlign w:val="center"/>
+          </w:tcPr>
+          <w:p>
+            <w:r>
+              <w:t>2</w:t>
             </w:r>
           </w:p>
         </w:tc>
@@ -7703,7 +10681,7 @@
         <w:drawing>
           <wp:inline xmlns:a="http://schemas.openxmlformats.org/drawingml/2006/main" xmlns:pic="http://schemas.openxmlformats.org/drawingml/2006/picture">
             <wp:extent cx="5029200" cy="3592286"/>
-            <wp:docPr id="15" name="Picture 15"/>
+            <wp:docPr id="18" name="Picture 18"/>
             <wp:cNvGraphicFramePr>
               <a:graphicFrameLocks noChangeAspect="1"/>
             </wp:cNvGraphicFramePr>
@@ -7715,7 +10693,7 @@
                     <pic:cNvPicPr/>
                   </pic:nvPicPr>
                   <pic:blipFill>
-                    <a:blip r:embed="rId23"/>
+                    <a:blip r:embed="rId26"/>
                     <a:stretch>
                       <a:fillRect/>
                     </a:stretch>
@@ -7821,7 +10799,7 @@
               <w:rPr>
                 <w:b/>
               </w:rPr>
-              <w:t>Nos. of Signages Recommended by RSA</w:t>
+              <w:t>Total signages required including Existing and RSA recommendation (AI + Δ RSA)</w:t>
             </w:r>
           </w:p>
         </w:tc>
@@ -8208,6 +11186,80 @@
           <w:p>
             <w:r>
               <w:t>2</w:t>
+            </w:r>
+          </w:p>
+        </w:tc>
+        <w:tc>
+          <w:tcPr>
+            <w:tcW w:type="dxa" w:w="1440"/>
+            <w:shd w:fill="fcfcfc"/>
+            <w:vAlign w:val="center"/>
+          </w:tcPr>
+          <w:p>
+            <w:r>
+              <w:t>0</w:t>
+            </w:r>
+          </w:p>
+        </w:tc>
+      </w:tr>
+      <w:tr>
+        <w:tc>
+          <w:tcPr>
+            <w:tcW w:type="dxa" w:w="1440"/>
+            <w:shd w:fill="fcfcfc"/>
+            <w:vAlign w:val="center"/>
+          </w:tcPr>
+          <w:p>
+            <w:r>
+              <w:t>Total</w:t>
+            </w:r>
+          </w:p>
+        </w:tc>
+        <w:tc>
+          <w:tcPr>
+            <w:tcW w:type="dxa" w:w="1440"/>
+            <w:shd w:fill="fcfcfc"/>
+            <w:vAlign w:val="center"/>
+          </w:tcPr>
+          <w:p>
+            <w:r>
+              <w:t>8</w:t>
+            </w:r>
+          </w:p>
+        </w:tc>
+        <w:tc>
+          <w:tcPr>
+            <w:tcW w:type="dxa" w:w="1440"/>
+            <w:shd w:fill="fcfcfc"/>
+            <w:vAlign w:val="center"/>
+          </w:tcPr>
+          <w:p>
+            <w:r>
+              <w:t>4</w:t>
+            </w:r>
+          </w:p>
+        </w:tc>
+        <w:tc>
+          <w:tcPr>
+            <w:tcW w:type="dxa" w:w="1440"/>
+            <w:shd w:fill="fcfcfc"/>
+            <w:vAlign w:val="center"/>
+          </w:tcPr>
+          <w:p>
+            <w:r>
+              <w:t>4</w:t>
+            </w:r>
+          </w:p>
+        </w:tc>
+        <w:tc>
+          <w:tcPr>
+            <w:tcW w:type="dxa" w:w="1440"/>
+            <w:shd w:fill="fcfcfc"/>
+            <w:vAlign w:val="center"/>
+          </w:tcPr>
+          <w:p>
+            <w:r>
+              <w:t>4</w:t>
             </w:r>
           </w:p>
         </w:tc>
@@ -8230,7 +11282,7 @@
         <w:drawing>
           <wp:inline xmlns:a="http://schemas.openxmlformats.org/drawingml/2006/main" xmlns:pic="http://schemas.openxmlformats.org/drawingml/2006/picture">
             <wp:extent cx="5029200" cy="3592286"/>
-            <wp:docPr id="16" name="Picture 16"/>
+            <wp:docPr id="19" name="Picture 19"/>
             <wp:cNvGraphicFramePr>
               <a:graphicFrameLocks noChangeAspect="1"/>
             </wp:cNvGraphicFramePr>
@@ -8242,7 +11294,7 @@
                     <pic:cNvPicPr/>
                   </pic:nvPicPr>
                   <pic:blipFill>
-                    <a:blip r:embed="rId24"/>
+                    <a:blip r:embed="rId27"/>
                     <a:stretch>
                       <a:fillRect/>
                     </a:stretch>
@@ -8348,7 +11400,7 @@
               <w:rPr>
                 <w:b/>
               </w:rPr>
-              <w:t>Nos. of Signages Recommended by RSA</w:t>
+              <w:t>Total signages required including Existing and RSA recommendation (AI + Δ RSA)</w:t>
             </w:r>
           </w:p>
         </w:tc>
@@ -8747,6 +11799,80 @@
           <w:p>
             <w:r>
               <w:t>0</w:t>
+            </w:r>
+          </w:p>
+        </w:tc>
+      </w:tr>
+      <w:tr>
+        <w:tc>
+          <w:tcPr>
+            <w:tcW w:type="dxa" w:w="1440"/>
+            <w:shd w:fill="fcfcfc"/>
+            <w:vAlign w:val="center"/>
+          </w:tcPr>
+          <w:p>
+            <w:r>
+              <w:t>Total</w:t>
+            </w:r>
+          </w:p>
+        </w:tc>
+        <w:tc>
+          <w:tcPr>
+            <w:tcW w:type="dxa" w:w="1440"/>
+            <w:shd w:fill="fcfcfc"/>
+            <w:vAlign w:val="center"/>
+          </w:tcPr>
+          <w:p>
+            <w:r>
+              <w:t>13</w:t>
+            </w:r>
+          </w:p>
+        </w:tc>
+        <w:tc>
+          <w:tcPr>
+            <w:tcW w:type="dxa" w:w="1440"/>
+            <w:shd w:fill="fcfcfc"/>
+            <w:vAlign w:val="center"/>
+          </w:tcPr>
+          <w:p>
+            <w:r>
+              <w:t>13</w:t>
+            </w:r>
+          </w:p>
+        </w:tc>
+        <w:tc>
+          <w:tcPr>
+            <w:tcW w:type="dxa" w:w="1440"/>
+            <w:shd w:fill="fcfcfc"/>
+            <w:vAlign w:val="center"/>
+          </w:tcPr>
+          <w:p>
+            <w:r>
+              <w:t>16</w:t>
+            </w:r>
+          </w:p>
+        </w:tc>
+        <w:tc>
+          <w:tcPr>
+            <w:tcW w:type="dxa" w:w="1440"/>
+            <w:shd w:fill="fcfcfc"/>
+            <w:vAlign w:val="center"/>
+          </w:tcPr>
+          <w:p>
+            <w:r>
+              <w:t>0</w:t>
+            </w:r>
+          </w:p>
+        </w:tc>
+        <w:tc>
+          <w:tcPr>
+            <w:tcW w:type="dxa" w:w="1440"/>
+            <w:shd w:fill="fcfcfc"/>
+            <w:vAlign w:val="center"/>
+          </w:tcPr>
+          <w:p>
+            <w:r>
+              <w:t>3</w:t>
             </w:r>
           </w:p>
         </w:tc>
@@ -8757,7 +11883,7 @@
         <w:drawing>
           <wp:inline xmlns:a="http://schemas.openxmlformats.org/drawingml/2006/main" xmlns:pic="http://schemas.openxmlformats.org/drawingml/2006/picture">
             <wp:extent cx="5029200" cy="3592286"/>
-            <wp:docPr id="17" name="Picture 17"/>
+            <wp:docPr id="20" name="Picture 20"/>
             <wp:cNvGraphicFramePr>
               <a:graphicFrameLocks noChangeAspect="1"/>
             </wp:cNvGraphicFramePr>
@@ -8769,7 +11895,7 @@
                     <pic:cNvPicPr/>
                   </pic:nvPicPr>
                   <pic:blipFill>
-                    <a:blip r:embed="rId25"/>
+                    <a:blip r:embed="rId28"/>
                     <a:stretch>
                       <a:fillRect/>
                     </a:stretch>
@@ -8875,7 +12001,7 @@
               <w:rPr>
                 <w:b/>
               </w:rPr>
-              <w:t>Nos. of Signages Recommended by RSA</w:t>
+              <w:t>Total signages required including Existing and RSA recommendation (AI + Δ RSA)</w:t>
             </w:r>
           </w:p>
         </w:tc>
@@ -9274,6 +12400,80 @@
           <w:p>
             <w:r>
               <w:t>0</w:t>
+            </w:r>
+          </w:p>
+        </w:tc>
+      </w:tr>
+      <w:tr>
+        <w:tc>
+          <w:tcPr>
+            <w:tcW w:type="dxa" w:w="1440"/>
+            <w:shd w:fill="fcfcfc"/>
+            <w:vAlign w:val="center"/>
+          </w:tcPr>
+          <w:p>
+            <w:r>
+              <w:t>Total</w:t>
+            </w:r>
+          </w:p>
+        </w:tc>
+        <w:tc>
+          <w:tcPr>
+            <w:tcW w:type="dxa" w:w="1440"/>
+            <w:shd w:fill="fcfcfc"/>
+            <w:vAlign w:val="center"/>
+          </w:tcPr>
+          <w:p>
+            <w:r>
+              <w:t>2</w:t>
+            </w:r>
+          </w:p>
+        </w:tc>
+        <w:tc>
+          <w:tcPr>
+            <w:tcW w:type="dxa" w:w="1440"/>
+            <w:shd w:fill="fcfcfc"/>
+            <w:vAlign w:val="center"/>
+          </w:tcPr>
+          <w:p>
+            <w:r>
+              <w:t>1</w:t>
+            </w:r>
+          </w:p>
+        </w:tc>
+        <w:tc>
+          <w:tcPr>
+            <w:tcW w:type="dxa" w:w="1440"/>
+            <w:shd w:fill="fcfcfc"/>
+            <w:vAlign w:val="center"/>
+          </w:tcPr>
+          <w:p>
+            <w:r>
+              <w:t>2</w:t>
+            </w:r>
+          </w:p>
+        </w:tc>
+        <w:tc>
+          <w:tcPr>
+            <w:tcW w:type="dxa" w:w="1440"/>
+            <w:shd w:fill="fcfcfc"/>
+            <w:vAlign w:val="center"/>
+          </w:tcPr>
+          <w:p>
+            <w:r>
+              <w:t>1</w:t>
+            </w:r>
+          </w:p>
+        </w:tc>
+        <w:tc>
+          <w:tcPr>
+            <w:tcW w:type="dxa" w:w="1440"/>
+            <w:shd w:fill="fcfcfc"/>
+            <w:vAlign w:val="center"/>
+          </w:tcPr>
+          <w:p>
+            <w:r>
+              <w:t>1</w:t>
             </w:r>
           </w:p>
         </w:tc>
@@ -9284,7 +12484,7 @@
         <w:drawing>
           <wp:inline xmlns:a="http://schemas.openxmlformats.org/drawingml/2006/main" xmlns:pic="http://schemas.openxmlformats.org/drawingml/2006/picture">
             <wp:extent cx="5029200" cy="3592286"/>
-            <wp:docPr id="18" name="Picture 18"/>
+            <wp:docPr id="21" name="Picture 21"/>
             <wp:cNvGraphicFramePr>
               <a:graphicFrameLocks noChangeAspect="1"/>
             </wp:cNvGraphicFramePr>
@@ -9296,7 +12496,7 @@
                     <pic:cNvPicPr/>
                   </pic:nvPicPr>
                   <pic:blipFill>
-                    <a:blip r:embed="rId26"/>
+                    <a:blip r:embed="rId29"/>
                     <a:stretch>
                       <a:fillRect/>
                     </a:stretch>
@@ -9402,7 +12602,7 @@
               <w:rPr>
                 <w:b/>
               </w:rPr>
-              <w:t>Nos. of Signages Recommended by RSA</w:t>
+              <w:t>Total signages required including Existing and RSA recommendation (AI + Δ RSA)</w:t>
             </w:r>
           </w:p>
         </w:tc>
@@ -9801,6 +13001,80 @@
           <w:p>
             <w:r>
               <w:t>0</w:t>
+            </w:r>
+          </w:p>
+        </w:tc>
+      </w:tr>
+      <w:tr>
+        <w:tc>
+          <w:tcPr>
+            <w:tcW w:type="dxa" w:w="1440"/>
+            <w:shd w:fill="fcfcfc"/>
+            <w:vAlign w:val="center"/>
+          </w:tcPr>
+          <w:p>
+            <w:r>
+              <w:t>Total</w:t>
+            </w:r>
+          </w:p>
+        </w:tc>
+        <w:tc>
+          <w:tcPr>
+            <w:tcW w:type="dxa" w:w="1440"/>
+            <w:shd w:fill="fcfcfc"/>
+            <w:vAlign w:val="center"/>
+          </w:tcPr>
+          <w:p>
+            <w:r>
+              <w:t>1</w:t>
+            </w:r>
+          </w:p>
+        </w:tc>
+        <w:tc>
+          <w:tcPr>
+            <w:tcW w:type="dxa" w:w="1440"/>
+            <w:shd w:fill="fcfcfc"/>
+            <w:vAlign w:val="center"/>
+          </w:tcPr>
+          <w:p>
+            <w:r>
+              <w:t>9</w:t>
+            </w:r>
+          </w:p>
+        </w:tc>
+        <w:tc>
+          <w:tcPr>
+            <w:tcW w:type="dxa" w:w="1440"/>
+            <w:shd w:fill="fcfcfc"/>
+            <w:vAlign w:val="center"/>
+          </w:tcPr>
+          <w:p>
+            <w:r>
+              <w:t>11</w:t>
+            </w:r>
+          </w:p>
+        </w:tc>
+        <w:tc>
+          <w:tcPr>
+            <w:tcW w:type="dxa" w:w="1440"/>
+            <w:shd w:fill="fcfcfc"/>
+            <w:vAlign w:val="center"/>
+          </w:tcPr>
+          <w:p>
+            <w:r>
+              <w:t>-8</w:t>
+            </w:r>
+          </w:p>
+        </w:tc>
+        <w:tc>
+          <w:tcPr>
+            <w:tcW w:type="dxa" w:w="1440"/>
+            <w:shd w:fill="fcfcfc"/>
+            <w:vAlign w:val="center"/>
+          </w:tcPr>
+          <w:p>
+            <w:r>
+              <w:t>2</w:t>
             </w:r>
           </w:p>
         </w:tc>
@@ -9811,7 +13085,7 @@
         <w:drawing>
           <wp:inline xmlns:a="http://schemas.openxmlformats.org/drawingml/2006/main" xmlns:pic="http://schemas.openxmlformats.org/drawingml/2006/picture">
             <wp:extent cx="5029200" cy="3592286"/>
-            <wp:docPr id="19" name="Picture 19"/>
+            <wp:docPr id="22" name="Picture 22"/>
             <wp:cNvGraphicFramePr>
               <a:graphicFrameLocks noChangeAspect="1"/>
             </wp:cNvGraphicFramePr>
@@ -9823,7 +13097,7 @@
                     <pic:cNvPicPr/>
                   </pic:nvPicPr>
                   <pic:blipFill>
-                    <a:blip r:embed="rId27"/>
+                    <a:blip r:embed="rId30"/>
                     <a:stretch>
                       <a:fillRect/>
                     </a:stretch>
@@ -9929,7 +13203,7 @@
               <w:rPr>
                 <w:b/>
               </w:rPr>
-              <w:t>Nos. of Signages Recommended by RSA</w:t>
+              <w:t>Total signages required including Existing and RSA recommendation (AI + Δ RSA)</w:t>
             </w:r>
           </w:p>
         </w:tc>
@@ -10328,6 +13602,80 @@
           <w:p>
             <w:r>
               <w:t>0</w:t>
+            </w:r>
+          </w:p>
+        </w:tc>
+      </w:tr>
+      <w:tr>
+        <w:tc>
+          <w:tcPr>
+            <w:tcW w:type="dxa" w:w="1440"/>
+            <w:shd w:fill="fcfcfc"/>
+            <w:vAlign w:val="center"/>
+          </w:tcPr>
+          <w:p>
+            <w:r>
+              <w:t>Total</w:t>
+            </w:r>
+          </w:p>
+        </w:tc>
+        <w:tc>
+          <w:tcPr>
+            <w:tcW w:type="dxa" w:w="1440"/>
+            <w:shd w:fill="fcfcfc"/>
+            <w:vAlign w:val="center"/>
+          </w:tcPr>
+          <w:p>
+            <w:r>
+              <w:t>3</w:t>
+            </w:r>
+          </w:p>
+        </w:tc>
+        <w:tc>
+          <w:tcPr>
+            <w:tcW w:type="dxa" w:w="1440"/>
+            <w:shd w:fill="fcfcfc"/>
+            <w:vAlign w:val="center"/>
+          </w:tcPr>
+          <w:p>
+            <w:r>
+              <w:t>10</w:t>
+            </w:r>
+          </w:p>
+        </w:tc>
+        <w:tc>
+          <w:tcPr>
+            <w:tcW w:type="dxa" w:w="1440"/>
+            <w:shd w:fill="fcfcfc"/>
+            <w:vAlign w:val="center"/>
+          </w:tcPr>
+          <w:p>
+            <w:r>
+              <w:t>12</w:t>
+            </w:r>
+          </w:p>
+        </w:tc>
+        <w:tc>
+          <w:tcPr>
+            <w:tcW w:type="dxa" w:w="1440"/>
+            <w:shd w:fill="fcfcfc"/>
+            <w:vAlign w:val="center"/>
+          </w:tcPr>
+          <w:p>
+            <w:r>
+              <w:t>-7</w:t>
+            </w:r>
+          </w:p>
+        </w:tc>
+        <w:tc>
+          <w:tcPr>
+            <w:tcW w:type="dxa" w:w="1440"/>
+            <w:shd w:fill="fcfcfc"/>
+            <w:vAlign w:val="center"/>
+          </w:tcPr>
+          <w:p>
+            <w:r>
+              <w:t>2</w:t>
             </w:r>
           </w:p>
         </w:tc>
@@ -10338,7 +13686,7 @@
         <w:drawing>
           <wp:inline xmlns:a="http://schemas.openxmlformats.org/drawingml/2006/main" xmlns:pic="http://schemas.openxmlformats.org/drawingml/2006/picture">
             <wp:extent cx="5029200" cy="3592286"/>
-            <wp:docPr id="20" name="Picture 20"/>
+            <wp:docPr id="23" name="Picture 23"/>
             <wp:cNvGraphicFramePr>
               <a:graphicFrameLocks noChangeAspect="1"/>
             </wp:cNvGraphicFramePr>
@@ -10350,7 +13698,7 @@
                     <pic:cNvPicPr/>
                   </pic:nvPicPr>
                   <pic:blipFill>
-                    <a:blip r:embed="rId28"/>
+                    <a:blip r:embed="rId31"/>
                     <a:stretch>
                       <a:fillRect/>
                     </a:stretch>
@@ -10456,7 +13804,7 @@
               <w:rPr>
                 <w:b/>
               </w:rPr>
-              <w:t>Nos. of Signages Recommended by RSA</w:t>
+              <w:t>Total signages required including Existing and RSA recommendation (AI + Δ RSA)</w:t>
             </w:r>
           </w:p>
         </w:tc>
@@ -10855,6 +14203,80 @@
           <w:p>
             <w:r>
               <w:t>0</w:t>
+            </w:r>
+          </w:p>
+        </w:tc>
+      </w:tr>
+      <w:tr>
+        <w:tc>
+          <w:tcPr>
+            <w:tcW w:type="dxa" w:w="1440"/>
+            <w:shd w:fill="fcfcfc"/>
+            <w:vAlign w:val="center"/>
+          </w:tcPr>
+          <w:p>
+            <w:r>
+              <w:t>Total</w:t>
+            </w:r>
+          </w:p>
+        </w:tc>
+        <w:tc>
+          <w:tcPr>
+            <w:tcW w:type="dxa" w:w="1440"/>
+            <w:shd w:fill="fcfcfc"/>
+            <w:vAlign w:val="center"/>
+          </w:tcPr>
+          <w:p>
+            <w:r>
+              <w:t>6</w:t>
+            </w:r>
+          </w:p>
+        </w:tc>
+        <w:tc>
+          <w:tcPr>
+            <w:tcW w:type="dxa" w:w="1440"/>
+            <w:shd w:fill="fcfcfc"/>
+            <w:vAlign w:val="center"/>
+          </w:tcPr>
+          <w:p>
+            <w:r>
+              <w:t>2</w:t>
+            </w:r>
+          </w:p>
+        </w:tc>
+        <w:tc>
+          <w:tcPr>
+            <w:tcW w:type="dxa" w:w="1440"/>
+            <w:shd w:fill="fcfcfc"/>
+            <w:vAlign w:val="center"/>
+          </w:tcPr>
+          <w:p>
+            <w:r>
+              <w:t>4</w:t>
+            </w:r>
+          </w:p>
+        </w:tc>
+        <w:tc>
+          <w:tcPr>
+            <w:tcW w:type="dxa" w:w="1440"/>
+            <w:shd w:fill="fcfcfc"/>
+            <w:vAlign w:val="center"/>
+          </w:tcPr>
+          <w:p>
+            <w:r>
+              <w:t>4</w:t>
+            </w:r>
+          </w:p>
+        </w:tc>
+        <w:tc>
+          <w:tcPr>
+            <w:tcW w:type="dxa" w:w="1440"/>
+            <w:shd w:fill="fcfcfc"/>
+            <w:vAlign w:val="center"/>
+          </w:tcPr>
+          <w:p>
+            <w:r>
+              <w:t>2</w:t>
             </w:r>
           </w:p>
         </w:tc>
@@ -10865,7 +14287,7 @@
         <w:drawing>
           <wp:inline xmlns:a="http://schemas.openxmlformats.org/drawingml/2006/main" xmlns:pic="http://schemas.openxmlformats.org/drawingml/2006/picture">
             <wp:extent cx="5029200" cy="3592286"/>
-            <wp:docPr id="21" name="Picture 21"/>
+            <wp:docPr id="24" name="Picture 24"/>
             <wp:cNvGraphicFramePr>
               <a:graphicFrameLocks noChangeAspect="1"/>
             </wp:cNvGraphicFramePr>
@@ -10877,7 +14299,7 @@
                     <pic:cNvPicPr/>
                   </pic:nvPicPr>
                   <pic:blipFill>
-                    <a:blip r:embed="rId29"/>
+                    <a:blip r:embed="rId32"/>
                     <a:stretch>
                       <a:fillRect/>
                     </a:stretch>
@@ -10983,7 +14405,7 @@
               <w:rPr>
                 <w:b/>
               </w:rPr>
-              <w:t>Nos. of Signages Recommended by RSA</w:t>
+              <w:t>Total signages required including Existing and RSA recommendation (AI + Δ RSA)</w:t>
             </w:r>
           </w:p>
         </w:tc>
@@ -11370,6 +14792,80 @@
           <w:p>
             <w:r>
               <w:t>4</w:t>
+            </w:r>
+          </w:p>
+        </w:tc>
+        <w:tc>
+          <w:tcPr>
+            <w:tcW w:type="dxa" w:w="1440"/>
+            <w:shd w:fill="fcfcfc"/>
+            <w:vAlign w:val="center"/>
+          </w:tcPr>
+          <w:p>
+            <w:r>
+              <w:t>0</w:t>
+            </w:r>
+          </w:p>
+        </w:tc>
+      </w:tr>
+      <w:tr>
+        <w:tc>
+          <w:tcPr>
+            <w:tcW w:type="dxa" w:w="1440"/>
+            <w:shd w:fill="fcfcfc"/>
+            <w:vAlign w:val="center"/>
+          </w:tcPr>
+          <w:p>
+            <w:r>
+              <w:t>Total</w:t>
+            </w:r>
+          </w:p>
+        </w:tc>
+        <w:tc>
+          <w:tcPr>
+            <w:tcW w:type="dxa" w:w="1440"/>
+            <w:shd w:fill="fcfcfc"/>
+            <w:vAlign w:val="center"/>
+          </w:tcPr>
+          <w:p>
+            <w:r>
+              <w:t>6</w:t>
+            </w:r>
+          </w:p>
+        </w:tc>
+        <w:tc>
+          <w:tcPr>
+            <w:tcW w:type="dxa" w:w="1440"/>
+            <w:shd w:fill="fcfcfc"/>
+            <w:vAlign w:val="center"/>
+          </w:tcPr>
+          <w:p>
+            <w:r>
+              <w:t>1</w:t>
+            </w:r>
+          </w:p>
+        </w:tc>
+        <w:tc>
+          <w:tcPr>
+            <w:tcW w:type="dxa" w:w="1440"/>
+            <w:shd w:fill="fcfcfc"/>
+            <w:vAlign w:val="center"/>
+          </w:tcPr>
+          <w:p>
+            <w:r>
+              <w:t>1</w:t>
+            </w:r>
+          </w:p>
+        </w:tc>
+        <w:tc>
+          <w:tcPr>
+            <w:tcW w:type="dxa" w:w="1440"/>
+            <w:shd w:fill="fcfcfc"/>
+            <w:vAlign w:val="center"/>
+          </w:tcPr>
+          <w:p>
+            <w:r>
+              <w:t>5</w:t>
             </w:r>
           </w:p>
         </w:tc>
@@ -11392,7 +14888,7 @@
         <w:drawing>
           <wp:inline xmlns:a="http://schemas.openxmlformats.org/drawingml/2006/main" xmlns:pic="http://schemas.openxmlformats.org/drawingml/2006/picture">
             <wp:extent cx="5029200" cy="3592286"/>
-            <wp:docPr id="22" name="Picture 22"/>
+            <wp:docPr id="25" name="Picture 25"/>
             <wp:cNvGraphicFramePr>
               <a:graphicFrameLocks noChangeAspect="1"/>
             </wp:cNvGraphicFramePr>
@@ -11404,7 +14900,7 @@
                     <pic:cNvPicPr/>
                   </pic:nvPicPr>
                   <pic:blipFill>
-                    <a:blip r:embed="rId30"/>
+                    <a:blip r:embed="rId33"/>
                     <a:stretch>
                       <a:fillRect/>
                     </a:stretch>
@@ -11510,7 +15006,7 @@
               <w:rPr>
                 <w:b/>
               </w:rPr>
-              <w:t>Nos. of Signages Recommended by RSA</w:t>
+              <w:t>Total signages required including Existing and RSA recommendation (AI + Δ RSA)</w:t>
             </w:r>
           </w:p>
         </w:tc>
@@ -11909,6 +15405,80 @@
           <w:p>
             <w:r>
               <w:t>0</w:t>
+            </w:r>
+          </w:p>
+        </w:tc>
+      </w:tr>
+      <w:tr>
+        <w:tc>
+          <w:tcPr>
+            <w:tcW w:type="dxa" w:w="1440"/>
+            <w:shd w:fill="fcfcfc"/>
+            <w:vAlign w:val="center"/>
+          </w:tcPr>
+          <w:p>
+            <w:r>
+              <w:t>Total</w:t>
+            </w:r>
+          </w:p>
+        </w:tc>
+        <w:tc>
+          <w:tcPr>
+            <w:tcW w:type="dxa" w:w="1440"/>
+            <w:shd w:fill="fcfcfc"/>
+            <w:vAlign w:val="center"/>
+          </w:tcPr>
+          <w:p>
+            <w:r>
+              <w:t>8</w:t>
+            </w:r>
+          </w:p>
+        </w:tc>
+        <w:tc>
+          <w:tcPr>
+            <w:tcW w:type="dxa" w:w="1440"/>
+            <w:shd w:fill="fcfcfc"/>
+            <w:vAlign w:val="center"/>
+          </w:tcPr>
+          <w:p>
+            <w:r>
+              <w:t>0</w:t>
+            </w:r>
+          </w:p>
+        </w:tc>
+        <w:tc>
+          <w:tcPr>
+            <w:tcW w:type="dxa" w:w="1440"/>
+            <w:shd w:fill="fcfcfc"/>
+            <w:vAlign w:val="center"/>
+          </w:tcPr>
+          <w:p>
+            <w:r>
+              <w:t>2</w:t>
+            </w:r>
+          </w:p>
+        </w:tc>
+        <w:tc>
+          <w:tcPr>
+            <w:tcW w:type="dxa" w:w="1440"/>
+            <w:shd w:fill="fcfcfc"/>
+            <w:vAlign w:val="center"/>
+          </w:tcPr>
+          <w:p>
+            <w:r>
+              <w:t>8</w:t>
+            </w:r>
+          </w:p>
+        </w:tc>
+        <w:tc>
+          <w:tcPr>
+            <w:tcW w:type="dxa" w:w="1440"/>
+            <w:shd w:fill="fcfcfc"/>
+            <w:vAlign w:val="center"/>
+          </w:tcPr>
+          <w:p>
+            <w:r>
+              <w:t>2</w:t>
             </w:r>
           </w:p>
         </w:tc>
@@ -11919,7 +15489,7 @@
         <w:drawing>
           <wp:inline xmlns:a="http://schemas.openxmlformats.org/drawingml/2006/main" xmlns:pic="http://schemas.openxmlformats.org/drawingml/2006/picture">
             <wp:extent cx="5029200" cy="3592286"/>
-            <wp:docPr id="23" name="Picture 23"/>
+            <wp:docPr id="26" name="Picture 26"/>
             <wp:cNvGraphicFramePr>
               <a:graphicFrameLocks noChangeAspect="1"/>
             </wp:cNvGraphicFramePr>
@@ -11931,7 +15501,7 @@
                     <pic:cNvPicPr/>
                   </pic:nvPicPr>
                   <pic:blipFill>
-                    <a:blip r:embed="rId31"/>
+                    <a:blip r:embed="rId34"/>
                     <a:stretch>
                       <a:fillRect/>
                     </a:stretch>
@@ -12037,7 +15607,7 @@
               <w:rPr>
                 <w:b/>
               </w:rPr>
-              <w:t>Nos. of Signages Recommended by RSA</w:t>
+              <w:t>Total signages required including Existing and RSA recommendation (AI + Δ RSA)</w:t>
             </w:r>
           </w:p>
         </w:tc>
@@ -12424,6 +15994,80 @@
           <w:p>
             <w:r>
               <w:t>2</w:t>
+            </w:r>
+          </w:p>
+        </w:tc>
+        <w:tc>
+          <w:tcPr>
+            <w:tcW w:type="dxa" w:w="1440"/>
+            <w:shd w:fill="fcfcfc"/>
+            <w:vAlign w:val="center"/>
+          </w:tcPr>
+          <w:p>
+            <w:r>
+              <w:t>0</w:t>
+            </w:r>
+          </w:p>
+        </w:tc>
+      </w:tr>
+      <w:tr>
+        <w:tc>
+          <w:tcPr>
+            <w:tcW w:type="dxa" w:w="1440"/>
+            <w:shd w:fill="fcfcfc"/>
+            <w:vAlign w:val="center"/>
+          </w:tcPr>
+          <w:p>
+            <w:r>
+              <w:t>Total</w:t>
+            </w:r>
+          </w:p>
+        </w:tc>
+        <w:tc>
+          <w:tcPr>
+            <w:tcW w:type="dxa" w:w="1440"/>
+            <w:shd w:fill="fcfcfc"/>
+            <w:vAlign w:val="center"/>
+          </w:tcPr>
+          <w:p>
+            <w:r>
+              <w:t>6</w:t>
+            </w:r>
+          </w:p>
+        </w:tc>
+        <w:tc>
+          <w:tcPr>
+            <w:tcW w:type="dxa" w:w="1440"/>
+            <w:shd w:fill="fcfcfc"/>
+            <w:vAlign w:val="center"/>
+          </w:tcPr>
+          <w:p>
+            <w:r>
+              <w:t>2</w:t>
+            </w:r>
+          </w:p>
+        </w:tc>
+        <w:tc>
+          <w:tcPr>
+            <w:tcW w:type="dxa" w:w="1440"/>
+            <w:shd w:fill="fcfcfc"/>
+            <w:vAlign w:val="center"/>
+          </w:tcPr>
+          <w:p>
+            <w:r>
+              <w:t>2</w:t>
+            </w:r>
+          </w:p>
+        </w:tc>
+        <w:tc>
+          <w:tcPr>
+            <w:tcW w:type="dxa" w:w="1440"/>
+            <w:shd w:fill="fcfcfc"/>
+            <w:vAlign w:val="center"/>
+          </w:tcPr>
+          <w:p>
+            <w:r>
+              <w:t>4</w:t>
             </w:r>
           </w:p>
         </w:tc>
@@ -12446,7 +16090,7 @@
         <w:drawing>
           <wp:inline xmlns:a="http://schemas.openxmlformats.org/drawingml/2006/main" xmlns:pic="http://schemas.openxmlformats.org/drawingml/2006/picture">
             <wp:extent cx="5029200" cy="3592286"/>
-            <wp:docPr id="24" name="Picture 24"/>
+            <wp:docPr id="27" name="Picture 27"/>
             <wp:cNvGraphicFramePr>
               <a:graphicFrameLocks noChangeAspect="1"/>
             </wp:cNvGraphicFramePr>
@@ -12458,7 +16102,7 @@
                     <pic:cNvPicPr/>
                   </pic:nvPicPr>
                   <pic:blipFill>
-                    <a:blip r:embed="rId32"/>
+                    <a:blip r:embed="rId35"/>
                     <a:stretch>
                       <a:fillRect/>
                     </a:stretch>
@@ -12564,7 +16208,7 @@
               <w:rPr>
                 <w:b/>
               </w:rPr>
-              <w:t>Nos. of Signages Recommended by RSA</w:t>
+              <w:t>Total signages required including Existing and RSA recommendation (AI + Δ RSA)</w:t>
             </w:r>
           </w:p>
         </w:tc>
@@ -12963,6 +16607,80 @@
           <w:p>
             <w:r>
               <w:t>0</w:t>
+            </w:r>
+          </w:p>
+        </w:tc>
+      </w:tr>
+      <w:tr>
+        <w:tc>
+          <w:tcPr>
+            <w:tcW w:type="dxa" w:w="1440"/>
+            <w:shd w:fill="fcfcfc"/>
+            <w:vAlign w:val="center"/>
+          </w:tcPr>
+          <w:p>
+            <w:r>
+              <w:t>Total</w:t>
+            </w:r>
+          </w:p>
+        </w:tc>
+        <w:tc>
+          <w:tcPr>
+            <w:tcW w:type="dxa" w:w="1440"/>
+            <w:shd w:fill="fcfcfc"/>
+            <w:vAlign w:val="center"/>
+          </w:tcPr>
+          <w:p>
+            <w:r>
+              <w:t>5</w:t>
+            </w:r>
+          </w:p>
+        </w:tc>
+        <w:tc>
+          <w:tcPr>
+            <w:tcW w:type="dxa" w:w="1440"/>
+            <w:shd w:fill="fcfcfc"/>
+            <w:vAlign w:val="center"/>
+          </w:tcPr>
+          <w:p>
+            <w:r>
+              <w:t>4</w:t>
+            </w:r>
+          </w:p>
+        </w:tc>
+        <w:tc>
+          <w:tcPr>
+            <w:tcW w:type="dxa" w:w="1440"/>
+            <w:shd w:fill="fcfcfc"/>
+            <w:vAlign w:val="center"/>
+          </w:tcPr>
+          <w:p>
+            <w:r>
+              <w:t>5</w:t>
+            </w:r>
+          </w:p>
+        </w:tc>
+        <w:tc>
+          <w:tcPr>
+            <w:tcW w:type="dxa" w:w="1440"/>
+            <w:shd w:fill="fcfcfc"/>
+            <w:vAlign w:val="center"/>
+          </w:tcPr>
+          <w:p>
+            <w:r>
+              <w:t>1</w:t>
+            </w:r>
+          </w:p>
+        </w:tc>
+        <w:tc>
+          <w:tcPr>
+            <w:tcW w:type="dxa" w:w="1440"/>
+            <w:shd w:fill="fcfcfc"/>
+            <w:vAlign w:val="center"/>
+          </w:tcPr>
+          <w:p>
+            <w:r>
+              <w:t>1</w:t>
             </w:r>
           </w:p>
         </w:tc>
@@ -12973,7 +16691,7 @@
         <w:drawing>
           <wp:inline xmlns:a="http://schemas.openxmlformats.org/drawingml/2006/main" xmlns:pic="http://schemas.openxmlformats.org/drawingml/2006/picture">
             <wp:extent cx="5029200" cy="3592286"/>
-            <wp:docPr id="25" name="Picture 25"/>
+            <wp:docPr id="28" name="Picture 28"/>
             <wp:cNvGraphicFramePr>
               <a:graphicFrameLocks noChangeAspect="1"/>
             </wp:cNvGraphicFramePr>
@@ -12985,7 +16703,7 @@
                     <pic:cNvPicPr/>
                   </pic:nvPicPr>
                   <pic:blipFill>
-                    <a:blip r:embed="rId33"/>
+                    <a:blip r:embed="rId36"/>
                     <a:stretch>
                       <a:fillRect/>
                     </a:stretch>
@@ -13091,7 +16809,7 @@
               <w:rPr>
                 <w:b/>
               </w:rPr>
-              <w:t>Nos. of Signages Recommended by RSA</w:t>
+              <w:t>Total signages required including Existing and RSA recommendation (AI + Δ RSA)</w:t>
             </w:r>
           </w:p>
         </w:tc>
@@ -13490,6 +17208,80 @@
           <w:p>
             <w:r>
               <w:t>0</w:t>
+            </w:r>
+          </w:p>
+        </w:tc>
+      </w:tr>
+      <w:tr>
+        <w:tc>
+          <w:tcPr>
+            <w:tcW w:type="dxa" w:w="1440"/>
+            <w:shd w:fill="fcfcfc"/>
+            <w:vAlign w:val="center"/>
+          </w:tcPr>
+          <w:p>
+            <w:r>
+              <w:t>Total</w:t>
+            </w:r>
+          </w:p>
+        </w:tc>
+        <w:tc>
+          <w:tcPr>
+            <w:tcW w:type="dxa" w:w="1440"/>
+            <w:shd w:fill="fcfcfc"/>
+            <w:vAlign w:val="center"/>
+          </w:tcPr>
+          <w:p>
+            <w:r>
+              <w:t>8</w:t>
+            </w:r>
+          </w:p>
+        </w:tc>
+        <w:tc>
+          <w:tcPr>
+            <w:tcW w:type="dxa" w:w="1440"/>
+            <w:shd w:fill="fcfcfc"/>
+            <w:vAlign w:val="center"/>
+          </w:tcPr>
+          <w:p>
+            <w:r>
+              <w:t>2</w:t>
+            </w:r>
+          </w:p>
+        </w:tc>
+        <w:tc>
+          <w:tcPr>
+            <w:tcW w:type="dxa" w:w="1440"/>
+            <w:shd w:fill="fcfcfc"/>
+            <w:vAlign w:val="center"/>
+          </w:tcPr>
+          <w:p>
+            <w:r>
+              <w:t>5</w:t>
+            </w:r>
+          </w:p>
+        </w:tc>
+        <w:tc>
+          <w:tcPr>
+            <w:tcW w:type="dxa" w:w="1440"/>
+            <w:shd w:fill="fcfcfc"/>
+            <w:vAlign w:val="center"/>
+          </w:tcPr>
+          <w:p>
+            <w:r>
+              <w:t>6</w:t>
+            </w:r>
+          </w:p>
+        </w:tc>
+        <w:tc>
+          <w:tcPr>
+            <w:tcW w:type="dxa" w:w="1440"/>
+            <w:shd w:fill="fcfcfc"/>
+            <w:vAlign w:val="center"/>
+          </w:tcPr>
+          <w:p>
+            <w:r>
+              <w:t>3</w:t>
             </w:r>
           </w:p>
         </w:tc>
@@ -13500,7 +17292,7 @@
         <w:drawing>
           <wp:inline xmlns:a="http://schemas.openxmlformats.org/drawingml/2006/main" xmlns:pic="http://schemas.openxmlformats.org/drawingml/2006/picture">
             <wp:extent cx="5029200" cy="3592286"/>
-            <wp:docPr id="26" name="Picture 26"/>
+            <wp:docPr id="29" name="Picture 29"/>
             <wp:cNvGraphicFramePr>
               <a:graphicFrameLocks noChangeAspect="1"/>
             </wp:cNvGraphicFramePr>
@@ -13512,7 +17304,7 @@
                     <pic:cNvPicPr/>
                   </pic:nvPicPr>
                   <pic:blipFill>
-                    <a:blip r:embed="rId34"/>
+                    <a:blip r:embed="rId37"/>
                     <a:stretch>
                       <a:fillRect/>
                     </a:stretch>
@@ -13618,7 +17410,7 @@
               <w:rPr>
                 <w:b/>
               </w:rPr>
-              <w:t>Nos. of Signages Recommended by RSA</w:t>
+              <w:t>Total signages required including Existing and RSA recommendation (AI + Δ RSA)</w:t>
             </w:r>
           </w:p>
         </w:tc>
@@ -14017,6 +17809,80 @@
           <w:p>
             <w:r>
               <w:t>0</w:t>
+            </w:r>
+          </w:p>
+        </w:tc>
+      </w:tr>
+      <w:tr>
+        <w:tc>
+          <w:tcPr>
+            <w:tcW w:type="dxa" w:w="1440"/>
+            <w:shd w:fill="fcfcfc"/>
+            <w:vAlign w:val="center"/>
+          </w:tcPr>
+          <w:p>
+            <w:r>
+              <w:t>Total</w:t>
+            </w:r>
+          </w:p>
+        </w:tc>
+        <w:tc>
+          <w:tcPr>
+            <w:tcW w:type="dxa" w:w="1440"/>
+            <w:shd w:fill="fcfcfc"/>
+            <w:vAlign w:val="center"/>
+          </w:tcPr>
+          <w:p>
+            <w:r>
+              <w:t>1</w:t>
+            </w:r>
+          </w:p>
+        </w:tc>
+        <w:tc>
+          <w:tcPr>
+            <w:tcW w:type="dxa" w:w="1440"/>
+            <w:shd w:fill="fcfcfc"/>
+            <w:vAlign w:val="center"/>
+          </w:tcPr>
+          <w:p>
+            <w:r>
+              <w:t>2</w:t>
+            </w:r>
+          </w:p>
+        </w:tc>
+        <w:tc>
+          <w:tcPr>
+            <w:tcW w:type="dxa" w:w="1440"/>
+            <w:shd w:fill="fcfcfc"/>
+            <w:vAlign w:val="center"/>
+          </w:tcPr>
+          <w:p>
+            <w:r>
+              <w:t>6</w:t>
+            </w:r>
+          </w:p>
+        </w:tc>
+        <w:tc>
+          <w:tcPr>
+            <w:tcW w:type="dxa" w:w="1440"/>
+            <w:shd w:fill="fcfcfc"/>
+            <w:vAlign w:val="center"/>
+          </w:tcPr>
+          <w:p>
+            <w:r>
+              <w:t>-1</w:t>
+            </w:r>
+          </w:p>
+        </w:tc>
+        <w:tc>
+          <w:tcPr>
+            <w:tcW w:type="dxa" w:w="1440"/>
+            <w:shd w:fill="fcfcfc"/>
+            <w:vAlign w:val="center"/>
+          </w:tcPr>
+          <w:p>
+            <w:r>
+              <w:t>4</w:t>
             </w:r>
           </w:p>
         </w:tc>
@@ -14027,7 +17893,7 @@
         <w:drawing>
           <wp:inline xmlns:a="http://schemas.openxmlformats.org/drawingml/2006/main" xmlns:pic="http://schemas.openxmlformats.org/drawingml/2006/picture">
             <wp:extent cx="5029200" cy="3592286"/>
-            <wp:docPr id="27" name="Picture 27"/>
+            <wp:docPr id="30" name="Picture 30"/>
             <wp:cNvGraphicFramePr>
               <a:graphicFrameLocks noChangeAspect="1"/>
             </wp:cNvGraphicFramePr>
@@ -14039,7 +17905,7 @@
                     <pic:cNvPicPr/>
                   </pic:nvPicPr>
                   <pic:blipFill>
-                    <a:blip r:embed="rId35"/>
+                    <a:blip r:embed="rId38"/>
                     <a:stretch>
                       <a:fillRect/>
                     </a:stretch>
@@ -14145,7 +18011,7 @@
               <w:rPr>
                 <w:b/>
               </w:rPr>
-              <w:t>Nos. of Signages Recommended by RSA</w:t>
+              <w:t>Total signages required including Existing and RSA recommendation (AI + Δ RSA)</w:t>
             </w:r>
           </w:p>
         </w:tc>
@@ -14544,6 +18410,80 @@
           <w:p>
             <w:r>
               <w:t>0</w:t>
+            </w:r>
+          </w:p>
+        </w:tc>
+      </w:tr>
+      <w:tr>
+        <w:tc>
+          <w:tcPr>
+            <w:tcW w:type="dxa" w:w="1440"/>
+            <w:shd w:fill="fcfcfc"/>
+            <w:vAlign w:val="center"/>
+          </w:tcPr>
+          <w:p>
+            <w:r>
+              <w:t>Total</w:t>
+            </w:r>
+          </w:p>
+        </w:tc>
+        <w:tc>
+          <w:tcPr>
+            <w:tcW w:type="dxa" w:w="1440"/>
+            <w:shd w:fill="fcfcfc"/>
+            <w:vAlign w:val="center"/>
+          </w:tcPr>
+          <w:p>
+            <w:r>
+              <w:t>3</w:t>
+            </w:r>
+          </w:p>
+        </w:tc>
+        <w:tc>
+          <w:tcPr>
+            <w:tcW w:type="dxa" w:w="1440"/>
+            <w:shd w:fill="fcfcfc"/>
+            <w:vAlign w:val="center"/>
+          </w:tcPr>
+          <w:p>
+            <w:r>
+              <w:t>2</w:t>
+            </w:r>
+          </w:p>
+        </w:tc>
+        <w:tc>
+          <w:tcPr>
+            <w:tcW w:type="dxa" w:w="1440"/>
+            <w:shd w:fill="fcfcfc"/>
+            <w:vAlign w:val="center"/>
+          </w:tcPr>
+          <w:p>
+            <w:r>
+              <w:t>4</w:t>
+            </w:r>
+          </w:p>
+        </w:tc>
+        <w:tc>
+          <w:tcPr>
+            <w:tcW w:type="dxa" w:w="1440"/>
+            <w:shd w:fill="fcfcfc"/>
+            <w:vAlign w:val="center"/>
+          </w:tcPr>
+          <w:p>
+            <w:r>
+              <w:t>1</w:t>
+            </w:r>
+          </w:p>
+        </w:tc>
+        <w:tc>
+          <w:tcPr>
+            <w:tcW w:type="dxa" w:w="1440"/>
+            <w:shd w:fill="fcfcfc"/>
+            <w:vAlign w:val="center"/>
+          </w:tcPr>
+          <w:p>
+            <w:r>
+              <w:t>2</w:t>
             </w:r>
           </w:p>
         </w:tc>
@@ -14554,7 +18494,7 @@
         <w:drawing>
           <wp:inline xmlns:a="http://schemas.openxmlformats.org/drawingml/2006/main" xmlns:pic="http://schemas.openxmlformats.org/drawingml/2006/picture">
             <wp:extent cx="5029200" cy="3592286"/>
-            <wp:docPr id="28" name="Picture 28"/>
+            <wp:docPr id="31" name="Picture 31"/>
             <wp:cNvGraphicFramePr>
               <a:graphicFrameLocks noChangeAspect="1"/>
             </wp:cNvGraphicFramePr>
@@ -14566,7 +18506,7 @@
                     <pic:cNvPicPr/>
                   </pic:nvPicPr>
                   <pic:blipFill>
-                    <a:blip r:embed="rId36"/>
+                    <a:blip r:embed="rId39"/>
                     <a:stretch>
                       <a:fillRect/>
                     </a:stretch>
@@ -14672,7 +18612,7 @@
               <w:rPr>
                 <w:b/>
               </w:rPr>
-              <w:t>Nos. of Signages Recommended by RSA</w:t>
+              <w:t>Total signages required including Existing and RSA recommendation (AI + Δ RSA)</w:t>
             </w:r>
           </w:p>
         </w:tc>
@@ -15071,6 +19011,80 @@
           <w:p>
             <w:r>
               <w:t>0</w:t>
+            </w:r>
+          </w:p>
+        </w:tc>
+      </w:tr>
+      <w:tr>
+        <w:tc>
+          <w:tcPr>
+            <w:tcW w:type="dxa" w:w="1440"/>
+            <w:shd w:fill="fcfcfc"/>
+            <w:vAlign w:val="center"/>
+          </w:tcPr>
+          <w:p>
+            <w:r>
+              <w:t>Total</w:t>
+            </w:r>
+          </w:p>
+        </w:tc>
+        <w:tc>
+          <w:tcPr>
+            <w:tcW w:type="dxa" w:w="1440"/>
+            <w:shd w:fill="fcfcfc"/>
+            <w:vAlign w:val="center"/>
+          </w:tcPr>
+          <w:p>
+            <w:r>
+              <w:t>4</w:t>
+            </w:r>
+          </w:p>
+        </w:tc>
+        <w:tc>
+          <w:tcPr>
+            <w:tcW w:type="dxa" w:w="1440"/>
+            <w:shd w:fill="fcfcfc"/>
+            <w:vAlign w:val="center"/>
+          </w:tcPr>
+          <w:p>
+            <w:r>
+              <w:t>2</w:t>
+            </w:r>
+          </w:p>
+        </w:tc>
+        <w:tc>
+          <w:tcPr>
+            <w:tcW w:type="dxa" w:w="1440"/>
+            <w:shd w:fill="fcfcfc"/>
+            <w:vAlign w:val="center"/>
+          </w:tcPr>
+          <w:p>
+            <w:r>
+              <w:t>4</w:t>
+            </w:r>
+          </w:p>
+        </w:tc>
+        <w:tc>
+          <w:tcPr>
+            <w:tcW w:type="dxa" w:w="1440"/>
+            <w:shd w:fill="fcfcfc"/>
+            <w:vAlign w:val="center"/>
+          </w:tcPr>
+          <w:p>
+            <w:r>
+              <w:t>2</w:t>
+            </w:r>
+          </w:p>
+        </w:tc>
+        <w:tc>
+          <w:tcPr>
+            <w:tcW w:type="dxa" w:w="1440"/>
+            <w:shd w:fill="fcfcfc"/>
+            <w:vAlign w:val="center"/>
+          </w:tcPr>
+          <w:p>
+            <w:r>
+              <w:t>2</w:t>
             </w:r>
           </w:p>
         </w:tc>
@@ -15081,7 +19095,7 @@
         <w:drawing>
           <wp:inline xmlns:a="http://schemas.openxmlformats.org/drawingml/2006/main" xmlns:pic="http://schemas.openxmlformats.org/drawingml/2006/picture">
             <wp:extent cx="5029200" cy="3592286"/>
-            <wp:docPr id="29" name="Picture 29"/>
+            <wp:docPr id="32" name="Picture 32"/>
             <wp:cNvGraphicFramePr>
               <a:graphicFrameLocks noChangeAspect="1"/>
             </wp:cNvGraphicFramePr>
@@ -15093,7 +19107,7 @@
                     <pic:cNvPicPr/>
                   </pic:nvPicPr>
                   <pic:blipFill>
-                    <a:blip r:embed="rId37"/>
+                    <a:blip r:embed="rId40"/>
                     <a:stretch>
                       <a:fillRect/>
                     </a:stretch>
@@ -15199,7 +19213,7 @@
               <w:rPr>
                 <w:b/>
               </w:rPr>
-              <w:t>Nos. of Signages Recommended by RSA</w:t>
+              <w:t>Total signages required including Existing and RSA recommendation (AI + Δ RSA)</w:t>
             </w:r>
           </w:p>
         </w:tc>
@@ -15598,6 +19612,80 @@
           <w:p>
             <w:r>
               <w:t>0</w:t>
+            </w:r>
+          </w:p>
+        </w:tc>
+      </w:tr>
+      <w:tr>
+        <w:tc>
+          <w:tcPr>
+            <w:tcW w:type="dxa" w:w="1440"/>
+            <w:shd w:fill="fcfcfc"/>
+            <w:vAlign w:val="center"/>
+          </w:tcPr>
+          <w:p>
+            <w:r>
+              <w:t>Total</w:t>
+            </w:r>
+          </w:p>
+        </w:tc>
+        <w:tc>
+          <w:tcPr>
+            <w:tcW w:type="dxa" w:w="1440"/>
+            <w:shd w:fill="fcfcfc"/>
+            <w:vAlign w:val="center"/>
+          </w:tcPr>
+          <w:p>
+            <w:r>
+              <w:t>1</w:t>
+            </w:r>
+          </w:p>
+        </w:tc>
+        <w:tc>
+          <w:tcPr>
+            <w:tcW w:type="dxa" w:w="1440"/>
+            <w:shd w:fill="fcfcfc"/>
+            <w:vAlign w:val="center"/>
+          </w:tcPr>
+          <w:p>
+            <w:r>
+              <w:t>2</w:t>
+            </w:r>
+          </w:p>
+        </w:tc>
+        <w:tc>
+          <w:tcPr>
+            <w:tcW w:type="dxa" w:w="1440"/>
+            <w:shd w:fill="fcfcfc"/>
+            <w:vAlign w:val="center"/>
+          </w:tcPr>
+          <w:p>
+            <w:r>
+              <w:t>3</w:t>
+            </w:r>
+          </w:p>
+        </w:tc>
+        <w:tc>
+          <w:tcPr>
+            <w:tcW w:type="dxa" w:w="1440"/>
+            <w:shd w:fill="fcfcfc"/>
+            <w:vAlign w:val="center"/>
+          </w:tcPr>
+          <w:p>
+            <w:r>
+              <w:t>-1</w:t>
+            </w:r>
+          </w:p>
+        </w:tc>
+        <w:tc>
+          <w:tcPr>
+            <w:tcW w:type="dxa" w:w="1440"/>
+            <w:shd w:fill="fcfcfc"/>
+            <w:vAlign w:val="center"/>
+          </w:tcPr>
+          <w:p>
+            <w:r>
+              <w:t>1</w:t>
             </w:r>
           </w:p>
         </w:tc>
@@ -15608,7 +19696,7 @@
         <w:drawing>
           <wp:inline xmlns:a="http://schemas.openxmlformats.org/drawingml/2006/main" xmlns:pic="http://schemas.openxmlformats.org/drawingml/2006/picture">
             <wp:extent cx="5029200" cy="3592286"/>
-            <wp:docPr id="30" name="Picture 30"/>
+            <wp:docPr id="33" name="Picture 33"/>
             <wp:cNvGraphicFramePr>
               <a:graphicFrameLocks noChangeAspect="1"/>
             </wp:cNvGraphicFramePr>
@@ -15620,7 +19708,7 @@
                     <pic:cNvPicPr/>
                   </pic:nvPicPr>
                   <pic:blipFill>
-                    <a:blip r:embed="rId38"/>
+                    <a:blip r:embed="rId41"/>
                     <a:stretch>
                       <a:fillRect/>
                     </a:stretch>
@@ -15726,7 +19814,7 @@
               <w:rPr>
                 <w:b/>
               </w:rPr>
-              <w:t>Nos. of Signages Recommended by RSA</w:t>
+              <w:t>Total signages required including Existing and RSA recommendation (AI + Δ RSA)</w:t>
             </w:r>
           </w:p>
         </w:tc>
@@ -16125,6 +20213,80 @@
           <w:p>
             <w:r>
               <w:t>0</w:t>
+            </w:r>
+          </w:p>
+        </w:tc>
+      </w:tr>
+      <w:tr>
+        <w:tc>
+          <w:tcPr>
+            <w:tcW w:type="dxa" w:w="1440"/>
+            <w:shd w:fill="fcfcfc"/>
+            <w:vAlign w:val="center"/>
+          </w:tcPr>
+          <w:p>
+            <w:r>
+              <w:t>Total</w:t>
+            </w:r>
+          </w:p>
+        </w:tc>
+        <w:tc>
+          <w:tcPr>
+            <w:tcW w:type="dxa" w:w="1440"/>
+            <w:shd w:fill="fcfcfc"/>
+            <w:vAlign w:val="center"/>
+          </w:tcPr>
+          <w:p>
+            <w:r>
+              <w:t>5</w:t>
+            </w:r>
+          </w:p>
+        </w:tc>
+        <w:tc>
+          <w:tcPr>
+            <w:tcW w:type="dxa" w:w="1440"/>
+            <w:shd w:fill="fcfcfc"/>
+            <w:vAlign w:val="center"/>
+          </w:tcPr>
+          <w:p>
+            <w:r>
+              <w:t>2</w:t>
+            </w:r>
+          </w:p>
+        </w:tc>
+        <w:tc>
+          <w:tcPr>
+            <w:tcW w:type="dxa" w:w="1440"/>
+            <w:shd w:fill="fcfcfc"/>
+            <w:vAlign w:val="center"/>
+          </w:tcPr>
+          <w:p>
+            <w:r>
+              <w:t>3</w:t>
+            </w:r>
+          </w:p>
+        </w:tc>
+        <w:tc>
+          <w:tcPr>
+            <w:tcW w:type="dxa" w:w="1440"/>
+            <w:shd w:fill="fcfcfc"/>
+            <w:vAlign w:val="center"/>
+          </w:tcPr>
+          <w:p>
+            <w:r>
+              <w:t>3</w:t>
+            </w:r>
+          </w:p>
+        </w:tc>
+        <w:tc>
+          <w:tcPr>
+            <w:tcW w:type="dxa" w:w="1440"/>
+            <w:shd w:fill="fcfcfc"/>
+            <w:vAlign w:val="center"/>
+          </w:tcPr>
+          <w:p>
+            <w:r>
+              <w:t>1</w:t>
             </w:r>
           </w:p>
         </w:tc>
@@ -16135,7 +20297,7 @@
         <w:drawing>
           <wp:inline xmlns:a="http://schemas.openxmlformats.org/drawingml/2006/main" xmlns:pic="http://schemas.openxmlformats.org/drawingml/2006/picture">
             <wp:extent cx="5029200" cy="3592286"/>
-            <wp:docPr id="31" name="Picture 31"/>
+            <wp:docPr id="34" name="Picture 34"/>
             <wp:cNvGraphicFramePr>
               <a:graphicFrameLocks noChangeAspect="1"/>
             </wp:cNvGraphicFramePr>
@@ -16147,7 +20309,7 @@
                     <pic:cNvPicPr/>
                   </pic:nvPicPr>
                   <pic:blipFill>
-                    <a:blip r:embed="rId39"/>
+                    <a:blip r:embed="rId42"/>
                     <a:stretch>
                       <a:fillRect/>
                     </a:stretch>
@@ -16253,7 +20415,7 @@
               <w:rPr>
                 <w:b/>
               </w:rPr>
-              <w:t>Nos. of Signages Recommended by RSA</w:t>
+              <w:t>Total signages required including Existing and RSA recommendation (AI + Δ RSA)</w:t>
             </w:r>
           </w:p>
         </w:tc>
@@ -16652,6 +20814,80 @@
           <w:p>
             <w:r>
               <w:t>0</w:t>
+            </w:r>
+          </w:p>
+        </w:tc>
+      </w:tr>
+      <w:tr>
+        <w:tc>
+          <w:tcPr>
+            <w:tcW w:type="dxa" w:w="1440"/>
+            <w:shd w:fill="fcfcfc"/>
+            <w:vAlign w:val="center"/>
+          </w:tcPr>
+          <w:p>
+            <w:r>
+              <w:t>Total</w:t>
+            </w:r>
+          </w:p>
+        </w:tc>
+        <w:tc>
+          <w:tcPr>
+            <w:tcW w:type="dxa" w:w="1440"/>
+            <w:shd w:fill="fcfcfc"/>
+            <w:vAlign w:val="center"/>
+          </w:tcPr>
+          <w:p>
+            <w:r>
+              <w:t>6</w:t>
+            </w:r>
+          </w:p>
+        </w:tc>
+        <w:tc>
+          <w:tcPr>
+            <w:tcW w:type="dxa" w:w="1440"/>
+            <w:shd w:fill="fcfcfc"/>
+            <w:vAlign w:val="center"/>
+          </w:tcPr>
+          <w:p>
+            <w:r>
+              <w:t>5</w:t>
+            </w:r>
+          </w:p>
+        </w:tc>
+        <w:tc>
+          <w:tcPr>
+            <w:tcW w:type="dxa" w:w="1440"/>
+            <w:shd w:fill="fcfcfc"/>
+            <w:vAlign w:val="center"/>
+          </w:tcPr>
+          <w:p>
+            <w:r>
+              <w:t>8</w:t>
+            </w:r>
+          </w:p>
+        </w:tc>
+        <w:tc>
+          <w:tcPr>
+            <w:tcW w:type="dxa" w:w="1440"/>
+            <w:shd w:fill="fcfcfc"/>
+            <w:vAlign w:val="center"/>
+          </w:tcPr>
+          <w:p>
+            <w:r>
+              <w:t>1</w:t>
+            </w:r>
+          </w:p>
+        </w:tc>
+        <w:tc>
+          <w:tcPr>
+            <w:tcW w:type="dxa" w:w="1440"/>
+            <w:shd w:fill="fcfcfc"/>
+            <w:vAlign w:val="center"/>
+          </w:tcPr>
+          <w:p>
+            <w:r>
+              <w:t>3</w:t>
             </w:r>
           </w:p>
         </w:tc>
@@ -16662,7 +20898,7 @@
         <w:drawing>
           <wp:inline xmlns:a="http://schemas.openxmlformats.org/drawingml/2006/main" xmlns:pic="http://schemas.openxmlformats.org/drawingml/2006/picture">
             <wp:extent cx="5029200" cy="3592286"/>
-            <wp:docPr id="32" name="Picture 32"/>
+            <wp:docPr id="35" name="Picture 35"/>
             <wp:cNvGraphicFramePr>
               <a:graphicFrameLocks noChangeAspect="1"/>
             </wp:cNvGraphicFramePr>
@@ -16674,7 +20910,7 @@
                     <pic:cNvPicPr/>
                   </pic:nvPicPr>
                   <pic:blipFill>
-                    <a:blip r:embed="rId40"/>
+                    <a:blip r:embed="rId43"/>
                     <a:stretch>
                       <a:fillRect/>
                     </a:stretch>
@@ -16780,7 +21016,7 @@
               <w:rPr>
                 <w:b/>
               </w:rPr>
-              <w:t>Nos. of Signages Recommended by RSA</w:t>
+              <w:t>Total signages required including Existing and RSA recommendation (AI + Δ RSA)</w:t>
             </w:r>
           </w:p>
         </w:tc>
@@ -17179,6 +21415,80 @@
           <w:p>
             <w:r>
               <w:t>0</w:t>
+            </w:r>
+          </w:p>
+        </w:tc>
+      </w:tr>
+      <w:tr>
+        <w:tc>
+          <w:tcPr>
+            <w:tcW w:type="dxa" w:w="1440"/>
+            <w:shd w:fill="fcfcfc"/>
+            <w:vAlign w:val="center"/>
+          </w:tcPr>
+          <w:p>
+            <w:r>
+              <w:t>Total</w:t>
+            </w:r>
+          </w:p>
+        </w:tc>
+        <w:tc>
+          <w:tcPr>
+            <w:tcW w:type="dxa" w:w="1440"/>
+            <w:shd w:fill="fcfcfc"/>
+            <w:vAlign w:val="center"/>
+          </w:tcPr>
+          <w:p>
+            <w:r>
+              <w:t>9</w:t>
+            </w:r>
+          </w:p>
+        </w:tc>
+        <w:tc>
+          <w:tcPr>
+            <w:tcW w:type="dxa" w:w="1440"/>
+            <w:shd w:fill="fcfcfc"/>
+            <w:vAlign w:val="center"/>
+          </w:tcPr>
+          <w:p>
+            <w:r>
+              <w:t>18</w:t>
+            </w:r>
+          </w:p>
+        </w:tc>
+        <w:tc>
+          <w:tcPr>
+            <w:tcW w:type="dxa" w:w="1440"/>
+            <w:shd w:fill="fcfcfc"/>
+            <w:vAlign w:val="center"/>
+          </w:tcPr>
+          <w:p>
+            <w:r>
+              <w:t>20</w:t>
+            </w:r>
+          </w:p>
+        </w:tc>
+        <w:tc>
+          <w:tcPr>
+            <w:tcW w:type="dxa" w:w="1440"/>
+            <w:shd w:fill="fcfcfc"/>
+            <w:vAlign w:val="center"/>
+          </w:tcPr>
+          <w:p>
+            <w:r>
+              <w:t>-9</w:t>
+            </w:r>
+          </w:p>
+        </w:tc>
+        <w:tc>
+          <w:tcPr>
+            <w:tcW w:type="dxa" w:w="1440"/>
+            <w:shd w:fill="fcfcfc"/>
+            <w:vAlign w:val="center"/>
+          </w:tcPr>
+          <w:p>
+            <w:r>
+              <w:t>2</w:t>
             </w:r>
           </w:p>
         </w:tc>
@@ -17189,7 +21499,7 @@
         <w:drawing>
           <wp:inline xmlns:a="http://schemas.openxmlformats.org/drawingml/2006/main" xmlns:pic="http://schemas.openxmlformats.org/drawingml/2006/picture">
             <wp:extent cx="5029200" cy="3592286"/>
-            <wp:docPr id="33" name="Picture 33"/>
+            <wp:docPr id="36" name="Picture 36"/>
             <wp:cNvGraphicFramePr>
               <a:graphicFrameLocks noChangeAspect="1"/>
             </wp:cNvGraphicFramePr>
@@ -17201,7 +21511,7 @@
                     <pic:cNvPicPr/>
                   </pic:nvPicPr>
                   <pic:blipFill>
-                    <a:blip r:embed="rId41"/>
+                    <a:blip r:embed="rId44"/>
                     <a:stretch>
                       <a:fillRect/>
                     </a:stretch>
@@ -17307,7 +21617,7 @@
               <w:rPr>
                 <w:b/>
               </w:rPr>
-              <w:t>Nos. of Signages Recommended by RSA</w:t>
+              <w:t>Total signages required including Existing and RSA recommendation (AI + Δ RSA)</w:t>
             </w:r>
           </w:p>
         </w:tc>
@@ -17706,6 +22016,80 @@
           <w:p>
             <w:r>
               <w:t>0</w:t>
+            </w:r>
+          </w:p>
+        </w:tc>
+      </w:tr>
+      <w:tr>
+        <w:tc>
+          <w:tcPr>
+            <w:tcW w:type="dxa" w:w="1440"/>
+            <w:shd w:fill="fcfcfc"/>
+            <w:vAlign w:val="center"/>
+          </w:tcPr>
+          <w:p>
+            <w:r>
+              <w:t>Total</w:t>
+            </w:r>
+          </w:p>
+        </w:tc>
+        <w:tc>
+          <w:tcPr>
+            <w:tcW w:type="dxa" w:w="1440"/>
+            <w:shd w:fill="fcfcfc"/>
+            <w:vAlign w:val="center"/>
+          </w:tcPr>
+          <w:p>
+            <w:r>
+              <w:t>6</w:t>
+            </w:r>
+          </w:p>
+        </w:tc>
+        <w:tc>
+          <w:tcPr>
+            <w:tcW w:type="dxa" w:w="1440"/>
+            <w:shd w:fill="fcfcfc"/>
+            <w:vAlign w:val="center"/>
+          </w:tcPr>
+          <w:p>
+            <w:r>
+              <w:t>7</w:t>
+            </w:r>
+          </w:p>
+        </w:tc>
+        <w:tc>
+          <w:tcPr>
+            <w:tcW w:type="dxa" w:w="1440"/>
+            <w:shd w:fill="fcfcfc"/>
+            <w:vAlign w:val="center"/>
+          </w:tcPr>
+          <w:p>
+            <w:r>
+              <w:t>8</w:t>
+            </w:r>
+          </w:p>
+        </w:tc>
+        <w:tc>
+          <w:tcPr>
+            <w:tcW w:type="dxa" w:w="1440"/>
+            <w:shd w:fill="fcfcfc"/>
+            <w:vAlign w:val="center"/>
+          </w:tcPr>
+          <w:p>
+            <w:r>
+              <w:t>-1</w:t>
+            </w:r>
+          </w:p>
+        </w:tc>
+        <w:tc>
+          <w:tcPr>
+            <w:tcW w:type="dxa" w:w="1440"/>
+            <w:shd w:fill="fcfcfc"/>
+            <w:vAlign w:val="center"/>
+          </w:tcPr>
+          <w:p>
+            <w:r>
+              <w:t>1</w:t>
             </w:r>
           </w:p>
         </w:tc>
@@ -17716,7 +22100,7 @@
         <w:drawing>
           <wp:inline xmlns:a="http://schemas.openxmlformats.org/drawingml/2006/main" xmlns:pic="http://schemas.openxmlformats.org/drawingml/2006/picture">
             <wp:extent cx="5029200" cy="3592286"/>
-            <wp:docPr id="34" name="Picture 34"/>
+            <wp:docPr id="37" name="Picture 37"/>
             <wp:cNvGraphicFramePr>
               <a:graphicFrameLocks noChangeAspect="1"/>
             </wp:cNvGraphicFramePr>
@@ -17728,7 +22112,7 @@
                     <pic:cNvPicPr/>
                   </pic:nvPicPr>
                   <pic:blipFill>
-                    <a:blip r:embed="rId42"/>
+                    <a:blip r:embed="rId45"/>
                     <a:stretch>
                       <a:fillRect/>
                     </a:stretch>
@@ -17834,7 +22218,7 @@
               <w:rPr>
                 <w:b/>
               </w:rPr>
-              <w:t>Nos. of Signages Recommended by RSA</w:t>
+              <w:t>Total signages required including Existing and RSA recommendation (AI + Δ RSA)</w:t>
             </w:r>
           </w:p>
         </w:tc>
@@ -18233,6 +22617,80 @@
           <w:p>
             <w:r>
               <w:t>0</w:t>
+            </w:r>
+          </w:p>
+        </w:tc>
+      </w:tr>
+      <w:tr>
+        <w:tc>
+          <w:tcPr>
+            <w:tcW w:type="dxa" w:w="1440"/>
+            <w:shd w:fill="fcfcfc"/>
+            <w:vAlign w:val="center"/>
+          </w:tcPr>
+          <w:p>
+            <w:r>
+              <w:t>Total</w:t>
+            </w:r>
+          </w:p>
+        </w:tc>
+        <w:tc>
+          <w:tcPr>
+            <w:tcW w:type="dxa" w:w="1440"/>
+            <w:shd w:fill="fcfcfc"/>
+            <w:vAlign w:val="center"/>
+          </w:tcPr>
+          <w:p>
+            <w:r>
+              <w:t>3</w:t>
+            </w:r>
+          </w:p>
+        </w:tc>
+        <w:tc>
+          <w:tcPr>
+            <w:tcW w:type="dxa" w:w="1440"/>
+            <w:shd w:fill="fcfcfc"/>
+            <w:vAlign w:val="center"/>
+          </w:tcPr>
+          <w:p>
+            <w:r>
+              <w:t>4</w:t>
+            </w:r>
+          </w:p>
+        </w:tc>
+        <w:tc>
+          <w:tcPr>
+            <w:tcW w:type="dxa" w:w="1440"/>
+            <w:shd w:fill="fcfcfc"/>
+            <w:vAlign w:val="center"/>
+          </w:tcPr>
+          <w:p>
+            <w:r>
+              <w:t>9</w:t>
+            </w:r>
+          </w:p>
+        </w:tc>
+        <w:tc>
+          <w:tcPr>
+            <w:tcW w:type="dxa" w:w="1440"/>
+            <w:shd w:fill="fcfcfc"/>
+            <w:vAlign w:val="center"/>
+          </w:tcPr>
+          <w:p>
+            <w:r>
+              <w:t>-1</w:t>
+            </w:r>
+          </w:p>
+        </w:tc>
+        <w:tc>
+          <w:tcPr>
+            <w:tcW w:type="dxa" w:w="1440"/>
+            <w:shd w:fill="fcfcfc"/>
+            <w:vAlign w:val="center"/>
+          </w:tcPr>
+          <w:p>
+            <w:r>
+              <w:t>5</w:t>
             </w:r>
           </w:p>
         </w:tc>
@@ -18243,7 +22701,7 @@
         <w:drawing>
           <wp:inline xmlns:a="http://schemas.openxmlformats.org/drawingml/2006/main" xmlns:pic="http://schemas.openxmlformats.org/drawingml/2006/picture">
             <wp:extent cx="5029200" cy="3592286"/>
-            <wp:docPr id="35" name="Picture 35"/>
+            <wp:docPr id="38" name="Picture 38"/>
             <wp:cNvGraphicFramePr>
               <a:graphicFrameLocks noChangeAspect="1"/>
             </wp:cNvGraphicFramePr>
@@ -18255,7 +22713,7 @@
                     <pic:cNvPicPr/>
                   </pic:nvPicPr>
                   <pic:blipFill>
-                    <a:blip r:embed="rId43"/>
+                    <a:blip r:embed="rId46"/>
                     <a:stretch>
                       <a:fillRect/>
                     </a:stretch>
@@ -18361,7 +22819,7 @@
               <w:rPr>
                 <w:b/>
               </w:rPr>
-              <w:t>Nos. of Signages Recommended by RSA</w:t>
+              <w:t>Total signages required including Existing and RSA recommendation (AI + Δ RSA)</w:t>
             </w:r>
           </w:p>
         </w:tc>
@@ -18760,6 +23218,80 @@
           <w:p>
             <w:r>
               <w:t>0</w:t>
+            </w:r>
+          </w:p>
+        </w:tc>
+      </w:tr>
+      <w:tr>
+        <w:tc>
+          <w:tcPr>
+            <w:tcW w:type="dxa" w:w="1440"/>
+            <w:shd w:fill="fcfcfc"/>
+            <w:vAlign w:val="center"/>
+          </w:tcPr>
+          <w:p>
+            <w:r>
+              <w:t>Total</w:t>
+            </w:r>
+          </w:p>
+        </w:tc>
+        <w:tc>
+          <w:tcPr>
+            <w:tcW w:type="dxa" w:w="1440"/>
+            <w:shd w:fill="fcfcfc"/>
+            <w:vAlign w:val="center"/>
+          </w:tcPr>
+          <w:p>
+            <w:r>
+              <w:t>9</w:t>
+            </w:r>
+          </w:p>
+        </w:tc>
+        <w:tc>
+          <w:tcPr>
+            <w:tcW w:type="dxa" w:w="1440"/>
+            <w:shd w:fill="fcfcfc"/>
+            <w:vAlign w:val="center"/>
+          </w:tcPr>
+          <w:p>
+            <w:r>
+              <w:t>21</w:t>
+            </w:r>
+          </w:p>
+        </w:tc>
+        <w:tc>
+          <w:tcPr>
+            <w:tcW w:type="dxa" w:w="1440"/>
+            <w:shd w:fill="fcfcfc"/>
+            <w:vAlign w:val="center"/>
+          </w:tcPr>
+          <w:p>
+            <w:r>
+              <w:t>23</w:t>
+            </w:r>
+          </w:p>
+        </w:tc>
+        <w:tc>
+          <w:tcPr>
+            <w:tcW w:type="dxa" w:w="1440"/>
+            <w:shd w:fill="fcfcfc"/>
+            <w:vAlign w:val="center"/>
+          </w:tcPr>
+          <w:p>
+            <w:r>
+              <w:t>-12</w:t>
+            </w:r>
+          </w:p>
+        </w:tc>
+        <w:tc>
+          <w:tcPr>
+            <w:tcW w:type="dxa" w:w="1440"/>
+            <w:shd w:fill="fcfcfc"/>
+            <w:vAlign w:val="center"/>
+          </w:tcPr>
+          <w:p>
+            <w:r>
+              <w:t>2</w:t>
             </w:r>
           </w:p>
         </w:tc>
@@ -18770,7 +23302,7 @@
         <w:drawing>
           <wp:inline xmlns:a="http://schemas.openxmlformats.org/drawingml/2006/main" xmlns:pic="http://schemas.openxmlformats.org/drawingml/2006/picture">
             <wp:extent cx="5029200" cy="3592286"/>
-            <wp:docPr id="36" name="Picture 36"/>
+            <wp:docPr id="39" name="Picture 39"/>
             <wp:cNvGraphicFramePr>
               <a:graphicFrameLocks noChangeAspect="1"/>
             </wp:cNvGraphicFramePr>
@@ -18782,7 +23314,7 @@
                     <pic:cNvPicPr/>
                   </pic:nvPicPr>
                   <pic:blipFill>
-                    <a:blip r:embed="rId44"/>
+                    <a:blip r:embed="rId47"/>
                     <a:stretch>
                       <a:fillRect/>
                     </a:stretch>
@@ -18888,7 +23420,7 @@
               <w:rPr>
                 <w:b/>
               </w:rPr>
-              <w:t>Nos. of Signages Recommended by RSA</w:t>
+              <w:t>Total signages required including Existing and RSA recommendation (AI + Δ RSA)</w:t>
             </w:r>
           </w:p>
         </w:tc>
@@ -19287,6 +23819,80 @@
           <w:p>
             <w:r>
               <w:t>0</w:t>
+            </w:r>
+          </w:p>
+        </w:tc>
+      </w:tr>
+      <w:tr>
+        <w:tc>
+          <w:tcPr>
+            <w:tcW w:type="dxa" w:w="1440"/>
+            <w:shd w:fill="fcfcfc"/>
+            <w:vAlign w:val="center"/>
+          </w:tcPr>
+          <w:p>
+            <w:r>
+              <w:t>Total</w:t>
+            </w:r>
+          </w:p>
+        </w:tc>
+        <w:tc>
+          <w:tcPr>
+            <w:tcW w:type="dxa" w:w="1440"/>
+            <w:shd w:fill="fcfcfc"/>
+            <w:vAlign w:val="center"/>
+          </w:tcPr>
+          <w:p>
+            <w:r>
+              <w:t>1</w:t>
+            </w:r>
+          </w:p>
+        </w:tc>
+        <w:tc>
+          <w:tcPr>
+            <w:tcW w:type="dxa" w:w="1440"/>
+            <w:shd w:fill="fcfcfc"/>
+            <w:vAlign w:val="center"/>
+          </w:tcPr>
+          <w:p>
+            <w:r>
+              <w:t>5</w:t>
+            </w:r>
+          </w:p>
+        </w:tc>
+        <w:tc>
+          <w:tcPr>
+            <w:tcW w:type="dxa" w:w="1440"/>
+            <w:shd w:fill="fcfcfc"/>
+            <w:vAlign w:val="center"/>
+          </w:tcPr>
+          <w:p>
+            <w:r>
+              <w:t>6</w:t>
+            </w:r>
+          </w:p>
+        </w:tc>
+        <w:tc>
+          <w:tcPr>
+            <w:tcW w:type="dxa" w:w="1440"/>
+            <w:shd w:fill="fcfcfc"/>
+            <w:vAlign w:val="center"/>
+          </w:tcPr>
+          <w:p>
+            <w:r>
+              <w:t>-4</w:t>
+            </w:r>
+          </w:p>
+        </w:tc>
+        <w:tc>
+          <w:tcPr>
+            <w:tcW w:type="dxa" w:w="1440"/>
+            <w:shd w:fill="fcfcfc"/>
+            <w:vAlign w:val="center"/>
+          </w:tcPr>
+          <w:p>
+            <w:r>
+              <w:t>1</w:t>
             </w:r>
           </w:p>
         </w:tc>
@@ -19297,7 +23903,7 @@
         <w:drawing>
           <wp:inline xmlns:a="http://schemas.openxmlformats.org/drawingml/2006/main" xmlns:pic="http://schemas.openxmlformats.org/drawingml/2006/picture">
             <wp:extent cx="5029200" cy="3592286"/>
-            <wp:docPr id="37" name="Picture 37"/>
+            <wp:docPr id="40" name="Picture 40"/>
             <wp:cNvGraphicFramePr>
               <a:graphicFrameLocks noChangeAspect="1"/>
             </wp:cNvGraphicFramePr>
@@ -19309,7 +23915,7 @@
                     <pic:cNvPicPr/>
                   </pic:nvPicPr>
                   <pic:blipFill>
-                    <a:blip r:embed="rId45"/>
+                    <a:blip r:embed="rId48"/>
                     <a:stretch>
                       <a:fillRect/>
                     </a:stretch>
@@ -19415,7 +24021,7 @@
               <w:rPr>
                 <w:b/>
               </w:rPr>
-              <w:t>Nos. of Signages Recommended by RSA</w:t>
+              <w:t>Total signages required including Existing and RSA recommendation (AI + Δ RSA)</w:t>
             </w:r>
           </w:p>
         </w:tc>
@@ -19814,6 +24420,80 @@
           <w:p>
             <w:r>
               <w:t>0</w:t>
+            </w:r>
+          </w:p>
+        </w:tc>
+      </w:tr>
+      <w:tr>
+        <w:tc>
+          <w:tcPr>
+            <w:tcW w:type="dxa" w:w="1440"/>
+            <w:shd w:fill="fcfcfc"/>
+            <w:vAlign w:val="center"/>
+          </w:tcPr>
+          <w:p>
+            <w:r>
+              <w:t>Total</w:t>
+            </w:r>
+          </w:p>
+        </w:tc>
+        <w:tc>
+          <w:tcPr>
+            <w:tcW w:type="dxa" w:w="1440"/>
+            <w:shd w:fill="fcfcfc"/>
+            <w:vAlign w:val="center"/>
+          </w:tcPr>
+          <w:p>
+            <w:r>
+              <w:t>7</w:t>
+            </w:r>
+          </w:p>
+        </w:tc>
+        <w:tc>
+          <w:tcPr>
+            <w:tcW w:type="dxa" w:w="1440"/>
+            <w:shd w:fill="fcfcfc"/>
+            <w:vAlign w:val="center"/>
+          </w:tcPr>
+          <w:p>
+            <w:r>
+              <w:t>27</w:t>
+            </w:r>
+          </w:p>
+        </w:tc>
+        <w:tc>
+          <w:tcPr>
+            <w:tcW w:type="dxa" w:w="1440"/>
+            <w:shd w:fill="fcfcfc"/>
+            <w:vAlign w:val="center"/>
+          </w:tcPr>
+          <w:p>
+            <w:r>
+              <w:t>31</w:t>
+            </w:r>
+          </w:p>
+        </w:tc>
+        <w:tc>
+          <w:tcPr>
+            <w:tcW w:type="dxa" w:w="1440"/>
+            <w:shd w:fill="fcfcfc"/>
+            <w:vAlign w:val="center"/>
+          </w:tcPr>
+          <w:p>
+            <w:r>
+              <w:t>-20</w:t>
+            </w:r>
+          </w:p>
+        </w:tc>
+        <w:tc>
+          <w:tcPr>
+            <w:tcW w:type="dxa" w:w="1440"/>
+            <w:shd w:fill="fcfcfc"/>
+            <w:vAlign w:val="center"/>
+          </w:tcPr>
+          <w:p>
+            <w:r>
+              <w:t>4</w:t>
             </w:r>
           </w:p>
         </w:tc>
@@ -19824,7 +24504,7 @@
         <w:drawing>
           <wp:inline xmlns:a="http://schemas.openxmlformats.org/drawingml/2006/main" xmlns:pic="http://schemas.openxmlformats.org/drawingml/2006/picture">
             <wp:extent cx="5029200" cy="3592286"/>
-            <wp:docPr id="38" name="Picture 38"/>
+            <wp:docPr id="41" name="Picture 41"/>
             <wp:cNvGraphicFramePr>
               <a:graphicFrameLocks noChangeAspect="1"/>
             </wp:cNvGraphicFramePr>
@@ -19836,7 +24516,7 @@
                     <pic:cNvPicPr/>
                   </pic:nvPicPr>
                   <pic:blipFill>
-                    <a:blip r:embed="rId46"/>
+                    <a:blip r:embed="rId49"/>
                     <a:stretch>
                       <a:fillRect/>
                     </a:stretch>
@@ -19942,7 +24622,7 @@
               <w:rPr>
                 <w:b/>
               </w:rPr>
-              <w:t>Nos. of Signages Recommended by RSA</w:t>
+              <w:t>Total signages required including Existing and RSA recommendation (AI + Δ RSA)</w:t>
             </w:r>
           </w:p>
         </w:tc>
@@ -20341,6 +25021,80 @@
           <w:p>
             <w:r>
               <w:t>0</w:t>
+            </w:r>
+          </w:p>
+        </w:tc>
+      </w:tr>
+      <w:tr>
+        <w:tc>
+          <w:tcPr>
+            <w:tcW w:type="dxa" w:w="1440"/>
+            <w:shd w:fill="fcfcfc"/>
+            <w:vAlign w:val="center"/>
+          </w:tcPr>
+          <w:p>
+            <w:r>
+              <w:t>Total</w:t>
+            </w:r>
+          </w:p>
+        </w:tc>
+        <w:tc>
+          <w:tcPr>
+            <w:tcW w:type="dxa" w:w="1440"/>
+            <w:shd w:fill="fcfcfc"/>
+            <w:vAlign w:val="center"/>
+          </w:tcPr>
+          <w:p>
+            <w:r>
+              <w:t>3</w:t>
+            </w:r>
+          </w:p>
+        </w:tc>
+        <w:tc>
+          <w:tcPr>
+            <w:tcW w:type="dxa" w:w="1440"/>
+            <w:shd w:fill="fcfcfc"/>
+            <w:vAlign w:val="center"/>
+          </w:tcPr>
+          <w:p>
+            <w:r>
+              <w:t>9</w:t>
+            </w:r>
+          </w:p>
+        </w:tc>
+        <w:tc>
+          <w:tcPr>
+            <w:tcW w:type="dxa" w:w="1440"/>
+            <w:shd w:fill="fcfcfc"/>
+            <w:vAlign w:val="center"/>
+          </w:tcPr>
+          <w:p>
+            <w:r>
+              <w:t>11</w:t>
+            </w:r>
+          </w:p>
+        </w:tc>
+        <w:tc>
+          <w:tcPr>
+            <w:tcW w:type="dxa" w:w="1440"/>
+            <w:shd w:fill="fcfcfc"/>
+            <w:vAlign w:val="center"/>
+          </w:tcPr>
+          <w:p>
+            <w:r>
+              <w:t>-6</w:t>
+            </w:r>
+          </w:p>
+        </w:tc>
+        <w:tc>
+          <w:tcPr>
+            <w:tcW w:type="dxa" w:w="1440"/>
+            <w:shd w:fill="fcfcfc"/>
+            <w:vAlign w:val="center"/>
+          </w:tcPr>
+          <w:p>
+            <w:r>
+              <w:t>2</w:t>
             </w:r>
           </w:p>
         </w:tc>
@@ -20351,7 +25105,7 @@
         <w:drawing>
           <wp:inline xmlns:a="http://schemas.openxmlformats.org/drawingml/2006/main" xmlns:pic="http://schemas.openxmlformats.org/drawingml/2006/picture">
             <wp:extent cx="5029200" cy="3592286"/>
-            <wp:docPr id="39" name="Picture 39"/>
+            <wp:docPr id="42" name="Picture 42"/>
             <wp:cNvGraphicFramePr>
               <a:graphicFrameLocks noChangeAspect="1"/>
             </wp:cNvGraphicFramePr>
@@ -20363,7 +25117,7 @@
                     <pic:cNvPicPr/>
                   </pic:nvPicPr>
                   <pic:blipFill>
-                    <a:blip r:embed="rId47"/>
+                    <a:blip r:embed="rId50"/>
                     <a:stretch>
                       <a:fillRect/>
                     </a:stretch>
@@ -20469,7 +25223,7 @@
               <w:rPr>
                 <w:b/>
               </w:rPr>
-              <w:t>Nos. of Signages Recommended by RSA</w:t>
+              <w:t>Total signages required including Existing and RSA recommendation (AI + Δ RSA)</w:t>
             </w:r>
           </w:p>
         </w:tc>
@@ -20856,6 +25610,80 @@
           <w:p>
             <w:r>
               <w:t>0</w:t>
+            </w:r>
+          </w:p>
+        </w:tc>
+        <w:tc>
+          <w:tcPr>
+            <w:tcW w:type="dxa" w:w="1440"/>
+            <w:shd w:fill="fcfcfc"/>
+            <w:vAlign w:val="center"/>
+          </w:tcPr>
+          <w:p>
+            <w:r>
+              <w:t>0</w:t>
+            </w:r>
+          </w:p>
+        </w:tc>
+      </w:tr>
+      <w:tr>
+        <w:tc>
+          <w:tcPr>
+            <w:tcW w:type="dxa" w:w="1440"/>
+            <w:shd w:fill="fcfcfc"/>
+            <w:vAlign w:val="center"/>
+          </w:tcPr>
+          <w:p>
+            <w:r>
+              <w:t>Total</w:t>
+            </w:r>
+          </w:p>
+        </w:tc>
+        <w:tc>
+          <w:tcPr>
+            <w:tcW w:type="dxa" w:w="1440"/>
+            <w:shd w:fill="fcfcfc"/>
+            <w:vAlign w:val="center"/>
+          </w:tcPr>
+          <w:p>
+            <w:r>
+              <w:t>4</w:t>
+            </w:r>
+          </w:p>
+        </w:tc>
+        <w:tc>
+          <w:tcPr>
+            <w:tcW w:type="dxa" w:w="1440"/>
+            <w:shd w:fill="fcfcfc"/>
+            <w:vAlign w:val="center"/>
+          </w:tcPr>
+          <w:p>
+            <w:r>
+              <w:t>5</w:t>
+            </w:r>
+          </w:p>
+        </w:tc>
+        <w:tc>
+          <w:tcPr>
+            <w:tcW w:type="dxa" w:w="1440"/>
+            <w:shd w:fill="fcfcfc"/>
+            <w:vAlign w:val="center"/>
+          </w:tcPr>
+          <w:p>
+            <w:r>
+              <w:t>5</w:t>
+            </w:r>
+          </w:p>
+        </w:tc>
+        <w:tc>
+          <w:tcPr>
+            <w:tcW w:type="dxa" w:w="1440"/>
+            <w:shd w:fill="fcfcfc"/>
+            <w:vAlign w:val="center"/>
+          </w:tcPr>
+          <w:p>
+            <w:r>
+              <w:t>-1</w:t>
             </w:r>
           </w:p>
         </w:tc>
@@ -20878,7 +25706,7 @@
         <w:drawing>
           <wp:inline xmlns:a="http://schemas.openxmlformats.org/drawingml/2006/main" xmlns:pic="http://schemas.openxmlformats.org/drawingml/2006/picture">
             <wp:extent cx="5029200" cy="3592286"/>
-            <wp:docPr id="40" name="Picture 40"/>
+            <wp:docPr id="43" name="Picture 43"/>
             <wp:cNvGraphicFramePr>
               <a:graphicFrameLocks noChangeAspect="1"/>
             </wp:cNvGraphicFramePr>
@@ -20890,7 +25718,7 @@
                     <pic:cNvPicPr/>
                   </pic:nvPicPr>
                   <pic:blipFill>
-                    <a:blip r:embed="rId48"/>
+                    <a:blip r:embed="rId51"/>
                     <a:stretch>
                       <a:fillRect/>
                     </a:stretch>
@@ -20996,7 +25824,7 @@
               <w:rPr>
                 <w:b/>
               </w:rPr>
-              <w:t>Nos. of Signages Recommended by RSA</w:t>
+              <w:t>Total signages required including Existing and RSA recommendation (AI + Δ RSA)</w:t>
             </w:r>
           </w:p>
         </w:tc>
@@ -21395,6 +26223,80 @@
           <w:p>
             <w:r>
               <w:t>0</w:t>
+            </w:r>
+          </w:p>
+        </w:tc>
+      </w:tr>
+      <w:tr>
+        <w:tc>
+          <w:tcPr>
+            <w:tcW w:type="dxa" w:w="1440"/>
+            <w:shd w:fill="fcfcfc"/>
+            <w:vAlign w:val="center"/>
+          </w:tcPr>
+          <w:p>
+            <w:r>
+              <w:t>Total</w:t>
+            </w:r>
+          </w:p>
+        </w:tc>
+        <w:tc>
+          <w:tcPr>
+            <w:tcW w:type="dxa" w:w="1440"/>
+            <w:shd w:fill="fcfcfc"/>
+            <w:vAlign w:val="center"/>
+          </w:tcPr>
+          <w:p>
+            <w:r>
+              <w:t>1</w:t>
+            </w:r>
+          </w:p>
+        </w:tc>
+        <w:tc>
+          <w:tcPr>
+            <w:tcW w:type="dxa" w:w="1440"/>
+            <w:shd w:fill="fcfcfc"/>
+            <w:vAlign w:val="center"/>
+          </w:tcPr>
+          <w:p>
+            <w:r>
+              <w:t>1</w:t>
+            </w:r>
+          </w:p>
+        </w:tc>
+        <w:tc>
+          <w:tcPr>
+            <w:tcW w:type="dxa" w:w="1440"/>
+            <w:shd w:fill="fcfcfc"/>
+            <w:vAlign w:val="center"/>
+          </w:tcPr>
+          <w:p>
+            <w:r>
+              <w:t>2</w:t>
+            </w:r>
+          </w:p>
+        </w:tc>
+        <w:tc>
+          <w:tcPr>
+            <w:tcW w:type="dxa" w:w="1440"/>
+            <w:shd w:fill="fcfcfc"/>
+            <w:vAlign w:val="center"/>
+          </w:tcPr>
+          <w:p>
+            <w:r>
+              <w:t>0</w:t>
+            </w:r>
+          </w:p>
+        </w:tc>
+        <w:tc>
+          <w:tcPr>
+            <w:tcW w:type="dxa" w:w="1440"/>
+            <w:shd w:fill="fcfcfc"/>
+            <w:vAlign w:val="center"/>
+          </w:tcPr>
+          <w:p>
+            <w:r>
+              <w:t>1</w:t>
             </w:r>
           </w:p>
         </w:tc>
@@ -21405,7 +26307,7 @@
         <w:drawing>
           <wp:inline xmlns:a="http://schemas.openxmlformats.org/drawingml/2006/main" xmlns:pic="http://schemas.openxmlformats.org/drawingml/2006/picture">
             <wp:extent cx="5029200" cy="3592286"/>
-            <wp:docPr id="41" name="Picture 41"/>
+            <wp:docPr id="44" name="Picture 44"/>
             <wp:cNvGraphicFramePr>
               <a:graphicFrameLocks noChangeAspect="1"/>
             </wp:cNvGraphicFramePr>
@@ -21417,7 +26319,7 @@
                     <pic:cNvPicPr/>
                   </pic:nvPicPr>
                   <pic:blipFill>
-                    <a:blip r:embed="rId49"/>
+                    <a:blip r:embed="rId52"/>
                     <a:stretch>
                       <a:fillRect/>
                     </a:stretch>
@@ -21523,7 +26425,7 @@
               <w:rPr>
                 <w:b/>
               </w:rPr>
-              <w:t>Nos. of Signages Recommended by RSA</w:t>
+              <w:t>Total signages required including Existing and RSA recommendation (AI + Δ RSA)</w:t>
             </w:r>
           </w:p>
         </w:tc>
@@ -21922,6 +26824,80 @@
           <w:p>
             <w:r>
               <w:t>0</w:t>
+            </w:r>
+          </w:p>
+        </w:tc>
+      </w:tr>
+      <w:tr>
+        <w:tc>
+          <w:tcPr>
+            <w:tcW w:type="dxa" w:w="1440"/>
+            <w:shd w:fill="fcfcfc"/>
+            <w:vAlign w:val="center"/>
+          </w:tcPr>
+          <w:p>
+            <w:r>
+              <w:t>Total</w:t>
+            </w:r>
+          </w:p>
+        </w:tc>
+        <w:tc>
+          <w:tcPr>
+            <w:tcW w:type="dxa" w:w="1440"/>
+            <w:shd w:fill="fcfcfc"/>
+            <w:vAlign w:val="center"/>
+          </w:tcPr>
+          <w:p>
+            <w:r>
+              <w:t>7</w:t>
+            </w:r>
+          </w:p>
+        </w:tc>
+        <w:tc>
+          <w:tcPr>
+            <w:tcW w:type="dxa" w:w="1440"/>
+            <w:shd w:fill="fcfcfc"/>
+            <w:vAlign w:val="center"/>
+          </w:tcPr>
+          <w:p>
+            <w:r>
+              <w:t>9</w:t>
+            </w:r>
+          </w:p>
+        </w:tc>
+        <w:tc>
+          <w:tcPr>
+            <w:tcW w:type="dxa" w:w="1440"/>
+            <w:shd w:fill="fcfcfc"/>
+            <w:vAlign w:val="center"/>
+          </w:tcPr>
+          <w:p>
+            <w:r>
+              <w:t>12</w:t>
+            </w:r>
+          </w:p>
+        </w:tc>
+        <w:tc>
+          <w:tcPr>
+            <w:tcW w:type="dxa" w:w="1440"/>
+            <w:shd w:fill="fcfcfc"/>
+            <w:vAlign w:val="center"/>
+          </w:tcPr>
+          <w:p>
+            <w:r>
+              <w:t>-2</w:t>
+            </w:r>
+          </w:p>
+        </w:tc>
+        <w:tc>
+          <w:tcPr>
+            <w:tcW w:type="dxa" w:w="1440"/>
+            <w:shd w:fill="fcfcfc"/>
+            <w:vAlign w:val="center"/>
+          </w:tcPr>
+          <w:p>
+            <w:r>
+              <w:t>3</w:t>
             </w:r>
           </w:p>
         </w:tc>
@@ -21932,7 +26908,7 @@
         <w:drawing>
           <wp:inline xmlns:a="http://schemas.openxmlformats.org/drawingml/2006/main" xmlns:pic="http://schemas.openxmlformats.org/drawingml/2006/picture">
             <wp:extent cx="5029200" cy="3592286"/>
-            <wp:docPr id="42" name="Picture 42"/>
+            <wp:docPr id="45" name="Picture 45"/>
             <wp:cNvGraphicFramePr>
               <a:graphicFrameLocks noChangeAspect="1"/>
             </wp:cNvGraphicFramePr>
@@ -21944,7 +26920,7 @@
                     <pic:cNvPicPr/>
                   </pic:nvPicPr>
                   <pic:blipFill>
-                    <a:blip r:embed="rId50"/>
+                    <a:blip r:embed="rId53"/>
                     <a:stretch>
                       <a:fillRect/>
                     </a:stretch>
@@ -22050,7 +27026,7 @@
               <w:rPr>
                 <w:b/>
               </w:rPr>
-              <w:t>Nos. of Signages Recommended by RSA</w:t>
+              <w:t>Total signages required including Existing and RSA recommendation (AI + Δ RSA)</w:t>
             </w:r>
           </w:p>
         </w:tc>
@@ -22449,6 +27425,80 @@
           <w:p>
             <w:r>
               <w:t>0</w:t>
+            </w:r>
+          </w:p>
+        </w:tc>
+      </w:tr>
+      <w:tr>
+        <w:tc>
+          <w:tcPr>
+            <w:tcW w:type="dxa" w:w="1440"/>
+            <w:shd w:fill="fcfcfc"/>
+            <w:vAlign w:val="center"/>
+          </w:tcPr>
+          <w:p>
+            <w:r>
+              <w:t>Total</w:t>
+            </w:r>
+          </w:p>
+        </w:tc>
+        <w:tc>
+          <w:tcPr>
+            <w:tcW w:type="dxa" w:w="1440"/>
+            <w:shd w:fill="fcfcfc"/>
+            <w:vAlign w:val="center"/>
+          </w:tcPr>
+          <w:p>
+            <w:r>
+              <w:t>9</w:t>
+            </w:r>
+          </w:p>
+        </w:tc>
+        <w:tc>
+          <w:tcPr>
+            <w:tcW w:type="dxa" w:w="1440"/>
+            <w:shd w:fill="fcfcfc"/>
+            <w:vAlign w:val="center"/>
+          </w:tcPr>
+          <w:p>
+            <w:r>
+              <w:t>15</w:t>
+            </w:r>
+          </w:p>
+        </w:tc>
+        <w:tc>
+          <w:tcPr>
+            <w:tcW w:type="dxa" w:w="1440"/>
+            <w:shd w:fill="fcfcfc"/>
+            <w:vAlign w:val="center"/>
+          </w:tcPr>
+          <w:p>
+            <w:r>
+              <w:t>19</w:t>
+            </w:r>
+          </w:p>
+        </w:tc>
+        <w:tc>
+          <w:tcPr>
+            <w:tcW w:type="dxa" w:w="1440"/>
+            <w:shd w:fill="fcfcfc"/>
+            <w:vAlign w:val="center"/>
+          </w:tcPr>
+          <w:p>
+            <w:r>
+              <w:t>-6</w:t>
+            </w:r>
+          </w:p>
+        </w:tc>
+        <w:tc>
+          <w:tcPr>
+            <w:tcW w:type="dxa" w:w="1440"/>
+            <w:shd w:fill="fcfcfc"/>
+            <w:vAlign w:val="center"/>
+          </w:tcPr>
+          <w:p>
+            <w:r>
+              <w:t>4</w:t>
             </w:r>
           </w:p>
         </w:tc>
@@ -22459,7 +27509,7 @@
         <w:drawing>
           <wp:inline xmlns:a="http://schemas.openxmlformats.org/drawingml/2006/main" xmlns:pic="http://schemas.openxmlformats.org/drawingml/2006/picture">
             <wp:extent cx="5029200" cy="3592286"/>
-            <wp:docPr id="43" name="Picture 43"/>
+            <wp:docPr id="46" name="Picture 46"/>
             <wp:cNvGraphicFramePr>
               <a:graphicFrameLocks noChangeAspect="1"/>
             </wp:cNvGraphicFramePr>
@@ -22471,7 +27521,7 @@
                     <pic:cNvPicPr/>
                   </pic:nvPicPr>
                   <pic:blipFill>
-                    <a:blip r:embed="rId51"/>
+                    <a:blip r:embed="rId54"/>
                     <a:stretch>
                       <a:fillRect/>
                     </a:stretch>
@@ -22577,7 +27627,7 @@
               <w:rPr>
                 <w:b/>
               </w:rPr>
-              <w:t>Nos. of Signages Recommended by RSA</w:t>
+              <w:t>Total signages required including Existing and RSA recommendation (AI + Δ RSA)</w:t>
             </w:r>
           </w:p>
         </w:tc>
@@ -22916,6 +27966,80 @@
           <w:p>
             <w:r>
               <w:t>Informatory Signs</w:t>
+            </w:r>
+          </w:p>
+        </w:tc>
+        <w:tc>
+          <w:tcPr>
+            <w:tcW w:type="dxa" w:w="1440"/>
+            <w:shd w:fill="fcfcfc"/>
+            <w:vAlign w:val="center"/>
+          </w:tcPr>
+          <w:p>
+            <w:r>
+              <w:t>2</w:t>
+            </w:r>
+          </w:p>
+        </w:tc>
+        <w:tc>
+          <w:tcPr>
+            <w:tcW w:type="dxa" w:w="1440"/>
+            <w:shd w:fill="fcfcfc"/>
+            <w:vAlign w:val="center"/>
+          </w:tcPr>
+          <w:p>
+            <w:r>
+              <w:t>8</w:t>
+            </w:r>
+          </w:p>
+        </w:tc>
+        <w:tc>
+          <w:tcPr>
+            <w:tcW w:type="dxa" w:w="1440"/>
+            <w:shd w:fill="fcfcfc"/>
+            <w:vAlign w:val="center"/>
+          </w:tcPr>
+          <w:p>
+            <w:r>
+              <w:t>8</w:t>
+            </w:r>
+          </w:p>
+        </w:tc>
+        <w:tc>
+          <w:tcPr>
+            <w:tcW w:type="dxa" w:w="1440"/>
+            <w:shd w:fill="fcfcfc"/>
+            <w:vAlign w:val="center"/>
+          </w:tcPr>
+          <w:p>
+            <w:r>
+              <w:t>-6</w:t>
+            </w:r>
+          </w:p>
+        </w:tc>
+        <w:tc>
+          <w:tcPr>
+            <w:tcW w:type="dxa" w:w="1440"/>
+            <w:shd w:fill="fcfcfc"/>
+            <w:vAlign w:val="center"/>
+          </w:tcPr>
+          <w:p>
+            <w:r>
+              <w:t>0</w:t>
+            </w:r>
+          </w:p>
+        </w:tc>
+      </w:tr>
+      <w:tr>
+        <w:tc>
+          <w:tcPr>
+            <w:tcW w:type="dxa" w:w="1440"/>
+            <w:shd w:fill="fcfcfc"/>
+            <w:vAlign w:val="center"/>
+          </w:tcPr>
+          <w:p>
+            <w:r>
+              <w:t>Total</w:t>
             </w:r>
           </w:p>
         </w:tc>
@@ -22986,7 +28110,7 @@
         <w:drawing>
           <wp:inline xmlns:a="http://schemas.openxmlformats.org/drawingml/2006/main" xmlns:pic="http://schemas.openxmlformats.org/drawingml/2006/picture">
             <wp:extent cx="5029200" cy="3592286"/>
-            <wp:docPr id="44" name="Picture 44"/>
+            <wp:docPr id="47" name="Picture 47"/>
             <wp:cNvGraphicFramePr>
               <a:graphicFrameLocks noChangeAspect="1"/>
             </wp:cNvGraphicFramePr>
@@ -22998,7 +28122,7 @@
                     <pic:cNvPicPr/>
                   </pic:nvPicPr>
                   <pic:blipFill>
-                    <a:blip r:embed="rId52"/>
+                    <a:blip r:embed="rId55"/>
                     <a:stretch>
                       <a:fillRect/>
                     </a:stretch>

--- a/Chainage_Wise_Analyzed_Data.docx
+++ b/Chainage_Wise_Analyzed_Data.docx
@@ -209,7 +209,10 @@
           <w:sz w:val="22"/>
         </w:rPr>
         <w:tab/>
-        <w:t>The MoU was signed on &lt;b&gt;30-10-2025&lt;/b&gt; and project completion period was kept as twelve (12) months. The date of commencement of this project was 30-10-2026.</w:t>
+        <w:t>The MoU was signed on 30-10-2025 and project completion period was kept as twelve (12) months. The date of commencement of this project was 30-10-2026.</w:t>
+        <w:tab/>
+        <w:tab/>
+        <w:tab/>
         <w:br/>
         <w:br/>
       </w:r>
@@ -249,7 +252,7 @@
           <w:rFonts w:ascii="Calibri" w:hAnsi="Calibri"/>
           <w:sz w:val="22"/>
         </w:rPr>
-        <w:t xml:space="preserve">and it includes </w:t>
+        <w:t xml:space="preserve"> and it includes </w:t>
       </w:r>
       <w:r>
         <w:rPr>
@@ -257,6 +260,11 @@
           <w:sz w:val="22"/>
         </w:rPr>
         <w:t>“Six Lane with divided carriageway with Service Road” configuration and the type of pavement is Flexible/Rigid. The construction work of the project was completed on/ date of COD was value . The project is currently under DLP/O&amp;M stage.</w:t>
+        <w:tab/>
+        <w:tab/>
+        <w:tab/>
+        <w:br/>
+        <w:br/>
       </w:r>
       <w:r>
         <w:rPr>
@@ -265,6 +273,9 @@
         </w:rPr>
         <w:tab/>
         <w:t xml:space="preserve">The survey on this project stretch was carried out on 3/10/2025 by the team of IIIT Delhi. As per survey findings which is based on Artificial Intelligence (AI), there are 303 nos. of roads signs including Chevron, Hazard, Cautionary Warning, Prohibitory Mandatory &amp; Informatory Signs, on this project. However, as per NHAI record/ approved Road Signage Plan of Contract Agreement, the number of road signages on this project are 242 nos. (data as provided by NHAI). Therefore, a gap of -61 nos. sign boards have been observed vis-à-vis NHAI record. This variance in the count of signages in the contract document and existing signages taken out by AI survey report is not available in NHAI record. This finding will help NHAI in better inventorisation of the existing Road Signage on this project.  </w:t>
+        <w:tab/>
+        <w:tab/>
+        <w:tab/>
         <w:br/>
         <w:br/>
       </w:r>
@@ -275,6 +286,9 @@
         </w:rPr>
         <w:tab/>
         <w:t xml:space="preserve">Secondly, this project has also carried out gap study based on the recommendation of certified road safety auditor (RSA). As per RSA recommendation, the number of Total road signs required on this project are {road_signs_required} nos. Accordingly, there is an additional requirement of {road_signs_rsa_gap} of signages over and above {road_signs_rsa} nos. as observed during the survey. </w:t>
+        <w:tab/>
+        <w:tab/>
+        <w:tab/>
         <w:br/>
         <w:br/>
       </w:r>
@@ -881,6 +895,9 @@
       </w:r>
     </w:p>
     <w:p>
+      <w:pPr>
+        <w:jc w:val="both"/>
+      </w:pPr>
       <w:r>
         <w:rPr>
           <w:rFonts w:ascii="Calibri" w:hAnsi="Calibri"/>
@@ -1180,6 +1197,7 @@
           <w:rFonts w:ascii="Calibri" w:hAnsi="Calibri"/>
           <w:sz w:val="22"/>
         </w:rPr>
+        <w:tab/>
         <w:t xml:space="preserve">The scope of work is to carry out Gap studies w.r.t the availability and broad condition of road signs on around 25,000 km of National Highways in India.  The services includes following: </w:t>
         <w:tab/>
         <w:tab/>
@@ -1193,6 +1211,10 @@
           <w:sz w:val="22"/>
         </w:rPr>
         <w:t xml:space="preserve">i. The gap study shall be carried out by assessing the difference between the survey findings and the requirements of road signs as per signage plan of the respective Contract Agreement. </w:t>
+        <w:tab/>
+        <w:tab/>
+        <w:tab/>
+        <w:tab/>
         <w:br/>
         <w:br/>
       </w:r>
@@ -1202,6 +1224,10 @@
           <w:sz w:val="22"/>
         </w:rPr>
         <w:t xml:space="preserve">ii. Gap study based on updated / latest Codal provisions relevant to high-speed corridors to cater for enhanced safety requirements. For this purpose, IIITD shall engage a certified Road Safety Auditor (RSA) for assisting in the gap study and preparation of report.  </w:t>
+        <w:tab/>
+        <w:tab/>
+        <w:tab/>
+        <w:tab/>
         <w:br/>
         <w:br/>
       </w:r>
@@ -1211,6 +1237,10 @@
           <w:sz w:val="22"/>
         </w:rPr>
         <w:t xml:space="preserve">iii. IIITD shall carry out the surveys for collecting imagery and other ancillary data related to availability and condition of road signages on selected National Highways stretches in India as provided by NHAI.  </w:t>
+        <w:tab/>
+        <w:tab/>
+        <w:tab/>
+        <w:tab/>
         <w:br/>
         <w:br/>
       </w:r>
@@ -1220,6 +1250,10 @@
           <w:sz w:val="22"/>
         </w:rPr>
         <w:t xml:space="preserve">iv. The data collected through surveys shall be processed through deployment of adequately capable Artificial Intelligence (AI) for accurate identification and classification of road sign types.  </w:t>
+        <w:tab/>
+        <w:tab/>
+        <w:tab/>
+        <w:tab/>
         <w:br/>
         <w:br/>
       </w:r>
@@ -1748,6 +1782,7 @@
         <w:br/>
         <w:br/>
         <w:t>iii. Index map:</w:t>
+        <w:br/>
         <w:br/>
       </w:r>
       <w:r>
@@ -1867,6 +1902,19 @@
     </w:p>
     <w:p>
       <w:pPr>
+        <w:pStyle w:val="Heading1"/>
+      </w:pPr>
+      <w:r>
+        <w:rPr>
+          <w:rFonts w:ascii="Calibri" w:hAnsi="Calibri"/>
+          <w:b w:val="0"/>
+          <w:sz w:val="32"/>
+        </w:rPr>
+        <w:t>2. Methodology</w:t>
+      </w:r>
+    </w:p>
+    <w:p>
+      <w:pPr>
         <w:pStyle w:val="Heading2"/>
       </w:pPr>
       <w:r>
@@ -1883,7 +1931,7 @@
     <w:p>
       <w:r>
         <w:rPr>
-          <w:rFonts w:ascii="Verdana" w:hAnsi="Verdana"/>
+          <w:rFonts w:ascii="Calibri" w:hAnsi="Calibri"/>
           <w:sz w:val="22"/>
         </w:rPr>
         <w:t xml:space="preserve">The research methodology used is a combination of data collection and processing the same through Artificial Intelligence (AI) based solutions. The data collection involves the use of technology like integrated device which is mounted on the vehicle and the survey is done with expert and driver in the vehicle. The start point is marked and the Main Carriageway (MCW) is covered on both LHS &amp; RHS. The survey further includes covering all the service roads and intersections of the same stretch on vehicles to collect data remotely. The data which is collected is uploaded for the further processing through AI models. </w:t>
@@ -1909,7 +1957,7 @@
     <w:p>
       <w:r>
         <w:rPr>
-          <w:rFonts w:ascii="Verdana" w:hAnsi="Verdana"/>
+          <w:rFonts w:ascii="Calibri" w:hAnsi="Calibri"/>
           <w:sz w:val="22"/>
         </w:rPr>
         <w:t xml:space="preserve">AI models are employed to process the collected data, identify patterns, and generate insights into road signages as seen in the video captured. The chainage, name of the road, latitude &amp; longitude are marked simultaneously.  </w:t>
@@ -1949,18 +1997,214 @@
       </w:r>
     </w:p>
     <w:p>
-      <w:pPr>
-        <w:pStyle w:val="Heading2"/>
-      </w:pPr>
       <w:r>
         <w:rPr>
           <w:rFonts w:ascii="Calibri" w:hAnsi="Calibri"/>
-          <w:b w:val="0"/>
-          <w:sz w:val="26"/>
+          <w:sz w:val="22"/>
         </w:rPr>
-        <w:t>3.2.Road Signage Inventory based on Survey Data (conducted by IIIT)</w:t>
+        <w:tab/>
+        <w:t xml:space="preserve">The inventory of road signs as provided by NHAI with broad categorisation is presented in the table below. The detailed inventory is placed at Annexure A.  </w:t>
+        <w:tab/>
+        <w:tab/>
+        <w:tab/>
       </w:r>
     </w:p>
+    <w:tbl>
+      <w:tblPr>
+        <w:tblW w:type="auto" w:w="0"/>
+        <w:tblLook w:firstColumn="1" w:firstRow="1" w:lastColumn="0" w:lastRow="0" w:noHBand="0" w:noVBand="1" w:val="04A0"/>
+      </w:tblPr>
+      <w:tblGrid>
+        <w:gridCol w:w="4320"/>
+        <w:gridCol w:w="4320"/>
+      </w:tblGrid>
+      <w:tr>
+        <w:tc>
+          <w:tcPr>
+            <w:tcW w:type="dxa" w:w="4320"/>
+            <w:shd w:fill="fcfcfc"/>
+          </w:tcPr>
+          <w:p>
+            <w:r>
+              <w:rPr>
+                <w:b/>
+              </w:rPr>
+              <w:t>Category of Signages</w:t>
+            </w:r>
+          </w:p>
+        </w:tc>
+        <w:tc>
+          <w:tcPr>
+            <w:tcW w:type="dxa" w:w="4320"/>
+            <w:shd w:fill="fcfcfc"/>
+          </w:tcPr>
+          <w:p>
+            <w:r>
+              <w:rPr>
+                <w:b/>
+              </w:rPr>
+              <w:t>Nos. of Signages As per NHAI record</w:t>
+            </w:r>
+          </w:p>
+        </w:tc>
+      </w:tr>
+      <w:tr>
+        <w:tc>
+          <w:tcPr>
+            <w:tcW w:type="dxa" w:w="4320"/>
+            <w:shd w:fill="fcfcfc"/>
+            <w:vAlign w:val="center"/>
+          </w:tcPr>
+          <w:p>
+            <w:r>
+              <w:t>Chevron</w:t>
+            </w:r>
+          </w:p>
+        </w:tc>
+        <w:tc>
+          <w:tcPr>
+            <w:tcW w:type="dxa" w:w="4320"/>
+            <w:shd w:fill="fcfcfc"/>
+            <w:vAlign w:val="center"/>
+          </w:tcPr>
+          <w:p>
+            <w:r>
+              <w:t>26</w:t>
+            </w:r>
+          </w:p>
+        </w:tc>
+      </w:tr>
+      <w:tr>
+        <w:tc>
+          <w:tcPr>
+            <w:tcW w:type="dxa" w:w="4320"/>
+            <w:shd w:fill="fcfcfc"/>
+            <w:vAlign w:val="center"/>
+          </w:tcPr>
+          <w:p>
+            <w:r>
+              <w:t>Cautionary Warning Signs</w:t>
+            </w:r>
+          </w:p>
+        </w:tc>
+        <w:tc>
+          <w:tcPr>
+            <w:tcW w:type="dxa" w:w="4320"/>
+            <w:shd w:fill="fcfcfc"/>
+            <w:vAlign w:val="center"/>
+          </w:tcPr>
+          <w:p>
+            <w:r>
+              <w:t>30</w:t>
+            </w:r>
+          </w:p>
+        </w:tc>
+      </w:tr>
+      <w:tr>
+        <w:tc>
+          <w:tcPr>
+            <w:tcW w:type="dxa" w:w="4320"/>
+            <w:shd w:fill="fcfcfc"/>
+            <w:vAlign w:val="center"/>
+          </w:tcPr>
+          <w:p>
+            <w:r>
+              <w:t>Hazard</w:t>
+            </w:r>
+          </w:p>
+        </w:tc>
+        <w:tc>
+          <w:tcPr>
+            <w:tcW w:type="dxa" w:w="4320"/>
+            <w:shd w:fill="fcfcfc"/>
+            <w:vAlign w:val="center"/>
+          </w:tcPr>
+          <w:p>
+            <w:r>
+              <w:t>46</w:t>
+            </w:r>
+          </w:p>
+        </w:tc>
+      </w:tr>
+      <w:tr>
+        <w:tc>
+          <w:tcPr>
+            <w:tcW w:type="dxa" w:w="4320"/>
+            <w:shd w:fill="fcfcfc"/>
+            <w:vAlign w:val="center"/>
+          </w:tcPr>
+          <w:p>
+            <w:r>
+              <w:t>Prohibitory Mandatory Signs</w:t>
+            </w:r>
+          </w:p>
+        </w:tc>
+        <w:tc>
+          <w:tcPr>
+            <w:tcW w:type="dxa" w:w="4320"/>
+            <w:shd w:fill="fcfcfc"/>
+            <w:vAlign w:val="center"/>
+          </w:tcPr>
+          <w:p>
+            <w:r>
+              <w:t>41</w:t>
+            </w:r>
+          </w:p>
+        </w:tc>
+      </w:tr>
+      <w:tr>
+        <w:tc>
+          <w:tcPr>
+            <w:tcW w:type="dxa" w:w="4320"/>
+            <w:shd w:fill="fcfcfc"/>
+            <w:vAlign w:val="center"/>
+          </w:tcPr>
+          <w:p>
+            <w:r>
+              <w:t>Informatory Signs</w:t>
+            </w:r>
+          </w:p>
+        </w:tc>
+        <w:tc>
+          <w:tcPr>
+            <w:tcW w:type="dxa" w:w="4320"/>
+            <w:shd w:fill="fcfcfc"/>
+            <w:vAlign w:val="center"/>
+          </w:tcPr>
+          <w:p>
+            <w:r>
+              <w:t>99</w:t>
+            </w:r>
+          </w:p>
+        </w:tc>
+      </w:tr>
+      <w:tr>
+        <w:tc>
+          <w:tcPr>
+            <w:tcW w:type="dxa" w:w="4320"/>
+            <w:shd w:fill="fcfcfc"/>
+            <w:vAlign w:val="center"/>
+          </w:tcPr>
+          <w:p>
+            <w:r>
+              <w:t>Total</w:t>
+            </w:r>
+          </w:p>
+        </w:tc>
+        <w:tc>
+          <w:tcPr>
+            <w:tcW w:type="dxa" w:w="4320"/>
+            <w:shd w:fill="fcfcfc"/>
+            <w:vAlign w:val="center"/>
+          </w:tcPr>
+          <w:p>
+            <w:r>
+              <w:t>242</w:t>
+            </w:r>
+          </w:p>
+        </w:tc>
+      </w:tr>
+    </w:tbl>
     <w:p>
       <w:pPr>
         <w:pStyle w:val="Heading2"/>
@@ -1971,7 +2215,248 @@
           <w:b w:val="0"/>
           <w:sz w:val="26"/>
         </w:rPr>
+        <w:br/>
+        <w:br/>
+        <w:t>3.2.Road Signage Inventory based on Survey Data (conducted by IIIT)</w:t>
+      </w:r>
+    </w:p>
+    <w:p>
+      <w:r>
+        <w:rPr>
+          <w:rFonts w:ascii="Calibri" w:hAnsi="Calibri"/>
+          <w:sz w:val="22"/>
+        </w:rPr>
+        <w:tab/>
+        <w:t xml:space="preserve">The inventory of road signs based on AI Survey Data with broad categorisation is presented in the table below. The detailed inventory is placed at Annexure B.  </w:t>
+        <w:tab/>
+        <w:tab/>
+        <w:tab/>
+      </w:r>
+    </w:p>
+    <w:tbl>
+      <w:tblPr>
+        <w:tblW w:type="auto" w:w="0"/>
+        <w:tblLook w:firstColumn="1" w:firstRow="1" w:lastColumn="0" w:lastRow="0" w:noHBand="0" w:noVBand="1" w:val="04A0"/>
+      </w:tblPr>
+      <w:tblGrid>
+        <w:gridCol w:w="4320"/>
+        <w:gridCol w:w="4320"/>
+      </w:tblGrid>
+      <w:tr>
+        <w:tc>
+          <w:tcPr>
+            <w:tcW w:type="dxa" w:w="4320"/>
+            <w:shd w:fill="fcfcfc"/>
+          </w:tcPr>
+          <w:p>
+            <w:r>
+              <w:rPr>
+                <w:b/>
+              </w:rPr>
+              <w:t>Category of Signages</w:t>
+            </w:r>
+          </w:p>
+        </w:tc>
+        <w:tc>
+          <w:tcPr>
+            <w:tcW w:type="dxa" w:w="4320"/>
+            <w:shd w:fill="fcfcfc"/>
+          </w:tcPr>
+          <w:p>
+            <w:r>
+              <w:rPr>
+                <w:b/>
+              </w:rPr>
+              <w:t>Nos. of Signages Based on the AI Survey</w:t>
+            </w:r>
+          </w:p>
+        </w:tc>
+      </w:tr>
+      <w:tr>
+        <w:tc>
+          <w:tcPr>
+            <w:tcW w:type="dxa" w:w="4320"/>
+            <w:shd w:fill="fcfcfc"/>
+            <w:vAlign w:val="center"/>
+          </w:tcPr>
+          <w:p>
+            <w:r>
+              <w:t>Chevron</w:t>
+            </w:r>
+          </w:p>
+        </w:tc>
+        <w:tc>
+          <w:tcPr>
+            <w:tcW w:type="dxa" w:w="4320"/>
+            <w:shd w:fill="fcfcfc"/>
+            <w:vAlign w:val="center"/>
+          </w:tcPr>
+          <w:p>
+            <w:r>
+              <w:t>29</w:t>
+            </w:r>
+          </w:p>
+        </w:tc>
+      </w:tr>
+      <w:tr>
+        <w:tc>
+          <w:tcPr>
+            <w:tcW w:type="dxa" w:w="4320"/>
+            <w:shd w:fill="fcfcfc"/>
+            <w:vAlign w:val="center"/>
+          </w:tcPr>
+          <w:p>
+            <w:r>
+              <w:t>Cautionary Warning Signs</w:t>
+            </w:r>
+          </w:p>
+        </w:tc>
+        <w:tc>
+          <w:tcPr>
+            <w:tcW w:type="dxa" w:w="4320"/>
+            <w:shd w:fill="fcfcfc"/>
+            <w:vAlign w:val="center"/>
+          </w:tcPr>
+          <w:p>
+            <w:r>
+              <w:t>57</w:t>
+            </w:r>
+          </w:p>
+        </w:tc>
+      </w:tr>
+      <w:tr>
+        <w:tc>
+          <w:tcPr>
+            <w:tcW w:type="dxa" w:w="4320"/>
+            <w:shd w:fill="fcfcfc"/>
+            <w:vAlign w:val="center"/>
+          </w:tcPr>
+          <w:p>
+            <w:r>
+              <w:t>Hazard</w:t>
+            </w:r>
+          </w:p>
+        </w:tc>
+        <w:tc>
+          <w:tcPr>
+            <w:tcW w:type="dxa" w:w="4320"/>
+            <w:shd w:fill="fcfcfc"/>
+            <w:vAlign w:val="center"/>
+          </w:tcPr>
+          <w:p>
+            <w:r>
+              <w:t>47</w:t>
+            </w:r>
+          </w:p>
+        </w:tc>
+      </w:tr>
+      <w:tr>
+        <w:tc>
+          <w:tcPr>
+            <w:tcW w:type="dxa" w:w="4320"/>
+            <w:shd w:fill="fcfcfc"/>
+            <w:vAlign w:val="center"/>
+          </w:tcPr>
+          <w:p>
+            <w:r>
+              <w:t>Prohibitory Mandatory Signs</w:t>
+            </w:r>
+          </w:p>
+        </w:tc>
+        <w:tc>
+          <w:tcPr>
+            <w:tcW w:type="dxa" w:w="4320"/>
+            <w:shd w:fill="fcfcfc"/>
+            <w:vAlign w:val="center"/>
+          </w:tcPr>
+          <w:p>
+            <w:r>
+              <w:t>34</w:t>
+            </w:r>
+          </w:p>
+        </w:tc>
+      </w:tr>
+      <w:tr>
+        <w:tc>
+          <w:tcPr>
+            <w:tcW w:type="dxa" w:w="4320"/>
+            <w:shd w:fill="fcfcfc"/>
+            <w:vAlign w:val="center"/>
+          </w:tcPr>
+          <w:p>
+            <w:r>
+              <w:t>Informatory Signs</w:t>
+            </w:r>
+          </w:p>
+        </w:tc>
+        <w:tc>
+          <w:tcPr>
+            <w:tcW w:type="dxa" w:w="4320"/>
+            <w:shd w:fill="fcfcfc"/>
+            <w:vAlign w:val="center"/>
+          </w:tcPr>
+          <w:p>
+            <w:r>
+              <w:t>136</w:t>
+            </w:r>
+          </w:p>
+        </w:tc>
+      </w:tr>
+      <w:tr>
+        <w:tc>
+          <w:tcPr>
+            <w:tcW w:type="dxa" w:w="4320"/>
+            <w:shd w:fill="fcfcfc"/>
+            <w:vAlign w:val="center"/>
+          </w:tcPr>
+          <w:p>
+            <w:r>
+              <w:t>Total</w:t>
+            </w:r>
+          </w:p>
+        </w:tc>
+        <w:tc>
+          <w:tcPr>
+            <w:tcW w:type="dxa" w:w="4320"/>
+            <w:shd w:fill="fcfcfc"/>
+            <w:vAlign w:val="center"/>
+          </w:tcPr>
+          <w:p>
+            <w:r>
+              <w:t>303</w:t>
+            </w:r>
+          </w:p>
+        </w:tc>
+      </w:tr>
+    </w:tbl>
+    <w:p>
+      <w:pPr>
+        <w:pStyle w:val="Heading2"/>
+      </w:pPr>
+      <w:r>
+        <w:rPr>
+          <w:rFonts w:ascii="Calibri" w:hAnsi="Calibri"/>
+          <w:b w:val="0"/>
+          <w:sz w:val="26"/>
+        </w:rPr>
+        <w:br/>
+        <w:br/>
         <w:t>3.3.Road signage Requirement as per Road Safety Audit</w:t>
+      </w:r>
+    </w:p>
+    <w:p>
+      <w:r>
+        <w:rPr>
+          <w:rFonts w:ascii="Calibri" w:hAnsi="Calibri"/>
+          <w:sz w:val="22"/>
+        </w:rPr>
+        <w:tab/>
+        <w:t xml:space="preserve">The inventory of road signs as per Road Safety Auditor recommendation is presented in the table below. The detailed inventory is placed at Annexure C.   </w:t>
+        <w:tab/>
+        <w:tab/>
+        <w:tab/>
+        <w:br/>
+        <w:br/>
       </w:r>
     </w:p>
     <w:p>
@@ -2006,442 +2491,18 @@
       </w:r>
     </w:p>
     <w:p>
-      <w:pPr>
-        <w:pStyle w:val="Heading2"/>
-      </w:pPr>
       <w:r>
         <w:rPr>
           <w:rFonts w:ascii="Calibri" w:hAnsi="Calibri"/>
-          <w:b w:val="0"/>
-          <w:sz w:val="26"/>
+          <w:sz w:val="22"/>
         </w:rPr>
-        <w:t>4.2.Gap study based on Rad safety audit</w:t>
-      </w:r>
-    </w:p>
-    <w:p>
-      <w:pPr>
-        <w:pStyle w:val="Heading2"/>
-      </w:pPr>
-      <w:r>
-        <w:t>Road Signage Inventory (as provided by NHAI)</w:t>
-      </w:r>
-    </w:p>
-    <w:tbl>
-      <w:tblPr>
-        <w:tblW w:type="auto" w:w="0"/>
-        <w:tblLook w:firstColumn="1" w:firstRow="1" w:lastColumn="0" w:lastRow="0" w:noHBand="0" w:noVBand="1" w:val="04A0"/>
-      </w:tblPr>
-      <w:tblGrid>
-        <w:gridCol w:w="4320"/>
-        <w:gridCol w:w="4320"/>
-      </w:tblGrid>
-      <w:tr>
-        <w:tc>
-          <w:tcPr>
-            <w:tcW w:type="dxa" w:w="4320"/>
-            <w:shd w:fill="fcfcfc"/>
-          </w:tcPr>
-          <w:p>
-            <w:r>
-              <w:rPr>
-                <w:b/>
-              </w:rPr>
-              <w:t>Category of Signages</w:t>
-            </w:r>
-          </w:p>
-        </w:tc>
-        <w:tc>
-          <w:tcPr>
-            <w:tcW w:type="dxa" w:w="4320"/>
-            <w:shd w:fill="fcfcfc"/>
-          </w:tcPr>
-          <w:p>
-            <w:r>
-              <w:rPr>
-                <w:b/>
-              </w:rPr>
-              <w:t>Nos. of Signages As per NHAI record</w:t>
-            </w:r>
-          </w:p>
-        </w:tc>
-      </w:tr>
-      <w:tr>
-        <w:tc>
-          <w:tcPr>
-            <w:tcW w:type="dxa" w:w="4320"/>
-            <w:shd w:fill="fcfcfc"/>
-            <w:vAlign w:val="center"/>
-          </w:tcPr>
-          <w:p>
-            <w:r>
-              <w:t>Chevron</w:t>
-            </w:r>
-          </w:p>
-        </w:tc>
-        <w:tc>
-          <w:tcPr>
-            <w:tcW w:type="dxa" w:w="4320"/>
-            <w:shd w:fill="fcfcfc"/>
-            <w:vAlign w:val="center"/>
-          </w:tcPr>
-          <w:p>
-            <w:r>
-              <w:t>26</w:t>
-            </w:r>
-          </w:p>
-        </w:tc>
-      </w:tr>
-      <w:tr>
-        <w:tc>
-          <w:tcPr>
-            <w:tcW w:type="dxa" w:w="4320"/>
-            <w:shd w:fill="fcfcfc"/>
-            <w:vAlign w:val="center"/>
-          </w:tcPr>
-          <w:p>
-            <w:r>
-              <w:t>Cautionary Warning Signs</w:t>
-            </w:r>
-          </w:p>
-        </w:tc>
-        <w:tc>
-          <w:tcPr>
-            <w:tcW w:type="dxa" w:w="4320"/>
-            <w:shd w:fill="fcfcfc"/>
-            <w:vAlign w:val="center"/>
-          </w:tcPr>
-          <w:p>
-            <w:r>
-              <w:t>30</w:t>
-            </w:r>
-          </w:p>
-        </w:tc>
-      </w:tr>
-      <w:tr>
-        <w:tc>
-          <w:tcPr>
-            <w:tcW w:type="dxa" w:w="4320"/>
-            <w:shd w:fill="fcfcfc"/>
-            <w:vAlign w:val="center"/>
-          </w:tcPr>
-          <w:p>
-            <w:r>
-              <w:t>Hazard</w:t>
-            </w:r>
-          </w:p>
-        </w:tc>
-        <w:tc>
-          <w:tcPr>
-            <w:tcW w:type="dxa" w:w="4320"/>
-            <w:shd w:fill="fcfcfc"/>
-            <w:vAlign w:val="center"/>
-          </w:tcPr>
-          <w:p>
-            <w:r>
-              <w:t>46</w:t>
-            </w:r>
-          </w:p>
-        </w:tc>
-      </w:tr>
-      <w:tr>
-        <w:tc>
-          <w:tcPr>
-            <w:tcW w:type="dxa" w:w="4320"/>
-            <w:shd w:fill="fcfcfc"/>
-            <w:vAlign w:val="center"/>
-          </w:tcPr>
-          <w:p>
-            <w:r>
-              <w:t>Prohibitory Mandatory Signs</w:t>
-            </w:r>
-          </w:p>
-        </w:tc>
-        <w:tc>
-          <w:tcPr>
-            <w:tcW w:type="dxa" w:w="4320"/>
-            <w:shd w:fill="fcfcfc"/>
-            <w:vAlign w:val="center"/>
-          </w:tcPr>
-          <w:p>
-            <w:r>
-              <w:t>41</w:t>
-            </w:r>
-          </w:p>
-        </w:tc>
-      </w:tr>
-      <w:tr>
-        <w:tc>
-          <w:tcPr>
-            <w:tcW w:type="dxa" w:w="4320"/>
-            <w:shd w:fill="fcfcfc"/>
-            <w:vAlign w:val="center"/>
-          </w:tcPr>
-          <w:p>
-            <w:r>
-              <w:t>Informatory Signs</w:t>
-            </w:r>
-          </w:p>
-        </w:tc>
-        <w:tc>
-          <w:tcPr>
-            <w:tcW w:type="dxa" w:w="4320"/>
-            <w:shd w:fill="fcfcfc"/>
-            <w:vAlign w:val="center"/>
-          </w:tcPr>
-          <w:p>
-            <w:r>
-              <w:t>99</w:t>
-            </w:r>
-          </w:p>
-        </w:tc>
-      </w:tr>
-      <w:tr>
-        <w:tc>
-          <w:tcPr>
-            <w:tcW w:type="dxa" w:w="4320"/>
-            <w:shd w:fill="fcfcfc"/>
-            <w:vAlign w:val="center"/>
-          </w:tcPr>
-          <w:p>
-            <w:r>
-              <w:t>Total</w:t>
-            </w:r>
-          </w:p>
-        </w:tc>
-        <w:tc>
-          <w:tcPr>
-            <w:tcW w:type="dxa" w:w="4320"/>
-            <w:shd w:fill="fcfcfc"/>
-            <w:vAlign w:val="center"/>
-          </w:tcPr>
-          <w:p>
-            <w:r>
-              <w:t>242</w:t>
-            </w:r>
-          </w:p>
-        </w:tc>
-      </w:tr>
-    </w:tbl>
-    <w:p>
-      <w:r>
-        <w:br w:type="page"/>
-      </w:r>
-    </w:p>
-    <w:p>
-      <w:pPr>
-        <w:pStyle w:val="Heading2"/>
-      </w:pPr>
-      <w:r>
-        <w:t>Road Signage Inventory based on AI Survey Data (conducted by IIITD)</w:t>
-      </w:r>
-    </w:p>
-    <w:tbl>
-      <w:tblPr>
-        <w:tblW w:type="auto" w:w="0"/>
-        <w:tblLook w:firstColumn="1" w:firstRow="1" w:lastColumn="0" w:lastRow="0" w:noHBand="0" w:noVBand="1" w:val="04A0"/>
-      </w:tblPr>
-      <w:tblGrid>
-        <w:gridCol w:w="4320"/>
-        <w:gridCol w:w="4320"/>
-      </w:tblGrid>
-      <w:tr>
-        <w:tc>
-          <w:tcPr>
-            <w:tcW w:type="dxa" w:w="4320"/>
-            <w:shd w:fill="fcfcfc"/>
-          </w:tcPr>
-          <w:p>
-            <w:r>
-              <w:rPr>
-                <w:b/>
-              </w:rPr>
-              <w:t>Category of Signages</w:t>
-            </w:r>
-          </w:p>
-        </w:tc>
-        <w:tc>
-          <w:tcPr>
-            <w:tcW w:type="dxa" w:w="4320"/>
-            <w:shd w:fill="fcfcfc"/>
-          </w:tcPr>
-          <w:p>
-            <w:r>
-              <w:rPr>
-                <w:b/>
-              </w:rPr>
-              <w:t>Nos. of Signages Based on the AI Survey</w:t>
-            </w:r>
-          </w:p>
-        </w:tc>
-      </w:tr>
-      <w:tr>
-        <w:tc>
-          <w:tcPr>
-            <w:tcW w:type="dxa" w:w="4320"/>
-            <w:shd w:fill="fcfcfc"/>
-            <w:vAlign w:val="center"/>
-          </w:tcPr>
-          <w:p>
-            <w:r>
-              <w:t>Chevron</w:t>
-            </w:r>
-          </w:p>
-        </w:tc>
-        <w:tc>
-          <w:tcPr>
-            <w:tcW w:type="dxa" w:w="4320"/>
-            <w:shd w:fill="fcfcfc"/>
-            <w:vAlign w:val="center"/>
-          </w:tcPr>
-          <w:p>
-            <w:r>
-              <w:t>29</w:t>
-            </w:r>
-          </w:p>
-        </w:tc>
-      </w:tr>
-      <w:tr>
-        <w:tc>
-          <w:tcPr>
-            <w:tcW w:type="dxa" w:w="4320"/>
-            <w:shd w:fill="fcfcfc"/>
-            <w:vAlign w:val="center"/>
-          </w:tcPr>
-          <w:p>
-            <w:r>
-              <w:t>Cautionary Warning Signs</w:t>
-            </w:r>
-          </w:p>
-        </w:tc>
-        <w:tc>
-          <w:tcPr>
-            <w:tcW w:type="dxa" w:w="4320"/>
-            <w:shd w:fill="fcfcfc"/>
-            <w:vAlign w:val="center"/>
-          </w:tcPr>
-          <w:p>
-            <w:r>
-              <w:t>57</w:t>
-            </w:r>
-          </w:p>
-        </w:tc>
-      </w:tr>
-      <w:tr>
-        <w:tc>
-          <w:tcPr>
-            <w:tcW w:type="dxa" w:w="4320"/>
-            <w:shd w:fill="fcfcfc"/>
-            <w:vAlign w:val="center"/>
-          </w:tcPr>
-          <w:p>
-            <w:r>
-              <w:t>Hazard</w:t>
-            </w:r>
-          </w:p>
-        </w:tc>
-        <w:tc>
-          <w:tcPr>
-            <w:tcW w:type="dxa" w:w="4320"/>
-            <w:shd w:fill="fcfcfc"/>
-            <w:vAlign w:val="center"/>
-          </w:tcPr>
-          <w:p>
-            <w:r>
-              <w:t>47</w:t>
-            </w:r>
-          </w:p>
-        </w:tc>
-      </w:tr>
-      <w:tr>
-        <w:tc>
-          <w:tcPr>
-            <w:tcW w:type="dxa" w:w="4320"/>
-            <w:shd w:fill="fcfcfc"/>
-            <w:vAlign w:val="center"/>
-          </w:tcPr>
-          <w:p>
-            <w:r>
-              <w:t>Prohibitory Mandatory Signs</w:t>
-            </w:r>
-          </w:p>
-        </w:tc>
-        <w:tc>
-          <w:tcPr>
-            <w:tcW w:type="dxa" w:w="4320"/>
-            <w:shd w:fill="fcfcfc"/>
-            <w:vAlign w:val="center"/>
-          </w:tcPr>
-          <w:p>
-            <w:r>
-              <w:t>34</w:t>
-            </w:r>
-          </w:p>
-        </w:tc>
-      </w:tr>
-      <w:tr>
-        <w:tc>
-          <w:tcPr>
-            <w:tcW w:type="dxa" w:w="4320"/>
-            <w:shd w:fill="fcfcfc"/>
-            <w:vAlign w:val="center"/>
-          </w:tcPr>
-          <w:p>
-            <w:r>
-              <w:t>Informatory Signs</w:t>
-            </w:r>
-          </w:p>
-        </w:tc>
-        <w:tc>
-          <w:tcPr>
-            <w:tcW w:type="dxa" w:w="4320"/>
-            <w:shd w:fill="fcfcfc"/>
-            <w:vAlign w:val="center"/>
-          </w:tcPr>
-          <w:p>
-            <w:r>
-              <w:t>136</w:t>
-            </w:r>
-          </w:p>
-        </w:tc>
-      </w:tr>
-      <w:tr>
-        <w:tc>
-          <w:tcPr>
-            <w:tcW w:type="dxa" w:w="4320"/>
-            <w:shd w:fill="fcfcfc"/>
-            <w:vAlign w:val="center"/>
-          </w:tcPr>
-          <w:p>
-            <w:r>
-              <w:t>Total</w:t>
-            </w:r>
-          </w:p>
-        </w:tc>
-        <w:tc>
-          <w:tcPr>
-            <w:tcW w:type="dxa" w:w="4320"/>
-            <w:shd w:fill="fcfcfc"/>
-            <w:vAlign w:val="center"/>
-          </w:tcPr>
-          <w:p>
-            <w:r>
-              <w:t>303</w:t>
-            </w:r>
-          </w:p>
-        </w:tc>
-      </w:tr>
-    </w:tbl>
-    <w:p>
-      <w:r>
-        <w:br w:type="page"/>
-      </w:r>
-    </w:p>
-    <w:p>
-      <w:pPr>
-        <w:pStyle w:val="Heading2"/>
-      </w:pPr>
-      <w:r>
-        <w:t>Gap study based on NHAI data</w:t>
+        <w:tab/>
+        <w:t xml:space="preserve">Following table represents the gap analysis of road signs between NHAI record and AI survey data-   </w:t>
+        <w:tab/>
+        <w:tab/>
+        <w:tab/>
+        <w:br/>
+        <w:br/>
       </w:r>
     </w:p>
     <w:tbl>
@@ -2816,7 +2877,17 @@
     </w:tbl>
     <w:p>
       <w:r>
-        <w:br w:type="page"/>
+        <w:rPr>
+          <w:rFonts w:ascii="Calibri" w:hAnsi="Calibri"/>
+          <w:sz w:val="22"/>
+        </w:rPr>
+        <w:tab/>
+        <w:t xml:space="preserve">Following graph shows the difference between NHAI record and AI based survey in a bar chart-   </w:t>
+        <w:tab/>
+        <w:tab/>
+        <w:tab/>
+        <w:br/>
+        <w:br/>
       </w:r>
     </w:p>
     <w:p>
@@ -2853,6 +2924,593 @@
             </a:graphic>
           </wp:inline>
         </w:drawing>
+      </w:r>
+    </w:p>
+    <w:p>
+      <w:pPr>
+        <w:pStyle w:val="Heading2"/>
+      </w:pPr>
+      <w:r>
+        <w:rPr>
+          <w:rFonts w:ascii="Calibri" w:hAnsi="Calibri"/>
+          <w:b w:val="0"/>
+          <w:sz w:val="26"/>
+        </w:rPr>
+        <w:t>4.2.Gap study based on Rad safety audit</w:t>
+      </w:r>
+    </w:p>
+    <w:p>
+      <w:r>
+        <w:rPr>
+          <w:rFonts w:ascii="Calibri" w:hAnsi="Calibri"/>
+          <w:sz w:val="22"/>
+        </w:rPr>
+        <w:tab/>
+        <w:t xml:space="preserve">Following table represents the gap analysis of road signs between NHAI record , AI survey data and Road safety auditor recommendation with different category of signage. The detailed inventory is placed at Annexure D.   </w:t>
+        <w:tab/>
+        <w:tab/>
+        <w:tab/>
+        <w:br/>
+        <w:br/>
+      </w:r>
+    </w:p>
+    <w:tbl>
+      <w:tblPr>
+        <w:tblW w:type="auto" w:w="0"/>
+        <w:tblLook w:firstColumn="1" w:firstRow="1" w:lastColumn="0" w:lastRow="0" w:noHBand="0" w:noVBand="1" w:val="04A0"/>
+      </w:tblPr>
+      <w:tblGrid>
+        <w:gridCol w:w="1440"/>
+        <w:gridCol w:w="1440"/>
+        <w:gridCol w:w="1440"/>
+        <w:gridCol w:w="1440"/>
+        <w:gridCol w:w="1440"/>
+        <w:gridCol w:w="1440"/>
+      </w:tblGrid>
+      <w:tr>
+        <w:tc>
+          <w:tcPr>
+            <w:tcW w:type="dxa" w:w="1440"/>
+            <w:shd w:fill="fcfcfc"/>
+          </w:tcPr>
+          <w:p>
+            <w:r>
+              <w:rPr>
+                <w:b/>
+              </w:rPr>
+              <w:t>Category of Signages</w:t>
+            </w:r>
+          </w:p>
+        </w:tc>
+        <w:tc>
+          <w:tcPr>
+            <w:tcW w:type="dxa" w:w="1440"/>
+            <w:shd w:fill="fcfcfc"/>
+          </w:tcPr>
+          <w:p>
+            <w:r>
+              <w:rPr>
+                <w:b/>
+              </w:rPr>
+              <w:t>Nos. of Signages As per NHAI record</w:t>
+            </w:r>
+          </w:p>
+        </w:tc>
+        <w:tc>
+          <w:tcPr>
+            <w:tcW w:type="dxa" w:w="1440"/>
+            <w:shd w:fill="fcfcfc"/>
+          </w:tcPr>
+          <w:p>
+            <w:r>
+              <w:rPr>
+                <w:b/>
+              </w:rPr>
+              <w:t>Nos. of Signages Based on the AI Survey</w:t>
+            </w:r>
+          </w:p>
+        </w:tc>
+        <w:tc>
+          <w:tcPr>
+            <w:tcW w:type="dxa" w:w="1440"/>
+            <w:shd w:fill="fcfcfc"/>
+          </w:tcPr>
+          <w:p>
+            <w:r>
+              <w:rPr>
+                <w:b/>
+              </w:rPr>
+              <w:t>Total signages required including Existing and RSA recommendation (AI + Δ RSA)</w:t>
+            </w:r>
+          </w:p>
+        </w:tc>
+        <w:tc>
+          <w:tcPr>
+            <w:tcW w:type="dxa" w:w="1440"/>
+            <w:shd w:fill="fcfcfc"/>
+          </w:tcPr>
+          <w:p>
+            <w:r>
+              <w:rPr>
+                <w:b/>
+              </w:rPr>
+              <w:t>Gap Based on NHAI record , (-) represents excess signs boards w.r.t NHAI record</w:t>
+            </w:r>
+          </w:p>
+        </w:tc>
+        <w:tc>
+          <w:tcPr>
+            <w:tcW w:type="dxa" w:w="1440"/>
+            <w:shd w:fill="fcfcfc"/>
+          </w:tcPr>
+          <w:p>
+            <w:r>
+              <w:rPr>
+                <w:b/>
+              </w:rPr>
+              <w:t>Gap Based on RSA recommendation</w:t>
+            </w:r>
+          </w:p>
+        </w:tc>
+      </w:tr>
+      <w:tr>
+        <w:tc>
+          <w:tcPr>
+            <w:tcW w:type="dxa" w:w="1440"/>
+            <w:shd w:fill="fcfcfc"/>
+            <w:vAlign w:val="center"/>
+          </w:tcPr>
+          <w:p>
+            <w:r>
+              <w:t>Chevron</w:t>
+            </w:r>
+          </w:p>
+        </w:tc>
+        <w:tc>
+          <w:tcPr>
+            <w:tcW w:type="dxa" w:w="1440"/>
+            <w:shd w:fill="fcfcfc"/>
+            <w:vAlign w:val="center"/>
+          </w:tcPr>
+          <w:p>
+            <w:r>
+              <w:t>26</w:t>
+            </w:r>
+          </w:p>
+        </w:tc>
+        <w:tc>
+          <w:tcPr>
+            <w:tcW w:type="dxa" w:w="1440"/>
+            <w:shd w:fill="fcfcfc"/>
+            <w:vAlign w:val="center"/>
+          </w:tcPr>
+          <w:p>
+            <w:r>
+              <w:t>29</w:t>
+            </w:r>
+          </w:p>
+        </w:tc>
+        <w:tc>
+          <w:tcPr>
+            <w:tcW w:type="dxa" w:w="1440"/>
+            <w:shd w:fill="fcfcfc"/>
+            <w:vAlign w:val="center"/>
+          </w:tcPr>
+          <w:p>
+            <w:r>
+              <w:t>29</w:t>
+            </w:r>
+          </w:p>
+        </w:tc>
+        <w:tc>
+          <w:tcPr>
+            <w:tcW w:type="dxa" w:w="1440"/>
+            <w:shd w:fill="fcfcfc"/>
+            <w:vAlign w:val="center"/>
+          </w:tcPr>
+          <w:p>
+            <w:r>
+              <w:t>-3</w:t>
+            </w:r>
+          </w:p>
+        </w:tc>
+        <w:tc>
+          <w:tcPr>
+            <w:tcW w:type="dxa" w:w="1440"/>
+            <w:shd w:fill="fcfcfc"/>
+            <w:vAlign w:val="center"/>
+          </w:tcPr>
+          <w:p>
+            <w:r>
+              <w:t>0</w:t>
+            </w:r>
+          </w:p>
+        </w:tc>
+      </w:tr>
+      <w:tr>
+        <w:tc>
+          <w:tcPr>
+            <w:tcW w:type="dxa" w:w="1440"/>
+            <w:shd w:fill="fcfcfc"/>
+            <w:vAlign w:val="center"/>
+          </w:tcPr>
+          <w:p>
+            <w:r>
+              <w:t>Cautionary Warning Signs</w:t>
+            </w:r>
+          </w:p>
+        </w:tc>
+        <w:tc>
+          <w:tcPr>
+            <w:tcW w:type="dxa" w:w="1440"/>
+            <w:shd w:fill="fcfcfc"/>
+            <w:vAlign w:val="center"/>
+          </w:tcPr>
+          <w:p>
+            <w:r>
+              <w:t>30</w:t>
+            </w:r>
+          </w:p>
+        </w:tc>
+        <w:tc>
+          <w:tcPr>
+            <w:tcW w:type="dxa" w:w="1440"/>
+            <w:shd w:fill="fcfcfc"/>
+            <w:vAlign w:val="center"/>
+          </w:tcPr>
+          <w:p>
+            <w:r>
+              <w:t>57</w:t>
+            </w:r>
+          </w:p>
+        </w:tc>
+        <w:tc>
+          <w:tcPr>
+            <w:tcW w:type="dxa" w:w="1440"/>
+            <w:shd w:fill="fcfcfc"/>
+            <w:vAlign w:val="center"/>
+          </w:tcPr>
+          <w:p>
+            <w:r>
+              <w:t>124</w:t>
+            </w:r>
+          </w:p>
+        </w:tc>
+        <w:tc>
+          <w:tcPr>
+            <w:tcW w:type="dxa" w:w="1440"/>
+            <w:shd w:fill="fcfcfc"/>
+            <w:vAlign w:val="center"/>
+          </w:tcPr>
+          <w:p>
+            <w:r>
+              <w:t>-27</w:t>
+            </w:r>
+          </w:p>
+        </w:tc>
+        <w:tc>
+          <w:tcPr>
+            <w:tcW w:type="dxa" w:w="1440"/>
+            <w:shd w:fill="fcfcfc"/>
+            <w:vAlign w:val="center"/>
+          </w:tcPr>
+          <w:p>
+            <w:r>
+              <w:t>67</w:t>
+            </w:r>
+          </w:p>
+        </w:tc>
+      </w:tr>
+      <w:tr>
+        <w:tc>
+          <w:tcPr>
+            <w:tcW w:type="dxa" w:w="1440"/>
+            <w:shd w:fill="fcfcfc"/>
+            <w:vAlign w:val="center"/>
+          </w:tcPr>
+          <w:p>
+            <w:r>
+              <w:t>Hazard</w:t>
+            </w:r>
+          </w:p>
+        </w:tc>
+        <w:tc>
+          <w:tcPr>
+            <w:tcW w:type="dxa" w:w="1440"/>
+            <w:shd w:fill="fcfcfc"/>
+            <w:vAlign w:val="center"/>
+          </w:tcPr>
+          <w:p>
+            <w:r>
+              <w:t>46</w:t>
+            </w:r>
+          </w:p>
+        </w:tc>
+        <w:tc>
+          <w:tcPr>
+            <w:tcW w:type="dxa" w:w="1440"/>
+            <w:shd w:fill="fcfcfc"/>
+            <w:vAlign w:val="center"/>
+          </w:tcPr>
+          <w:p>
+            <w:r>
+              <w:t>47</w:t>
+            </w:r>
+          </w:p>
+        </w:tc>
+        <w:tc>
+          <w:tcPr>
+            <w:tcW w:type="dxa" w:w="1440"/>
+            <w:shd w:fill="fcfcfc"/>
+            <w:vAlign w:val="center"/>
+          </w:tcPr>
+          <w:p>
+            <w:r>
+              <w:t>59</w:t>
+            </w:r>
+          </w:p>
+        </w:tc>
+        <w:tc>
+          <w:tcPr>
+            <w:tcW w:type="dxa" w:w="1440"/>
+            <w:shd w:fill="fcfcfc"/>
+            <w:vAlign w:val="center"/>
+          </w:tcPr>
+          <w:p>
+            <w:r>
+              <w:t>-1</w:t>
+            </w:r>
+          </w:p>
+        </w:tc>
+        <w:tc>
+          <w:tcPr>
+            <w:tcW w:type="dxa" w:w="1440"/>
+            <w:shd w:fill="fcfcfc"/>
+            <w:vAlign w:val="center"/>
+          </w:tcPr>
+          <w:p>
+            <w:r>
+              <w:t>12</w:t>
+            </w:r>
+          </w:p>
+        </w:tc>
+      </w:tr>
+      <w:tr>
+        <w:tc>
+          <w:tcPr>
+            <w:tcW w:type="dxa" w:w="1440"/>
+            <w:shd w:fill="fcfcfc"/>
+            <w:vAlign w:val="center"/>
+          </w:tcPr>
+          <w:p>
+            <w:r>
+              <w:t>Prohibitory Mandatory Signs</w:t>
+            </w:r>
+          </w:p>
+        </w:tc>
+        <w:tc>
+          <w:tcPr>
+            <w:tcW w:type="dxa" w:w="1440"/>
+            <w:shd w:fill="fcfcfc"/>
+            <w:vAlign w:val="center"/>
+          </w:tcPr>
+          <w:p>
+            <w:r>
+              <w:t>41</w:t>
+            </w:r>
+          </w:p>
+        </w:tc>
+        <w:tc>
+          <w:tcPr>
+            <w:tcW w:type="dxa" w:w="1440"/>
+            <w:shd w:fill="fcfcfc"/>
+            <w:vAlign w:val="center"/>
+          </w:tcPr>
+          <w:p>
+            <w:r>
+              <w:t>34</w:t>
+            </w:r>
+          </w:p>
+        </w:tc>
+        <w:tc>
+          <w:tcPr>
+            <w:tcW w:type="dxa" w:w="1440"/>
+            <w:shd w:fill="fcfcfc"/>
+            <w:vAlign w:val="center"/>
+          </w:tcPr>
+          <w:p>
+            <w:r>
+              <w:t>34</w:t>
+            </w:r>
+          </w:p>
+        </w:tc>
+        <w:tc>
+          <w:tcPr>
+            <w:tcW w:type="dxa" w:w="1440"/>
+            <w:shd w:fill="fcfcfc"/>
+            <w:vAlign w:val="center"/>
+          </w:tcPr>
+          <w:p>
+            <w:r>
+              <w:t>7</w:t>
+            </w:r>
+          </w:p>
+        </w:tc>
+        <w:tc>
+          <w:tcPr>
+            <w:tcW w:type="dxa" w:w="1440"/>
+            <w:shd w:fill="fcfcfc"/>
+            <w:vAlign w:val="center"/>
+          </w:tcPr>
+          <w:p>
+            <w:r>
+              <w:t>0</w:t>
+            </w:r>
+          </w:p>
+        </w:tc>
+      </w:tr>
+      <w:tr>
+        <w:tc>
+          <w:tcPr>
+            <w:tcW w:type="dxa" w:w="1440"/>
+            <w:shd w:fill="fcfcfc"/>
+            <w:vAlign w:val="center"/>
+          </w:tcPr>
+          <w:p>
+            <w:r>
+              <w:t>Informatory Signs</w:t>
+            </w:r>
+          </w:p>
+        </w:tc>
+        <w:tc>
+          <w:tcPr>
+            <w:tcW w:type="dxa" w:w="1440"/>
+            <w:shd w:fill="fcfcfc"/>
+            <w:vAlign w:val="center"/>
+          </w:tcPr>
+          <w:p>
+            <w:r>
+              <w:t>99</w:t>
+            </w:r>
+          </w:p>
+        </w:tc>
+        <w:tc>
+          <w:tcPr>
+            <w:tcW w:type="dxa" w:w="1440"/>
+            <w:shd w:fill="fcfcfc"/>
+            <w:vAlign w:val="center"/>
+          </w:tcPr>
+          <w:p>
+            <w:r>
+              <w:t>136</w:t>
+            </w:r>
+          </w:p>
+        </w:tc>
+        <w:tc>
+          <w:tcPr>
+            <w:tcW w:type="dxa" w:w="1440"/>
+            <w:shd w:fill="fcfcfc"/>
+            <w:vAlign w:val="center"/>
+          </w:tcPr>
+          <w:p>
+            <w:r>
+              <w:t>136</w:t>
+            </w:r>
+          </w:p>
+        </w:tc>
+        <w:tc>
+          <w:tcPr>
+            <w:tcW w:type="dxa" w:w="1440"/>
+            <w:shd w:fill="fcfcfc"/>
+            <w:vAlign w:val="center"/>
+          </w:tcPr>
+          <w:p>
+            <w:r>
+              <w:t>-37</w:t>
+            </w:r>
+          </w:p>
+        </w:tc>
+        <w:tc>
+          <w:tcPr>
+            <w:tcW w:type="dxa" w:w="1440"/>
+            <w:shd w:fill="fcfcfc"/>
+            <w:vAlign w:val="center"/>
+          </w:tcPr>
+          <w:p>
+            <w:r>
+              <w:t>0</w:t>
+            </w:r>
+          </w:p>
+        </w:tc>
+      </w:tr>
+      <w:tr>
+        <w:tc>
+          <w:tcPr>
+            <w:tcW w:type="dxa" w:w="1440"/>
+            <w:shd w:fill="fcfcfc"/>
+            <w:vAlign w:val="center"/>
+          </w:tcPr>
+          <w:p>
+            <w:r>
+              <w:t>Total</w:t>
+            </w:r>
+          </w:p>
+        </w:tc>
+        <w:tc>
+          <w:tcPr>
+            <w:tcW w:type="dxa" w:w="1440"/>
+            <w:shd w:fill="fcfcfc"/>
+            <w:vAlign w:val="center"/>
+          </w:tcPr>
+          <w:p>
+            <w:r>
+              <w:t>242</w:t>
+            </w:r>
+          </w:p>
+        </w:tc>
+        <w:tc>
+          <w:tcPr>
+            <w:tcW w:type="dxa" w:w="1440"/>
+            <w:shd w:fill="fcfcfc"/>
+            <w:vAlign w:val="center"/>
+          </w:tcPr>
+          <w:p>
+            <w:r>
+              <w:t>303</w:t>
+            </w:r>
+          </w:p>
+        </w:tc>
+        <w:tc>
+          <w:tcPr>
+            <w:tcW w:type="dxa" w:w="1440"/>
+            <w:shd w:fill="fcfcfc"/>
+            <w:vAlign w:val="center"/>
+          </w:tcPr>
+          <w:p>
+            <w:r>
+              <w:t>382</w:t>
+            </w:r>
+          </w:p>
+        </w:tc>
+        <w:tc>
+          <w:tcPr>
+            <w:tcW w:type="dxa" w:w="1440"/>
+            <w:shd w:fill="fcfcfc"/>
+            <w:vAlign w:val="center"/>
+          </w:tcPr>
+          <w:p>
+            <w:r>
+              <w:t>-61</w:t>
+            </w:r>
+          </w:p>
+        </w:tc>
+        <w:tc>
+          <w:tcPr>
+            <w:tcW w:type="dxa" w:w="1440"/>
+            <w:shd w:fill="fcfcfc"/>
+            <w:vAlign w:val="center"/>
+          </w:tcPr>
+          <w:p>
+            <w:r>
+              <w:t>79</w:t>
+            </w:r>
+          </w:p>
+        </w:tc>
+      </w:tr>
+    </w:tbl>
+    <w:p>
+      <w:r>
+        <w:rPr>
+          <w:rFonts w:ascii="Calibri" w:hAnsi="Calibri"/>
+          <w:sz w:val="22"/>
+        </w:rPr>
+        <w:tab/>
+        <w:t xml:space="preserve">Following graph shows the difference between NHAI record , AI based survey and Road safety auditor recommendation in a bar chart  format,lk-   </w:t>
+        <w:tab/>
+        <w:tab/>
+        <w:tab/>
+        <w:br/>
+        <w:br/>
       </w:r>
     </w:p>
     <w:p>
@@ -2897,6 +3555,875 @@
       </w:r>
     </w:p>
     <w:p>
+      <w:r>
+        <w:t>Road Signage Inventory (as provided by NHAI)</w:t>
+      </w:r>
+    </w:p>
+    <w:tbl>
+      <w:tblPr>
+        <w:tblW w:type="auto" w:w="0"/>
+        <w:tblLook w:firstColumn="1" w:firstRow="1" w:lastColumn="0" w:lastRow="0" w:noHBand="0" w:noVBand="1" w:val="04A0"/>
+      </w:tblPr>
+      <w:tblGrid>
+        <w:gridCol w:w="4320"/>
+        <w:gridCol w:w="4320"/>
+      </w:tblGrid>
+      <w:tr>
+        <w:tc>
+          <w:tcPr>
+            <w:tcW w:type="dxa" w:w="4320"/>
+            <w:shd w:fill="fcfcfc"/>
+          </w:tcPr>
+          <w:p>
+            <w:r>
+              <w:rPr>
+                <w:b/>
+              </w:rPr>
+              <w:t>Category of Signages</w:t>
+            </w:r>
+          </w:p>
+        </w:tc>
+        <w:tc>
+          <w:tcPr>
+            <w:tcW w:type="dxa" w:w="4320"/>
+            <w:shd w:fill="fcfcfc"/>
+          </w:tcPr>
+          <w:p>
+            <w:r>
+              <w:rPr>
+                <w:b/>
+              </w:rPr>
+              <w:t>Nos. of Signages As per NHAI record</w:t>
+            </w:r>
+          </w:p>
+        </w:tc>
+      </w:tr>
+      <w:tr>
+        <w:tc>
+          <w:tcPr>
+            <w:tcW w:type="dxa" w:w="4320"/>
+            <w:shd w:fill="fcfcfc"/>
+            <w:vAlign w:val="center"/>
+          </w:tcPr>
+          <w:p>
+            <w:r>
+              <w:t>Chevron</w:t>
+            </w:r>
+          </w:p>
+        </w:tc>
+        <w:tc>
+          <w:tcPr>
+            <w:tcW w:type="dxa" w:w="4320"/>
+            <w:shd w:fill="fcfcfc"/>
+            <w:vAlign w:val="center"/>
+          </w:tcPr>
+          <w:p>
+            <w:r>
+              <w:t>26</w:t>
+            </w:r>
+          </w:p>
+        </w:tc>
+      </w:tr>
+      <w:tr>
+        <w:tc>
+          <w:tcPr>
+            <w:tcW w:type="dxa" w:w="4320"/>
+            <w:shd w:fill="fcfcfc"/>
+            <w:vAlign w:val="center"/>
+          </w:tcPr>
+          <w:p>
+            <w:r>
+              <w:t>Cautionary Warning Signs</w:t>
+            </w:r>
+          </w:p>
+        </w:tc>
+        <w:tc>
+          <w:tcPr>
+            <w:tcW w:type="dxa" w:w="4320"/>
+            <w:shd w:fill="fcfcfc"/>
+            <w:vAlign w:val="center"/>
+          </w:tcPr>
+          <w:p>
+            <w:r>
+              <w:t>30</w:t>
+            </w:r>
+          </w:p>
+        </w:tc>
+      </w:tr>
+      <w:tr>
+        <w:tc>
+          <w:tcPr>
+            <w:tcW w:type="dxa" w:w="4320"/>
+            <w:shd w:fill="fcfcfc"/>
+            <w:vAlign w:val="center"/>
+          </w:tcPr>
+          <w:p>
+            <w:r>
+              <w:t>Hazard</w:t>
+            </w:r>
+          </w:p>
+        </w:tc>
+        <w:tc>
+          <w:tcPr>
+            <w:tcW w:type="dxa" w:w="4320"/>
+            <w:shd w:fill="fcfcfc"/>
+            <w:vAlign w:val="center"/>
+          </w:tcPr>
+          <w:p>
+            <w:r>
+              <w:t>46</w:t>
+            </w:r>
+          </w:p>
+        </w:tc>
+      </w:tr>
+      <w:tr>
+        <w:tc>
+          <w:tcPr>
+            <w:tcW w:type="dxa" w:w="4320"/>
+            <w:shd w:fill="fcfcfc"/>
+            <w:vAlign w:val="center"/>
+          </w:tcPr>
+          <w:p>
+            <w:r>
+              <w:t>Prohibitory Mandatory Signs</w:t>
+            </w:r>
+          </w:p>
+        </w:tc>
+        <w:tc>
+          <w:tcPr>
+            <w:tcW w:type="dxa" w:w="4320"/>
+            <w:shd w:fill="fcfcfc"/>
+            <w:vAlign w:val="center"/>
+          </w:tcPr>
+          <w:p>
+            <w:r>
+              <w:t>41</w:t>
+            </w:r>
+          </w:p>
+        </w:tc>
+      </w:tr>
+      <w:tr>
+        <w:tc>
+          <w:tcPr>
+            <w:tcW w:type="dxa" w:w="4320"/>
+            <w:shd w:fill="fcfcfc"/>
+            <w:vAlign w:val="center"/>
+          </w:tcPr>
+          <w:p>
+            <w:r>
+              <w:t>Informatory Signs</w:t>
+            </w:r>
+          </w:p>
+        </w:tc>
+        <w:tc>
+          <w:tcPr>
+            <w:tcW w:type="dxa" w:w="4320"/>
+            <w:shd w:fill="fcfcfc"/>
+            <w:vAlign w:val="center"/>
+          </w:tcPr>
+          <w:p>
+            <w:r>
+              <w:t>99</w:t>
+            </w:r>
+          </w:p>
+        </w:tc>
+      </w:tr>
+      <w:tr>
+        <w:tc>
+          <w:tcPr>
+            <w:tcW w:type="dxa" w:w="4320"/>
+            <w:shd w:fill="fcfcfc"/>
+            <w:vAlign w:val="center"/>
+          </w:tcPr>
+          <w:p>
+            <w:r>
+              <w:t>Total</w:t>
+            </w:r>
+          </w:p>
+        </w:tc>
+        <w:tc>
+          <w:tcPr>
+            <w:tcW w:type="dxa" w:w="4320"/>
+            <w:shd w:fill="fcfcfc"/>
+            <w:vAlign w:val="center"/>
+          </w:tcPr>
+          <w:p>
+            <w:r>
+              <w:t>242</w:t>
+            </w:r>
+          </w:p>
+        </w:tc>
+      </w:tr>
+    </w:tbl>
+    <w:p>
+      <w:r>
+        <w:br w:type="page"/>
+      </w:r>
+    </w:p>
+    <w:p>
+      <w:r>
+        <w:t>Road Signage Inventory based on AI Survey Data (conducted by IIITD)</w:t>
+      </w:r>
+    </w:p>
+    <w:tbl>
+      <w:tblPr>
+        <w:tblW w:type="auto" w:w="0"/>
+        <w:tblLook w:firstColumn="1" w:firstRow="1" w:lastColumn="0" w:lastRow="0" w:noHBand="0" w:noVBand="1" w:val="04A0"/>
+      </w:tblPr>
+      <w:tblGrid>
+        <w:gridCol w:w="4320"/>
+        <w:gridCol w:w="4320"/>
+      </w:tblGrid>
+      <w:tr>
+        <w:tc>
+          <w:tcPr>
+            <w:tcW w:type="dxa" w:w="4320"/>
+            <w:shd w:fill="fcfcfc"/>
+          </w:tcPr>
+          <w:p>
+            <w:r>
+              <w:rPr>
+                <w:b/>
+              </w:rPr>
+              <w:t>Category of Signages</w:t>
+            </w:r>
+          </w:p>
+        </w:tc>
+        <w:tc>
+          <w:tcPr>
+            <w:tcW w:type="dxa" w:w="4320"/>
+            <w:shd w:fill="fcfcfc"/>
+          </w:tcPr>
+          <w:p>
+            <w:r>
+              <w:rPr>
+                <w:b/>
+              </w:rPr>
+              <w:t>Nos. of Signages Based on the AI Survey</w:t>
+            </w:r>
+          </w:p>
+        </w:tc>
+      </w:tr>
+      <w:tr>
+        <w:tc>
+          <w:tcPr>
+            <w:tcW w:type="dxa" w:w="4320"/>
+            <w:shd w:fill="fcfcfc"/>
+            <w:vAlign w:val="center"/>
+          </w:tcPr>
+          <w:p>
+            <w:r>
+              <w:t>Chevron</w:t>
+            </w:r>
+          </w:p>
+        </w:tc>
+        <w:tc>
+          <w:tcPr>
+            <w:tcW w:type="dxa" w:w="4320"/>
+            <w:shd w:fill="fcfcfc"/>
+            <w:vAlign w:val="center"/>
+          </w:tcPr>
+          <w:p>
+            <w:r>
+              <w:t>29</w:t>
+            </w:r>
+          </w:p>
+        </w:tc>
+      </w:tr>
+      <w:tr>
+        <w:tc>
+          <w:tcPr>
+            <w:tcW w:type="dxa" w:w="4320"/>
+            <w:shd w:fill="fcfcfc"/>
+            <w:vAlign w:val="center"/>
+          </w:tcPr>
+          <w:p>
+            <w:r>
+              <w:t>Cautionary Warning Signs</w:t>
+            </w:r>
+          </w:p>
+        </w:tc>
+        <w:tc>
+          <w:tcPr>
+            <w:tcW w:type="dxa" w:w="4320"/>
+            <w:shd w:fill="fcfcfc"/>
+            <w:vAlign w:val="center"/>
+          </w:tcPr>
+          <w:p>
+            <w:r>
+              <w:t>57</w:t>
+            </w:r>
+          </w:p>
+        </w:tc>
+      </w:tr>
+      <w:tr>
+        <w:tc>
+          <w:tcPr>
+            <w:tcW w:type="dxa" w:w="4320"/>
+            <w:shd w:fill="fcfcfc"/>
+            <w:vAlign w:val="center"/>
+          </w:tcPr>
+          <w:p>
+            <w:r>
+              <w:t>Hazard</w:t>
+            </w:r>
+          </w:p>
+        </w:tc>
+        <w:tc>
+          <w:tcPr>
+            <w:tcW w:type="dxa" w:w="4320"/>
+            <w:shd w:fill="fcfcfc"/>
+            <w:vAlign w:val="center"/>
+          </w:tcPr>
+          <w:p>
+            <w:r>
+              <w:t>47</w:t>
+            </w:r>
+          </w:p>
+        </w:tc>
+      </w:tr>
+      <w:tr>
+        <w:tc>
+          <w:tcPr>
+            <w:tcW w:type="dxa" w:w="4320"/>
+            <w:shd w:fill="fcfcfc"/>
+            <w:vAlign w:val="center"/>
+          </w:tcPr>
+          <w:p>
+            <w:r>
+              <w:t>Prohibitory Mandatory Signs</w:t>
+            </w:r>
+          </w:p>
+        </w:tc>
+        <w:tc>
+          <w:tcPr>
+            <w:tcW w:type="dxa" w:w="4320"/>
+            <w:shd w:fill="fcfcfc"/>
+            <w:vAlign w:val="center"/>
+          </w:tcPr>
+          <w:p>
+            <w:r>
+              <w:t>34</w:t>
+            </w:r>
+          </w:p>
+        </w:tc>
+      </w:tr>
+      <w:tr>
+        <w:tc>
+          <w:tcPr>
+            <w:tcW w:type="dxa" w:w="4320"/>
+            <w:shd w:fill="fcfcfc"/>
+            <w:vAlign w:val="center"/>
+          </w:tcPr>
+          <w:p>
+            <w:r>
+              <w:t>Informatory Signs</w:t>
+            </w:r>
+          </w:p>
+        </w:tc>
+        <w:tc>
+          <w:tcPr>
+            <w:tcW w:type="dxa" w:w="4320"/>
+            <w:shd w:fill="fcfcfc"/>
+            <w:vAlign w:val="center"/>
+          </w:tcPr>
+          <w:p>
+            <w:r>
+              <w:t>136</w:t>
+            </w:r>
+          </w:p>
+        </w:tc>
+      </w:tr>
+      <w:tr>
+        <w:tc>
+          <w:tcPr>
+            <w:tcW w:type="dxa" w:w="4320"/>
+            <w:shd w:fill="fcfcfc"/>
+            <w:vAlign w:val="center"/>
+          </w:tcPr>
+          <w:p>
+            <w:r>
+              <w:t>Total</w:t>
+            </w:r>
+          </w:p>
+        </w:tc>
+        <w:tc>
+          <w:tcPr>
+            <w:tcW w:type="dxa" w:w="4320"/>
+            <w:shd w:fill="fcfcfc"/>
+            <w:vAlign w:val="center"/>
+          </w:tcPr>
+          <w:p>
+            <w:r>
+              <w:t>303</w:t>
+            </w:r>
+          </w:p>
+        </w:tc>
+      </w:tr>
+    </w:tbl>
+    <w:p>
+      <w:r>
+        <w:br w:type="page"/>
+      </w:r>
+    </w:p>
+    <w:p>
+      <w:r>
+        <w:t>Gap study based on NHAI data</w:t>
+      </w:r>
+    </w:p>
+    <w:tbl>
+      <w:tblPr>
+        <w:tblW w:type="auto" w:w="0"/>
+        <w:tblLook w:firstColumn="1" w:firstRow="1" w:lastColumn="0" w:lastRow="0" w:noHBand="0" w:noVBand="1" w:val="04A0"/>
+      </w:tblPr>
+      <w:tblGrid>
+        <w:gridCol w:w="2160"/>
+        <w:gridCol w:w="2160"/>
+        <w:gridCol w:w="2160"/>
+        <w:gridCol w:w="2160"/>
+      </w:tblGrid>
+      <w:tr>
+        <w:tc>
+          <w:tcPr>
+            <w:tcW w:type="dxa" w:w="2160"/>
+            <w:shd w:fill="fcfcfc"/>
+          </w:tcPr>
+          <w:p>
+            <w:r>
+              <w:rPr>
+                <w:b/>
+              </w:rPr>
+              <w:t>Category of Signages</w:t>
+            </w:r>
+          </w:p>
+        </w:tc>
+        <w:tc>
+          <w:tcPr>
+            <w:tcW w:type="dxa" w:w="2160"/>
+            <w:shd w:fill="fcfcfc"/>
+          </w:tcPr>
+          <w:p>
+            <w:r>
+              <w:rPr>
+                <w:b/>
+              </w:rPr>
+              <w:t>Nos. of Signages As per NHAI record</w:t>
+            </w:r>
+          </w:p>
+        </w:tc>
+        <w:tc>
+          <w:tcPr>
+            <w:tcW w:type="dxa" w:w="2160"/>
+            <w:shd w:fill="fcfcfc"/>
+          </w:tcPr>
+          <w:p>
+            <w:r>
+              <w:rPr>
+                <w:b/>
+              </w:rPr>
+              <w:t>Nos. of Signages Based on the AI Survey</w:t>
+            </w:r>
+          </w:p>
+        </w:tc>
+        <w:tc>
+          <w:tcPr>
+            <w:tcW w:type="dxa" w:w="2160"/>
+            <w:shd w:fill="fcfcfc"/>
+          </w:tcPr>
+          <w:p>
+            <w:r>
+              <w:rPr>
+                <w:b/>
+              </w:rPr>
+              <w:t>Gap Analysis</w:t>
+            </w:r>
+          </w:p>
+        </w:tc>
+      </w:tr>
+      <w:tr>
+        <w:tc>
+          <w:tcPr>
+            <w:tcW w:type="dxa" w:w="2160"/>
+            <w:shd w:fill="fcfcfc"/>
+            <w:vAlign w:val="center"/>
+          </w:tcPr>
+          <w:p>
+            <w:r>
+              <w:t>Chevron</w:t>
+            </w:r>
+          </w:p>
+        </w:tc>
+        <w:tc>
+          <w:tcPr>
+            <w:tcW w:type="dxa" w:w="2160"/>
+            <w:shd w:fill="fcfcfc"/>
+            <w:vAlign w:val="center"/>
+          </w:tcPr>
+          <w:p>
+            <w:r>
+              <w:t>26</w:t>
+            </w:r>
+          </w:p>
+        </w:tc>
+        <w:tc>
+          <w:tcPr>
+            <w:tcW w:type="dxa" w:w="2160"/>
+            <w:shd w:fill="fcfcfc"/>
+            <w:vAlign w:val="center"/>
+          </w:tcPr>
+          <w:p>
+            <w:r>
+              <w:t>29</w:t>
+            </w:r>
+          </w:p>
+        </w:tc>
+        <w:tc>
+          <w:tcPr>
+            <w:tcW w:type="dxa" w:w="2160"/>
+            <w:shd w:fill="fcfcfc"/>
+            <w:vAlign w:val="center"/>
+          </w:tcPr>
+          <w:p>
+            <w:r>
+              <w:t>-3</w:t>
+            </w:r>
+          </w:p>
+        </w:tc>
+      </w:tr>
+      <w:tr>
+        <w:tc>
+          <w:tcPr>
+            <w:tcW w:type="dxa" w:w="2160"/>
+            <w:shd w:fill="fcfcfc"/>
+            <w:vAlign w:val="center"/>
+          </w:tcPr>
+          <w:p>
+            <w:r>
+              <w:t>Cautionary Warning Signs</w:t>
+            </w:r>
+          </w:p>
+        </w:tc>
+        <w:tc>
+          <w:tcPr>
+            <w:tcW w:type="dxa" w:w="2160"/>
+            <w:shd w:fill="fcfcfc"/>
+            <w:vAlign w:val="center"/>
+          </w:tcPr>
+          <w:p>
+            <w:r>
+              <w:t>30</w:t>
+            </w:r>
+          </w:p>
+        </w:tc>
+        <w:tc>
+          <w:tcPr>
+            <w:tcW w:type="dxa" w:w="2160"/>
+            <w:shd w:fill="fcfcfc"/>
+            <w:vAlign w:val="center"/>
+          </w:tcPr>
+          <w:p>
+            <w:r>
+              <w:t>57</w:t>
+            </w:r>
+          </w:p>
+        </w:tc>
+        <w:tc>
+          <w:tcPr>
+            <w:tcW w:type="dxa" w:w="2160"/>
+            <w:shd w:fill="fcfcfc"/>
+            <w:vAlign w:val="center"/>
+          </w:tcPr>
+          <w:p>
+            <w:r>
+              <w:t>-27</w:t>
+            </w:r>
+          </w:p>
+        </w:tc>
+      </w:tr>
+      <w:tr>
+        <w:tc>
+          <w:tcPr>
+            <w:tcW w:type="dxa" w:w="2160"/>
+            <w:shd w:fill="fcfcfc"/>
+            <w:vAlign w:val="center"/>
+          </w:tcPr>
+          <w:p>
+            <w:r>
+              <w:t>Hazard</w:t>
+            </w:r>
+          </w:p>
+        </w:tc>
+        <w:tc>
+          <w:tcPr>
+            <w:tcW w:type="dxa" w:w="2160"/>
+            <w:shd w:fill="fcfcfc"/>
+            <w:vAlign w:val="center"/>
+          </w:tcPr>
+          <w:p>
+            <w:r>
+              <w:t>46</w:t>
+            </w:r>
+          </w:p>
+        </w:tc>
+        <w:tc>
+          <w:tcPr>
+            <w:tcW w:type="dxa" w:w="2160"/>
+            <w:shd w:fill="fcfcfc"/>
+            <w:vAlign w:val="center"/>
+          </w:tcPr>
+          <w:p>
+            <w:r>
+              <w:t>47</w:t>
+            </w:r>
+          </w:p>
+        </w:tc>
+        <w:tc>
+          <w:tcPr>
+            <w:tcW w:type="dxa" w:w="2160"/>
+            <w:shd w:fill="fcfcfc"/>
+            <w:vAlign w:val="center"/>
+          </w:tcPr>
+          <w:p>
+            <w:r>
+              <w:t>-1</w:t>
+            </w:r>
+          </w:p>
+        </w:tc>
+      </w:tr>
+      <w:tr>
+        <w:tc>
+          <w:tcPr>
+            <w:tcW w:type="dxa" w:w="2160"/>
+            <w:shd w:fill="fcfcfc"/>
+            <w:vAlign w:val="center"/>
+          </w:tcPr>
+          <w:p>
+            <w:r>
+              <w:t>Prohibitory Mandatory Signs</w:t>
+            </w:r>
+          </w:p>
+        </w:tc>
+        <w:tc>
+          <w:tcPr>
+            <w:tcW w:type="dxa" w:w="2160"/>
+            <w:shd w:fill="fcfcfc"/>
+            <w:vAlign w:val="center"/>
+          </w:tcPr>
+          <w:p>
+            <w:r>
+              <w:t>41</w:t>
+            </w:r>
+          </w:p>
+        </w:tc>
+        <w:tc>
+          <w:tcPr>
+            <w:tcW w:type="dxa" w:w="2160"/>
+            <w:shd w:fill="fcfcfc"/>
+            <w:vAlign w:val="center"/>
+          </w:tcPr>
+          <w:p>
+            <w:r>
+              <w:t>34</w:t>
+            </w:r>
+          </w:p>
+        </w:tc>
+        <w:tc>
+          <w:tcPr>
+            <w:tcW w:type="dxa" w:w="2160"/>
+            <w:shd w:fill="fcfcfc"/>
+            <w:vAlign w:val="center"/>
+          </w:tcPr>
+          <w:p>
+            <w:r>
+              <w:t>7</w:t>
+            </w:r>
+          </w:p>
+        </w:tc>
+      </w:tr>
+      <w:tr>
+        <w:tc>
+          <w:tcPr>
+            <w:tcW w:type="dxa" w:w="2160"/>
+            <w:shd w:fill="fcfcfc"/>
+            <w:vAlign w:val="center"/>
+          </w:tcPr>
+          <w:p>
+            <w:r>
+              <w:t>Informatory Signs</w:t>
+            </w:r>
+          </w:p>
+        </w:tc>
+        <w:tc>
+          <w:tcPr>
+            <w:tcW w:type="dxa" w:w="2160"/>
+            <w:shd w:fill="fcfcfc"/>
+            <w:vAlign w:val="center"/>
+          </w:tcPr>
+          <w:p>
+            <w:r>
+              <w:t>99</w:t>
+            </w:r>
+          </w:p>
+        </w:tc>
+        <w:tc>
+          <w:tcPr>
+            <w:tcW w:type="dxa" w:w="2160"/>
+            <w:shd w:fill="fcfcfc"/>
+            <w:vAlign w:val="center"/>
+          </w:tcPr>
+          <w:p>
+            <w:r>
+              <w:t>136</w:t>
+            </w:r>
+          </w:p>
+        </w:tc>
+        <w:tc>
+          <w:tcPr>
+            <w:tcW w:type="dxa" w:w="2160"/>
+            <w:shd w:fill="fcfcfc"/>
+            <w:vAlign w:val="center"/>
+          </w:tcPr>
+          <w:p>
+            <w:r>
+              <w:t>-37</w:t>
+            </w:r>
+          </w:p>
+        </w:tc>
+      </w:tr>
+      <w:tr>
+        <w:tc>
+          <w:tcPr>
+            <w:tcW w:type="dxa" w:w="2160"/>
+            <w:shd w:fill="fcfcfc"/>
+            <w:vAlign w:val="center"/>
+          </w:tcPr>
+          <w:p>
+            <w:r>
+              <w:t>Total</w:t>
+            </w:r>
+          </w:p>
+        </w:tc>
+        <w:tc>
+          <w:tcPr>
+            <w:tcW w:type="dxa" w:w="2160"/>
+            <w:shd w:fill="fcfcfc"/>
+            <w:vAlign w:val="center"/>
+          </w:tcPr>
+          <w:p>
+            <w:r>
+              <w:t>242</w:t>
+            </w:r>
+          </w:p>
+        </w:tc>
+        <w:tc>
+          <w:tcPr>
+            <w:tcW w:type="dxa" w:w="2160"/>
+            <w:shd w:fill="fcfcfc"/>
+            <w:vAlign w:val="center"/>
+          </w:tcPr>
+          <w:p>
+            <w:r>
+              <w:t>303</w:t>
+            </w:r>
+          </w:p>
+        </w:tc>
+        <w:tc>
+          <w:tcPr>
+            <w:tcW w:type="dxa" w:w="2160"/>
+            <w:shd w:fill="fcfcfc"/>
+            <w:vAlign w:val="center"/>
+          </w:tcPr>
+          <w:p>
+            <w:r>
+              <w:t>-61</w:t>
+            </w:r>
+          </w:p>
+        </w:tc>
+      </w:tr>
+    </w:tbl>
+    <w:p>
+      <w:r>
+        <w:br w:type="page"/>
+      </w:r>
+    </w:p>
+    <w:p>
+      <w:r>
+        <w:drawing>
+          <wp:inline xmlns:a="http://schemas.openxmlformats.org/drawingml/2006/main" xmlns:pic="http://schemas.openxmlformats.org/drawingml/2006/picture">
+            <wp:extent cx="5029200" cy="2873829"/>
+            <wp:docPr id="6" name="Picture 6"/>
+            <wp:cNvGraphicFramePr>
+              <a:graphicFrameLocks noChangeAspect="1"/>
+            </wp:cNvGraphicFramePr>
+            <a:graphic>
+              <a:graphicData uri="http://schemas.openxmlformats.org/drawingml/2006/picture">
+                <pic:pic>
+                  <pic:nvPicPr>
+                    <pic:cNvPr id="0" name="image.png"/>
+                    <pic:cNvPicPr/>
+                  </pic:nvPicPr>
+                  <pic:blipFill>
+                    <a:blip r:embed="rId12"/>
+                    <a:stretch>
+                      <a:fillRect/>
+                    </a:stretch>
+                  </pic:blipFill>
+                  <pic:spPr>
+                    <a:xfrm>
+                      <a:off x="0" y="0"/>
+                      <a:ext cx="5029200" cy="2873829"/>
+                    </a:xfrm>
+                    <a:prstGeom prst="rect"/>
+                  </pic:spPr>
+                </pic:pic>
+              </a:graphicData>
+            </a:graphic>
+          </wp:inline>
+        </w:drawing>
+      </w:r>
+    </w:p>
+    <w:p>
+      <w:r>
+        <w:drawing>
+          <wp:inline xmlns:a="http://schemas.openxmlformats.org/drawingml/2006/main" xmlns:pic="http://schemas.openxmlformats.org/drawingml/2006/picture">
+            <wp:extent cx="5029200" cy="2873829"/>
+            <wp:docPr id="7" name="Picture 7"/>
+            <wp:cNvGraphicFramePr>
+              <a:graphicFrameLocks noChangeAspect="1"/>
+            </wp:cNvGraphicFramePr>
+            <a:graphic>
+              <a:graphicData uri="http://schemas.openxmlformats.org/drawingml/2006/picture">
+                <pic:pic>
+                  <pic:nvPicPr>
+                    <pic:cNvPr id="0" name="image.png"/>
+                    <pic:cNvPicPr/>
+                  </pic:nvPicPr>
+                  <pic:blipFill>
+                    <a:blip r:embed="rId13"/>
+                    <a:stretch>
+                      <a:fillRect/>
+                    </a:stretch>
+                  </pic:blipFill>
+                  <pic:spPr>
+                    <a:xfrm>
+                      <a:off x="0" y="0"/>
+                      <a:ext cx="5029200" cy="2873829"/>
+                    </a:xfrm>
+                    <a:prstGeom prst="rect"/>
+                  </pic:spPr>
+                </pic:pic>
+              </a:graphicData>
+            </a:graphic>
+          </wp:inline>
+        </w:drawing>
+      </w:r>
+    </w:p>
+    <w:p>
+      <w:r>
+        <w:br w:type="page"/>
+      </w:r>
+    </w:p>
+    <w:p>
       <w:pPr>
         <w:pStyle w:val="Title"/>
       </w:pPr>
@@ -2905,17 +4432,11 @@
       </w:r>
     </w:p>
     <w:p>
-      <w:pPr>
-        <w:pStyle w:val="Heading1"/>
-      </w:pPr>
       <w:r>
         <w:t>Chainage: All</w:t>
       </w:r>
     </w:p>
     <w:p>
-      <w:pPr>
-        <w:pStyle w:val="Heading2"/>
-      </w:pPr>
       <w:r>
         <w:t>Gap Analysis:</w:t>
       </w:r>
@@ -3469,7 +4990,7 @@
         <w:drawing>
           <wp:inline xmlns:a="http://schemas.openxmlformats.org/drawingml/2006/main" xmlns:pic="http://schemas.openxmlformats.org/drawingml/2006/picture">
             <wp:extent cx="5029200" cy="3592286"/>
-            <wp:docPr id="6" name="Picture 6"/>
+            <wp:docPr id="8" name="Picture 8"/>
             <wp:cNvGraphicFramePr>
               <a:graphicFrameLocks noChangeAspect="1"/>
             </wp:cNvGraphicFramePr>
@@ -3506,17 +5027,11 @@
       </w:r>
     </w:p>
     <w:p>
-      <w:pPr>
-        <w:pStyle w:val="Heading1"/>
-      </w:pPr>
       <w:r>
         <w:t>Chainage: 387100-387500</w:t>
       </w:r>
     </w:p>
     <w:p>
-      <w:pPr>
-        <w:pStyle w:val="Heading2"/>
-      </w:pPr>
       <w:r>
         <w:t>Gap Analysis:</w:t>
       </w:r>
@@ -4070,7 +5585,7 @@
         <w:drawing>
           <wp:inline xmlns:a="http://schemas.openxmlformats.org/drawingml/2006/main" xmlns:pic="http://schemas.openxmlformats.org/drawingml/2006/picture">
             <wp:extent cx="5029200" cy="3592286"/>
-            <wp:docPr id="7" name="Picture 7"/>
+            <wp:docPr id="9" name="Picture 9"/>
             <wp:cNvGraphicFramePr>
               <a:graphicFrameLocks noChangeAspect="1"/>
             </wp:cNvGraphicFramePr>
@@ -4107,17 +5622,11 @@
       </w:r>
     </w:p>
     <w:p>
-      <w:pPr>
-        <w:pStyle w:val="Heading1"/>
-      </w:pPr>
       <w:r>
         <w:t>Chainage: 387500-388000</w:t>
       </w:r>
     </w:p>
     <w:p>
-      <w:pPr>
-        <w:pStyle w:val="Heading2"/>
-      </w:pPr>
       <w:r>
         <w:t>Gap Analysis:</w:t>
       </w:r>
@@ -4671,7 +6180,7 @@
         <w:drawing>
           <wp:inline xmlns:a="http://schemas.openxmlformats.org/drawingml/2006/main" xmlns:pic="http://schemas.openxmlformats.org/drawingml/2006/picture">
             <wp:extent cx="5029200" cy="3592286"/>
-            <wp:docPr id="8" name="Picture 8"/>
+            <wp:docPr id="10" name="Picture 10"/>
             <wp:cNvGraphicFramePr>
               <a:graphicFrameLocks noChangeAspect="1"/>
             </wp:cNvGraphicFramePr>
@@ -4708,17 +6217,11 @@
       </w:r>
     </w:p>
     <w:p>
-      <w:pPr>
-        <w:pStyle w:val="Heading1"/>
-      </w:pPr>
       <w:r>
         <w:t>Chainage: 388000-388500</w:t>
       </w:r>
     </w:p>
     <w:p>
-      <w:pPr>
-        <w:pStyle w:val="Heading2"/>
-      </w:pPr>
       <w:r>
         <w:t>Gap Analysis:</w:t>
       </w:r>
@@ -5272,7 +6775,7 @@
         <w:drawing>
           <wp:inline xmlns:a="http://schemas.openxmlformats.org/drawingml/2006/main" xmlns:pic="http://schemas.openxmlformats.org/drawingml/2006/picture">
             <wp:extent cx="5029200" cy="3592286"/>
-            <wp:docPr id="9" name="Picture 9"/>
+            <wp:docPr id="11" name="Picture 11"/>
             <wp:cNvGraphicFramePr>
               <a:graphicFrameLocks noChangeAspect="1"/>
             </wp:cNvGraphicFramePr>
@@ -5309,17 +6812,11 @@
       </w:r>
     </w:p>
     <w:p>
-      <w:pPr>
-        <w:pStyle w:val="Heading1"/>
-      </w:pPr>
       <w:r>
         <w:t>Chainage: 388500-389000</w:t>
       </w:r>
     </w:p>
     <w:p>
-      <w:pPr>
-        <w:pStyle w:val="Heading2"/>
-      </w:pPr>
       <w:r>
         <w:t>Gap Analysis:</w:t>
       </w:r>
@@ -5873,7 +7370,7 @@
         <w:drawing>
           <wp:inline xmlns:a="http://schemas.openxmlformats.org/drawingml/2006/main" xmlns:pic="http://schemas.openxmlformats.org/drawingml/2006/picture">
             <wp:extent cx="5029200" cy="3592286"/>
-            <wp:docPr id="10" name="Picture 10"/>
+            <wp:docPr id="12" name="Picture 12"/>
             <wp:cNvGraphicFramePr>
               <a:graphicFrameLocks noChangeAspect="1"/>
             </wp:cNvGraphicFramePr>
@@ -5910,17 +7407,11 @@
       </w:r>
     </w:p>
     <w:p>
-      <w:pPr>
-        <w:pStyle w:val="Heading1"/>
-      </w:pPr>
       <w:r>
         <w:t>Chainage: 389000-389500</w:t>
       </w:r>
     </w:p>
     <w:p>
-      <w:pPr>
-        <w:pStyle w:val="Heading2"/>
-      </w:pPr>
       <w:r>
         <w:t>Gap Analysis:</w:t>
       </w:r>
@@ -6474,7 +7965,7 @@
         <w:drawing>
           <wp:inline xmlns:a="http://schemas.openxmlformats.org/drawingml/2006/main" xmlns:pic="http://schemas.openxmlformats.org/drawingml/2006/picture">
             <wp:extent cx="5029200" cy="3592286"/>
-            <wp:docPr id="11" name="Picture 11"/>
+            <wp:docPr id="13" name="Picture 13"/>
             <wp:cNvGraphicFramePr>
               <a:graphicFrameLocks noChangeAspect="1"/>
             </wp:cNvGraphicFramePr>
@@ -6511,17 +8002,11 @@
       </w:r>
     </w:p>
     <w:p>
-      <w:pPr>
-        <w:pStyle w:val="Heading1"/>
-      </w:pPr>
       <w:r>
         <w:t>Chainage: 389500-390000</w:t>
       </w:r>
     </w:p>
     <w:p>
-      <w:pPr>
-        <w:pStyle w:val="Heading2"/>
-      </w:pPr>
       <w:r>
         <w:t>Gap Analysis:</w:t>
       </w:r>
@@ -7075,7 +8560,7 @@
         <w:drawing>
           <wp:inline xmlns:a="http://schemas.openxmlformats.org/drawingml/2006/main" xmlns:pic="http://schemas.openxmlformats.org/drawingml/2006/picture">
             <wp:extent cx="5029200" cy="3592286"/>
-            <wp:docPr id="12" name="Picture 12"/>
+            <wp:docPr id="14" name="Picture 14"/>
             <wp:cNvGraphicFramePr>
               <a:graphicFrameLocks noChangeAspect="1"/>
             </wp:cNvGraphicFramePr>
@@ -7112,17 +8597,11 @@
       </w:r>
     </w:p>
     <w:p>
-      <w:pPr>
-        <w:pStyle w:val="Heading1"/>
-      </w:pPr>
       <w:r>
         <w:t>Chainage: 390000-390500</w:t>
       </w:r>
     </w:p>
     <w:p>
-      <w:pPr>
-        <w:pStyle w:val="Heading2"/>
-      </w:pPr>
       <w:r>
         <w:t>Gap Analysis:</w:t>
       </w:r>
@@ -7676,7 +9155,7 @@
         <w:drawing>
           <wp:inline xmlns:a="http://schemas.openxmlformats.org/drawingml/2006/main" xmlns:pic="http://schemas.openxmlformats.org/drawingml/2006/picture">
             <wp:extent cx="5029200" cy="3592286"/>
-            <wp:docPr id="13" name="Picture 13"/>
+            <wp:docPr id="15" name="Picture 15"/>
             <wp:cNvGraphicFramePr>
               <a:graphicFrameLocks noChangeAspect="1"/>
             </wp:cNvGraphicFramePr>
@@ -7713,17 +9192,11 @@
       </w:r>
     </w:p>
     <w:p>
-      <w:pPr>
-        <w:pStyle w:val="Heading1"/>
-      </w:pPr>
       <w:r>
         <w:t>Chainage: 390500-391000</w:t>
       </w:r>
     </w:p>
     <w:p>
-      <w:pPr>
-        <w:pStyle w:val="Heading2"/>
-      </w:pPr>
       <w:r>
         <w:t>Gap Analysis:</w:t>
       </w:r>
@@ -8277,7 +9750,7 @@
         <w:drawing>
           <wp:inline xmlns:a="http://schemas.openxmlformats.org/drawingml/2006/main" xmlns:pic="http://schemas.openxmlformats.org/drawingml/2006/picture">
             <wp:extent cx="5029200" cy="3592286"/>
-            <wp:docPr id="14" name="Picture 14"/>
+            <wp:docPr id="16" name="Picture 16"/>
             <wp:cNvGraphicFramePr>
               <a:graphicFrameLocks noChangeAspect="1"/>
             </wp:cNvGraphicFramePr>
@@ -8314,17 +9787,11 @@
       </w:r>
     </w:p>
     <w:p>
-      <w:pPr>
-        <w:pStyle w:val="Heading1"/>
-      </w:pPr>
       <w:r>
         <w:t>Chainage: 391000-391500</w:t>
       </w:r>
     </w:p>
     <w:p>
-      <w:pPr>
-        <w:pStyle w:val="Heading2"/>
-      </w:pPr>
       <w:r>
         <w:t>Gap Analysis:</w:t>
       </w:r>
@@ -8878,7 +10345,7 @@
         <w:drawing>
           <wp:inline xmlns:a="http://schemas.openxmlformats.org/drawingml/2006/main" xmlns:pic="http://schemas.openxmlformats.org/drawingml/2006/picture">
             <wp:extent cx="5029200" cy="3592286"/>
-            <wp:docPr id="15" name="Picture 15"/>
+            <wp:docPr id="17" name="Picture 17"/>
             <wp:cNvGraphicFramePr>
               <a:graphicFrameLocks noChangeAspect="1"/>
             </wp:cNvGraphicFramePr>
@@ -8915,17 +10382,11 @@
       </w:r>
     </w:p>
     <w:p>
-      <w:pPr>
-        <w:pStyle w:val="Heading1"/>
-      </w:pPr>
       <w:r>
         <w:t>Chainage: 391500-392000</w:t>
       </w:r>
     </w:p>
     <w:p>
-      <w:pPr>
-        <w:pStyle w:val="Heading2"/>
-      </w:pPr>
       <w:r>
         <w:t>Gap Analysis:</w:t>
       </w:r>
@@ -9479,7 +10940,7 @@
         <w:drawing>
           <wp:inline xmlns:a="http://schemas.openxmlformats.org/drawingml/2006/main" xmlns:pic="http://schemas.openxmlformats.org/drawingml/2006/picture">
             <wp:extent cx="5029200" cy="3592286"/>
-            <wp:docPr id="16" name="Picture 16"/>
+            <wp:docPr id="18" name="Picture 18"/>
             <wp:cNvGraphicFramePr>
               <a:graphicFrameLocks noChangeAspect="1"/>
             </wp:cNvGraphicFramePr>
@@ -9516,17 +10977,11 @@
       </w:r>
     </w:p>
     <w:p>
-      <w:pPr>
-        <w:pStyle w:val="Heading1"/>
-      </w:pPr>
       <w:r>
         <w:t>Chainage: 392000-392500</w:t>
       </w:r>
     </w:p>
     <w:p>
-      <w:pPr>
-        <w:pStyle w:val="Heading2"/>
-      </w:pPr>
       <w:r>
         <w:t>Gap Analysis:</w:t>
       </w:r>
@@ -10080,7 +11535,7 @@
         <w:drawing>
           <wp:inline xmlns:a="http://schemas.openxmlformats.org/drawingml/2006/main" xmlns:pic="http://schemas.openxmlformats.org/drawingml/2006/picture">
             <wp:extent cx="5029200" cy="3592286"/>
-            <wp:docPr id="17" name="Picture 17"/>
+            <wp:docPr id="19" name="Picture 19"/>
             <wp:cNvGraphicFramePr>
               <a:graphicFrameLocks noChangeAspect="1"/>
             </wp:cNvGraphicFramePr>
@@ -10117,17 +11572,11 @@
       </w:r>
     </w:p>
     <w:p>
-      <w:pPr>
-        <w:pStyle w:val="Heading1"/>
-      </w:pPr>
       <w:r>
         <w:t>Chainage: 392500-393000</w:t>
       </w:r>
     </w:p>
     <w:p>
-      <w:pPr>
-        <w:pStyle w:val="Heading2"/>
-      </w:pPr>
       <w:r>
         <w:t>Gap Analysis:</w:t>
       </w:r>
@@ -10681,7 +12130,7 @@
         <w:drawing>
           <wp:inline xmlns:a="http://schemas.openxmlformats.org/drawingml/2006/main" xmlns:pic="http://schemas.openxmlformats.org/drawingml/2006/picture">
             <wp:extent cx="5029200" cy="3592286"/>
-            <wp:docPr id="18" name="Picture 18"/>
+            <wp:docPr id="20" name="Picture 20"/>
             <wp:cNvGraphicFramePr>
               <a:graphicFrameLocks noChangeAspect="1"/>
             </wp:cNvGraphicFramePr>
@@ -10718,17 +12167,11 @@
       </w:r>
     </w:p>
     <w:p>
-      <w:pPr>
-        <w:pStyle w:val="Heading1"/>
-      </w:pPr>
       <w:r>
         <w:t>Chainage: 393000-393500</w:t>
       </w:r>
     </w:p>
     <w:p>
-      <w:pPr>
-        <w:pStyle w:val="Heading2"/>
-      </w:pPr>
       <w:r>
         <w:t>Gap Analysis:</w:t>
       </w:r>
@@ -11282,7 +12725,7 @@
         <w:drawing>
           <wp:inline xmlns:a="http://schemas.openxmlformats.org/drawingml/2006/main" xmlns:pic="http://schemas.openxmlformats.org/drawingml/2006/picture">
             <wp:extent cx="5029200" cy="3592286"/>
-            <wp:docPr id="19" name="Picture 19"/>
+            <wp:docPr id="21" name="Picture 21"/>
             <wp:cNvGraphicFramePr>
               <a:graphicFrameLocks noChangeAspect="1"/>
             </wp:cNvGraphicFramePr>
@@ -11319,17 +12762,11 @@
       </w:r>
     </w:p>
     <w:p>
-      <w:pPr>
-        <w:pStyle w:val="Heading1"/>
-      </w:pPr>
       <w:r>
         <w:t>Chainage: 393500-394000</w:t>
       </w:r>
     </w:p>
     <w:p>
-      <w:pPr>
-        <w:pStyle w:val="Heading2"/>
-      </w:pPr>
       <w:r>
         <w:t>Gap Analysis:</w:t>
       </w:r>
@@ -11883,7 +13320,7 @@
         <w:drawing>
           <wp:inline xmlns:a="http://schemas.openxmlformats.org/drawingml/2006/main" xmlns:pic="http://schemas.openxmlformats.org/drawingml/2006/picture">
             <wp:extent cx="5029200" cy="3592286"/>
-            <wp:docPr id="20" name="Picture 20"/>
+            <wp:docPr id="22" name="Picture 22"/>
             <wp:cNvGraphicFramePr>
               <a:graphicFrameLocks noChangeAspect="1"/>
             </wp:cNvGraphicFramePr>
@@ -11920,17 +13357,11 @@
       </w:r>
     </w:p>
     <w:p>
-      <w:pPr>
-        <w:pStyle w:val="Heading1"/>
-      </w:pPr>
       <w:r>
         <w:t>Chainage: 394000-394500</w:t>
       </w:r>
     </w:p>
     <w:p>
-      <w:pPr>
-        <w:pStyle w:val="Heading2"/>
-      </w:pPr>
       <w:r>
         <w:t>Gap Analysis:</w:t>
       </w:r>
@@ -12484,7 +13915,7 @@
         <w:drawing>
           <wp:inline xmlns:a="http://schemas.openxmlformats.org/drawingml/2006/main" xmlns:pic="http://schemas.openxmlformats.org/drawingml/2006/picture">
             <wp:extent cx="5029200" cy="3592286"/>
-            <wp:docPr id="21" name="Picture 21"/>
+            <wp:docPr id="23" name="Picture 23"/>
             <wp:cNvGraphicFramePr>
               <a:graphicFrameLocks noChangeAspect="1"/>
             </wp:cNvGraphicFramePr>
@@ -12521,17 +13952,11 @@
       </w:r>
     </w:p>
     <w:p>
-      <w:pPr>
-        <w:pStyle w:val="Heading1"/>
-      </w:pPr>
       <w:r>
         <w:t>Chainage: 394500-395000</w:t>
       </w:r>
     </w:p>
     <w:p>
-      <w:pPr>
-        <w:pStyle w:val="Heading2"/>
-      </w:pPr>
       <w:r>
         <w:t>Gap Analysis:</w:t>
       </w:r>
@@ -13085,7 +14510,7 @@
         <w:drawing>
           <wp:inline xmlns:a="http://schemas.openxmlformats.org/drawingml/2006/main" xmlns:pic="http://schemas.openxmlformats.org/drawingml/2006/picture">
             <wp:extent cx="5029200" cy="3592286"/>
-            <wp:docPr id="22" name="Picture 22"/>
+            <wp:docPr id="24" name="Picture 24"/>
             <wp:cNvGraphicFramePr>
               <a:graphicFrameLocks noChangeAspect="1"/>
             </wp:cNvGraphicFramePr>
@@ -13122,17 +14547,11 @@
       </w:r>
     </w:p>
     <w:p>
-      <w:pPr>
-        <w:pStyle w:val="Heading1"/>
-      </w:pPr>
       <w:r>
         <w:t>Chainage: 395000-395500</w:t>
       </w:r>
     </w:p>
     <w:p>
-      <w:pPr>
-        <w:pStyle w:val="Heading2"/>
-      </w:pPr>
       <w:r>
         <w:t>Gap Analysis:</w:t>
       </w:r>
@@ -13686,7 +15105,7 @@
         <w:drawing>
           <wp:inline xmlns:a="http://schemas.openxmlformats.org/drawingml/2006/main" xmlns:pic="http://schemas.openxmlformats.org/drawingml/2006/picture">
             <wp:extent cx="5029200" cy="3592286"/>
-            <wp:docPr id="23" name="Picture 23"/>
+            <wp:docPr id="25" name="Picture 25"/>
             <wp:cNvGraphicFramePr>
               <a:graphicFrameLocks noChangeAspect="1"/>
             </wp:cNvGraphicFramePr>
@@ -13723,17 +15142,11 @@
       </w:r>
     </w:p>
     <w:p>
-      <w:pPr>
-        <w:pStyle w:val="Heading1"/>
-      </w:pPr>
       <w:r>
         <w:t>Chainage: 395500-396000</w:t>
       </w:r>
     </w:p>
     <w:p>
-      <w:pPr>
-        <w:pStyle w:val="Heading2"/>
-      </w:pPr>
       <w:r>
         <w:t>Gap Analysis:</w:t>
       </w:r>
@@ -14287,7 +15700,7 @@
         <w:drawing>
           <wp:inline xmlns:a="http://schemas.openxmlformats.org/drawingml/2006/main" xmlns:pic="http://schemas.openxmlformats.org/drawingml/2006/picture">
             <wp:extent cx="5029200" cy="3592286"/>
-            <wp:docPr id="24" name="Picture 24"/>
+            <wp:docPr id="26" name="Picture 26"/>
             <wp:cNvGraphicFramePr>
               <a:graphicFrameLocks noChangeAspect="1"/>
             </wp:cNvGraphicFramePr>
@@ -14324,17 +15737,11 @@
       </w:r>
     </w:p>
     <w:p>
-      <w:pPr>
-        <w:pStyle w:val="Heading1"/>
-      </w:pPr>
       <w:r>
         <w:t>Chainage: 396000-396500</w:t>
       </w:r>
     </w:p>
     <w:p>
-      <w:pPr>
-        <w:pStyle w:val="Heading2"/>
-      </w:pPr>
       <w:r>
         <w:t>Gap Analysis:</w:t>
       </w:r>
@@ -14888,7 +16295,7 @@
         <w:drawing>
           <wp:inline xmlns:a="http://schemas.openxmlformats.org/drawingml/2006/main" xmlns:pic="http://schemas.openxmlformats.org/drawingml/2006/picture">
             <wp:extent cx="5029200" cy="3592286"/>
-            <wp:docPr id="25" name="Picture 25"/>
+            <wp:docPr id="27" name="Picture 27"/>
             <wp:cNvGraphicFramePr>
               <a:graphicFrameLocks noChangeAspect="1"/>
             </wp:cNvGraphicFramePr>
@@ -14925,17 +16332,11 @@
       </w:r>
     </w:p>
     <w:p>
-      <w:pPr>
-        <w:pStyle w:val="Heading1"/>
-      </w:pPr>
       <w:r>
         <w:t>Chainage: 396500-397000</w:t>
       </w:r>
     </w:p>
     <w:p>
-      <w:pPr>
-        <w:pStyle w:val="Heading2"/>
-      </w:pPr>
       <w:r>
         <w:t>Gap Analysis:</w:t>
       </w:r>
@@ -15489,7 +16890,7 @@
         <w:drawing>
           <wp:inline xmlns:a="http://schemas.openxmlformats.org/drawingml/2006/main" xmlns:pic="http://schemas.openxmlformats.org/drawingml/2006/picture">
             <wp:extent cx="5029200" cy="3592286"/>
-            <wp:docPr id="26" name="Picture 26"/>
+            <wp:docPr id="28" name="Picture 28"/>
             <wp:cNvGraphicFramePr>
               <a:graphicFrameLocks noChangeAspect="1"/>
             </wp:cNvGraphicFramePr>
@@ -15526,17 +16927,11 @@
       </w:r>
     </w:p>
     <w:p>
-      <w:pPr>
-        <w:pStyle w:val="Heading1"/>
-      </w:pPr>
       <w:r>
         <w:t>Chainage: 397000-397500</w:t>
       </w:r>
     </w:p>
     <w:p>
-      <w:pPr>
-        <w:pStyle w:val="Heading2"/>
-      </w:pPr>
       <w:r>
         <w:t>Gap Analysis:</w:t>
       </w:r>
@@ -16090,7 +17485,7 @@
         <w:drawing>
           <wp:inline xmlns:a="http://schemas.openxmlformats.org/drawingml/2006/main" xmlns:pic="http://schemas.openxmlformats.org/drawingml/2006/picture">
             <wp:extent cx="5029200" cy="3592286"/>
-            <wp:docPr id="27" name="Picture 27"/>
+            <wp:docPr id="29" name="Picture 29"/>
             <wp:cNvGraphicFramePr>
               <a:graphicFrameLocks noChangeAspect="1"/>
             </wp:cNvGraphicFramePr>
@@ -16127,17 +17522,11 @@
       </w:r>
     </w:p>
     <w:p>
-      <w:pPr>
-        <w:pStyle w:val="Heading1"/>
-      </w:pPr>
       <w:r>
         <w:t>Chainage: 397500-398000</w:t>
       </w:r>
     </w:p>
     <w:p>
-      <w:pPr>
-        <w:pStyle w:val="Heading2"/>
-      </w:pPr>
       <w:r>
         <w:t>Gap Analysis:</w:t>
       </w:r>
@@ -16691,7 +18080,7 @@
         <w:drawing>
           <wp:inline xmlns:a="http://schemas.openxmlformats.org/drawingml/2006/main" xmlns:pic="http://schemas.openxmlformats.org/drawingml/2006/picture">
             <wp:extent cx="5029200" cy="3592286"/>
-            <wp:docPr id="28" name="Picture 28"/>
+            <wp:docPr id="30" name="Picture 30"/>
             <wp:cNvGraphicFramePr>
               <a:graphicFrameLocks noChangeAspect="1"/>
             </wp:cNvGraphicFramePr>
@@ -16728,17 +18117,11 @@
       </w:r>
     </w:p>
     <w:p>
-      <w:pPr>
-        <w:pStyle w:val="Heading1"/>
-      </w:pPr>
       <w:r>
         <w:t>Chainage: 398000-398500</w:t>
       </w:r>
     </w:p>
     <w:p>
-      <w:pPr>
-        <w:pStyle w:val="Heading2"/>
-      </w:pPr>
       <w:r>
         <w:t>Gap Analysis:</w:t>
       </w:r>
@@ -17292,7 +18675,7 @@
         <w:drawing>
           <wp:inline xmlns:a="http://schemas.openxmlformats.org/drawingml/2006/main" xmlns:pic="http://schemas.openxmlformats.org/drawingml/2006/picture">
             <wp:extent cx="5029200" cy="3592286"/>
-            <wp:docPr id="29" name="Picture 29"/>
+            <wp:docPr id="31" name="Picture 31"/>
             <wp:cNvGraphicFramePr>
               <a:graphicFrameLocks noChangeAspect="1"/>
             </wp:cNvGraphicFramePr>
@@ -17329,17 +18712,11 @@
       </w:r>
     </w:p>
     <w:p>
-      <w:pPr>
-        <w:pStyle w:val="Heading1"/>
-      </w:pPr>
       <w:r>
         <w:t>Chainage: 398500-399000</w:t>
       </w:r>
     </w:p>
     <w:p>
-      <w:pPr>
-        <w:pStyle w:val="Heading2"/>
-      </w:pPr>
       <w:r>
         <w:t>Gap Analysis:</w:t>
       </w:r>
@@ -17893,7 +19270,7 @@
         <w:drawing>
           <wp:inline xmlns:a="http://schemas.openxmlformats.org/drawingml/2006/main" xmlns:pic="http://schemas.openxmlformats.org/drawingml/2006/picture">
             <wp:extent cx="5029200" cy="3592286"/>
-            <wp:docPr id="30" name="Picture 30"/>
+            <wp:docPr id="32" name="Picture 32"/>
             <wp:cNvGraphicFramePr>
               <a:graphicFrameLocks noChangeAspect="1"/>
             </wp:cNvGraphicFramePr>
@@ -17930,17 +19307,11 @@
       </w:r>
     </w:p>
     <w:p>
-      <w:pPr>
-        <w:pStyle w:val="Heading1"/>
-      </w:pPr>
       <w:r>
         <w:t>Chainage: 399000-399500</w:t>
       </w:r>
     </w:p>
     <w:p>
-      <w:pPr>
-        <w:pStyle w:val="Heading2"/>
-      </w:pPr>
       <w:r>
         <w:t>Gap Analysis:</w:t>
       </w:r>
@@ -18494,7 +19865,7 @@
         <w:drawing>
           <wp:inline xmlns:a="http://schemas.openxmlformats.org/drawingml/2006/main" xmlns:pic="http://schemas.openxmlformats.org/drawingml/2006/picture">
             <wp:extent cx="5029200" cy="3592286"/>
-            <wp:docPr id="31" name="Picture 31"/>
+            <wp:docPr id="33" name="Picture 33"/>
             <wp:cNvGraphicFramePr>
               <a:graphicFrameLocks noChangeAspect="1"/>
             </wp:cNvGraphicFramePr>
@@ -18531,17 +19902,11 @@
       </w:r>
     </w:p>
     <w:p>
-      <w:pPr>
-        <w:pStyle w:val="Heading1"/>
-      </w:pPr>
       <w:r>
         <w:t>Chainage: 399500-400000</w:t>
       </w:r>
     </w:p>
     <w:p>
-      <w:pPr>
-        <w:pStyle w:val="Heading2"/>
-      </w:pPr>
       <w:r>
         <w:t>Gap Analysis:</w:t>
       </w:r>
@@ -19095,7 +20460,7 @@
         <w:drawing>
           <wp:inline xmlns:a="http://schemas.openxmlformats.org/drawingml/2006/main" xmlns:pic="http://schemas.openxmlformats.org/drawingml/2006/picture">
             <wp:extent cx="5029200" cy="3592286"/>
-            <wp:docPr id="32" name="Picture 32"/>
+            <wp:docPr id="34" name="Picture 34"/>
             <wp:cNvGraphicFramePr>
               <a:graphicFrameLocks noChangeAspect="1"/>
             </wp:cNvGraphicFramePr>
@@ -19132,17 +20497,11 @@
       </w:r>
     </w:p>
     <w:p>
-      <w:pPr>
-        <w:pStyle w:val="Heading1"/>
-      </w:pPr>
       <w:r>
         <w:t>Chainage: 400000-400500</w:t>
       </w:r>
     </w:p>
     <w:p>
-      <w:pPr>
-        <w:pStyle w:val="Heading2"/>
-      </w:pPr>
       <w:r>
         <w:t>Gap Analysis:</w:t>
       </w:r>
@@ -19696,7 +21055,7 @@
         <w:drawing>
           <wp:inline xmlns:a="http://schemas.openxmlformats.org/drawingml/2006/main" xmlns:pic="http://schemas.openxmlformats.org/drawingml/2006/picture">
             <wp:extent cx="5029200" cy="3592286"/>
-            <wp:docPr id="33" name="Picture 33"/>
+            <wp:docPr id="35" name="Picture 35"/>
             <wp:cNvGraphicFramePr>
               <a:graphicFrameLocks noChangeAspect="1"/>
             </wp:cNvGraphicFramePr>
@@ -19733,17 +21092,11 @@
       </w:r>
     </w:p>
     <w:p>
-      <w:pPr>
-        <w:pStyle w:val="Heading1"/>
-      </w:pPr>
       <w:r>
         <w:t>Chainage: 400500-401000</w:t>
       </w:r>
     </w:p>
     <w:p>
-      <w:pPr>
-        <w:pStyle w:val="Heading2"/>
-      </w:pPr>
       <w:r>
         <w:t>Gap Analysis:</w:t>
       </w:r>
@@ -20297,7 +21650,7 @@
         <w:drawing>
           <wp:inline xmlns:a="http://schemas.openxmlformats.org/drawingml/2006/main" xmlns:pic="http://schemas.openxmlformats.org/drawingml/2006/picture">
             <wp:extent cx="5029200" cy="3592286"/>
-            <wp:docPr id="34" name="Picture 34"/>
+            <wp:docPr id="36" name="Picture 36"/>
             <wp:cNvGraphicFramePr>
               <a:graphicFrameLocks noChangeAspect="1"/>
             </wp:cNvGraphicFramePr>
@@ -20334,17 +21687,11 @@
       </w:r>
     </w:p>
     <w:p>
-      <w:pPr>
-        <w:pStyle w:val="Heading1"/>
-      </w:pPr>
       <w:r>
         <w:t>Chainage: 401000-401500</w:t>
       </w:r>
     </w:p>
     <w:p>
-      <w:pPr>
-        <w:pStyle w:val="Heading2"/>
-      </w:pPr>
       <w:r>
         <w:t>Gap Analysis:</w:t>
       </w:r>
@@ -20898,7 +22245,7 @@
         <w:drawing>
           <wp:inline xmlns:a="http://schemas.openxmlformats.org/drawingml/2006/main" xmlns:pic="http://schemas.openxmlformats.org/drawingml/2006/picture">
             <wp:extent cx="5029200" cy="3592286"/>
-            <wp:docPr id="35" name="Picture 35"/>
+            <wp:docPr id="37" name="Picture 37"/>
             <wp:cNvGraphicFramePr>
               <a:graphicFrameLocks noChangeAspect="1"/>
             </wp:cNvGraphicFramePr>
@@ -20935,17 +22282,11 @@
       </w:r>
     </w:p>
     <w:p>
-      <w:pPr>
-        <w:pStyle w:val="Heading1"/>
-      </w:pPr>
       <w:r>
         <w:t>Chainage: 401500-402000</w:t>
       </w:r>
     </w:p>
     <w:p>
-      <w:pPr>
-        <w:pStyle w:val="Heading2"/>
-      </w:pPr>
       <w:r>
         <w:t>Gap Analysis:</w:t>
       </w:r>
@@ -21499,7 +22840,7 @@
         <w:drawing>
           <wp:inline xmlns:a="http://schemas.openxmlformats.org/drawingml/2006/main" xmlns:pic="http://schemas.openxmlformats.org/drawingml/2006/picture">
             <wp:extent cx="5029200" cy="3592286"/>
-            <wp:docPr id="36" name="Picture 36"/>
+            <wp:docPr id="38" name="Picture 38"/>
             <wp:cNvGraphicFramePr>
               <a:graphicFrameLocks noChangeAspect="1"/>
             </wp:cNvGraphicFramePr>
@@ -21536,17 +22877,11 @@
       </w:r>
     </w:p>
     <w:p>
-      <w:pPr>
-        <w:pStyle w:val="Heading1"/>
-      </w:pPr>
       <w:r>
         <w:t>Chainage: 402000-402500</w:t>
       </w:r>
     </w:p>
     <w:p>
-      <w:pPr>
-        <w:pStyle w:val="Heading2"/>
-      </w:pPr>
       <w:r>
         <w:t>Gap Analysis:</w:t>
       </w:r>
@@ -22100,7 +23435,7 @@
         <w:drawing>
           <wp:inline xmlns:a="http://schemas.openxmlformats.org/drawingml/2006/main" xmlns:pic="http://schemas.openxmlformats.org/drawingml/2006/picture">
             <wp:extent cx="5029200" cy="3592286"/>
-            <wp:docPr id="37" name="Picture 37"/>
+            <wp:docPr id="39" name="Picture 39"/>
             <wp:cNvGraphicFramePr>
               <a:graphicFrameLocks noChangeAspect="1"/>
             </wp:cNvGraphicFramePr>
@@ -22137,17 +23472,11 @@
       </w:r>
     </w:p>
     <w:p>
-      <w:pPr>
-        <w:pStyle w:val="Heading1"/>
-      </w:pPr>
       <w:r>
         <w:t>Chainage: 402500-403000</w:t>
       </w:r>
     </w:p>
     <w:p>
-      <w:pPr>
-        <w:pStyle w:val="Heading2"/>
-      </w:pPr>
       <w:r>
         <w:t>Gap Analysis:</w:t>
       </w:r>
@@ -22701,7 +24030,7 @@
         <w:drawing>
           <wp:inline xmlns:a="http://schemas.openxmlformats.org/drawingml/2006/main" xmlns:pic="http://schemas.openxmlformats.org/drawingml/2006/picture">
             <wp:extent cx="5029200" cy="3592286"/>
-            <wp:docPr id="38" name="Picture 38"/>
+            <wp:docPr id="40" name="Picture 40"/>
             <wp:cNvGraphicFramePr>
               <a:graphicFrameLocks noChangeAspect="1"/>
             </wp:cNvGraphicFramePr>
@@ -22738,17 +24067,11 @@
       </w:r>
     </w:p>
     <w:p>
-      <w:pPr>
-        <w:pStyle w:val="Heading1"/>
-      </w:pPr>
       <w:r>
         <w:t>Chainage: 403000-403500</w:t>
       </w:r>
     </w:p>
     <w:p>
-      <w:pPr>
-        <w:pStyle w:val="Heading2"/>
-      </w:pPr>
       <w:r>
         <w:t>Gap Analysis:</w:t>
       </w:r>
@@ -23302,7 +24625,7 @@
         <w:drawing>
           <wp:inline xmlns:a="http://schemas.openxmlformats.org/drawingml/2006/main" xmlns:pic="http://schemas.openxmlformats.org/drawingml/2006/picture">
             <wp:extent cx="5029200" cy="3592286"/>
-            <wp:docPr id="39" name="Picture 39"/>
+            <wp:docPr id="41" name="Picture 41"/>
             <wp:cNvGraphicFramePr>
               <a:graphicFrameLocks noChangeAspect="1"/>
             </wp:cNvGraphicFramePr>
@@ -23339,17 +24662,11 @@
       </w:r>
     </w:p>
     <w:p>
-      <w:pPr>
-        <w:pStyle w:val="Heading1"/>
-      </w:pPr>
       <w:r>
         <w:t>Chainage: 403500-404000</w:t>
       </w:r>
     </w:p>
     <w:p>
-      <w:pPr>
-        <w:pStyle w:val="Heading2"/>
-      </w:pPr>
       <w:r>
         <w:t>Gap Analysis:</w:t>
       </w:r>
@@ -23903,7 +25220,7 @@
         <w:drawing>
           <wp:inline xmlns:a="http://schemas.openxmlformats.org/drawingml/2006/main" xmlns:pic="http://schemas.openxmlformats.org/drawingml/2006/picture">
             <wp:extent cx="5029200" cy="3592286"/>
-            <wp:docPr id="40" name="Picture 40"/>
+            <wp:docPr id="42" name="Picture 42"/>
             <wp:cNvGraphicFramePr>
               <a:graphicFrameLocks noChangeAspect="1"/>
             </wp:cNvGraphicFramePr>
@@ -23940,17 +25257,11 @@
       </w:r>
     </w:p>
     <w:p>
-      <w:pPr>
-        <w:pStyle w:val="Heading1"/>
-      </w:pPr>
       <w:r>
         <w:t>Chainage: 404000-404500</w:t>
       </w:r>
     </w:p>
     <w:p>
-      <w:pPr>
-        <w:pStyle w:val="Heading2"/>
-      </w:pPr>
       <w:r>
         <w:t>Gap Analysis:</w:t>
       </w:r>
@@ -24504,7 +25815,7 @@
         <w:drawing>
           <wp:inline xmlns:a="http://schemas.openxmlformats.org/drawingml/2006/main" xmlns:pic="http://schemas.openxmlformats.org/drawingml/2006/picture">
             <wp:extent cx="5029200" cy="3592286"/>
-            <wp:docPr id="41" name="Picture 41"/>
+            <wp:docPr id="43" name="Picture 43"/>
             <wp:cNvGraphicFramePr>
               <a:graphicFrameLocks noChangeAspect="1"/>
             </wp:cNvGraphicFramePr>
@@ -24541,17 +25852,11 @@
       </w:r>
     </w:p>
     <w:p>
-      <w:pPr>
-        <w:pStyle w:val="Heading1"/>
-      </w:pPr>
       <w:r>
         <w:t>Chainage: 404500-405000</w:t>
       </w:r>
     </w:p>
     <w:p>
-      <w:pPr>
-        <w:pStyle w:val="Heading2"/>
-      </w:pPr>
       <w:r>
         <w:t>Gap Analysis:</w:t>
       </w:r>
@@ -25105,7 +26410,7 @@
         <w:drawing>
           <wp:inline xmlns:a="http://schemas.openxmlformats.org/drawingml/2006/main" xmlns:pic="http://schemas.openxmlformats.org/drawingml/2006/picture">
             <wp:extent cx="5029200" cy="3592286"/>
-            <wp:docPr id="42" name="Picture 42"/>
+            <wp:docPr id="44" name="Picture 44"/>
             <wp:cNvGraphicFramePr>
               <a:graphicFrameLocks noChangeAspect="1"/>
             </wp:cNvGraphicFramePr>
@@ -25142,17 +26447,11 @@
       </w:r>
     </w:p>
     <w:p>
-      <w:pPr>
-        <w:pStyle w:val="Heading1"/>
-      </w:pPr>
       <w:r>
         <w:t>Chainage: 405000-405500</w:t>
       </w:r>
     </w:p>
     <w:p>
-      <w:pPr>
-        <w:pStyle w:val="Heading2"/>
-      </w:pPr>
       <w:r>
         <w:t>Gap Analysis:</w:t>
       </w:r>
@@ -25706,7 +27005,7 @@
         <w:drawing>
           <wp:inline xmlns:a="http://schemas.openxmlformats.org/drawingml/2006/main" xmlns:pic="http://schemas.openxmlformats.org/drawingml/2006/picture">
             <wp:extent cx="5029200" cy="3592286"/>
-            <wp:docPr id="43" name="Picture 43"/>
+            <wp:docPr id="45" name="Picture 45"/>
             <wp:cNvGraphicFramePr>
               <a:graphicFrameLocks noChangeAspect="1"/>
             </wp:cNvGraphicFramePr>
@@ -25743,17 +27042,11 @@
       </w:r>
     </w:p>
     <w:p>
-      <w:pPr>
-        <w:pStyle w:val="Heading1"/>
-      </w:pPr>
       <w:r>
         <w:t>Chainage: 405500-406000</w:t>
       </w:r>
     </w:p>
     <w:p>
-      <w:pPr>
-        <w:pStyle w:val="Heading2"/>
-      </w:pPr>
       <w:r>
         <w:t>Gap Analysis:</w:t>
       </w:r>
@@ -26307,7 +27600,7 @@
         <w:drawing>
           <wp:inline xmlns:a="http://schemas.openxmlformats.org/drawingml/2006/main" xmlns:pic="http://schemas.openxmlformats.org/drawingml/2006/picture">
             <wp:extent cx="5029200" cy="3592286"/>
-            <wp:docPr id="44" name="Picture 44"/>
+            <wp:docPr id="46" name="Picture 46"/>
             <wp:cNvGraphicFramePr>
               <a:graphicFrameLocks noChangeAspect="1"/>
             </wp:cNvGraphicFramePr>
@@ -26344,17 +27637,11 @@
       </w:r>
     </w:p>
     <w:p>
-      <w:pPr>
-        <w:pStyle w:val="Heading1"/>
-      </w:pPr>
       <w:r>
         <w:t>Chainage: 406000-406500</w:t>
       </w:r>
     </w:p>
     <w:p>
-      <w:pPr>
-        <w:pStyle w:val="Heading2"/>
-      </w:pPr>
       <w:r>
         <w:t>Gap Analysis:</w:t>
       </w:r>
@@ -26908,7 +28195,7 @@
         <w:drawing>
           <wp:inline xmlns:a="http://schemas.openxmlformats.org/drawingml/2006/main" xmlns:pic="http://schemas.openxmlformats.org/drawingml/2006/picture">
             <wp:extent cx="5029200" cy="3592286"/>
-            <wp:docPr id="45" name="Picture 45"/>
+            <wp:docPr id="47" name="Picture 47"/>
             <wp:cNvGraphicFramePr>
               <a:graphicFrameLocks noChangeAspect="1"/>
             </wp:cNvGraphicFramePr>
@@ -26945,17 +28232,11 @@
       </w:r>
     </w:p>
     <w:p>
-      <w:pPr>
-        <w:pStyle w:val="Heading1"/>
-      </w:pPr>
       <w:r>
         <w:t>Chainage: 406500-407000</w:t>
       </w:r>
     </w:p>
     <w:p>
-      <w:pPr>
-        <w:pStyle w:val="Heading2"/>
-      </w:pPr>
       <w:r>
         <w:t>Gap Analysis:</w:t>
       </w:r>
@@ -27509,7 +28790,7 @@
         <w:drawing>
           <wp:inline xmlns:a="http://schemas.openxmlformats.org/drawingml/2006/main" xmlns:pic="http://schemas.openxmlformats.org/drawingml/2006/picture">
             <wp:extent cx="5029200" cy="3592286"/>
-            <wp:docPr id="46" name="Picture 46"/>
+            <wp:docPr id="48" name="Picture 48"/>
             <wp:cNvGraphicFramePr>
               <a:graphicFrameLocks noChangeAspect="1"/>
             </wp:cNvGraphicFramePr>
@@ -27546,17 +28827,11 @@
       </w:r>
     </w:p>
     <w:p>
-      <w:pPr>
-        <w:pStyle w:val="Heading1"/>
-      </w:pPr>
       <w:r>
         <w:t>Chainage: 407000-407100</w:t>
       </w:r>
     </w:p>
     <w:p>
-      <w:pPr>
-        <w:pStyle w:val="Heading2"/>
-      </w:pPr>
       <w:r>
         <w:t>Gap Analysis:</w:t>
       </w:r>
@@ -28110,7 +29385,7 @@
         <w:drawing>
           <wp:inline xmlns:a="http://schemas.openxmlformats.org/drawingml/2006/main" xmlns:pic="http://schemas.openxmlformats.org/drawingml/2006/picture">
             <wp:extent cx="5029200" cy="3592286"/>
-            <wp:docPr id="47" name="Picture 47"/>
+            <wp:docPr id="49" name="Picture 49"/>
             <wp:cNvGraphicFramePr>
               <a:graphicFrameLocks noChangeAspect="1"/>
             </wp:cNvGraphicFramePr>
